--- a/ent/doc/iOS商业版概要设计.docx
+++ b/ent/doc/iOS商业版概要设计.docx
@@ -327,8 +327,6 @@
         </w:rPr>
         <w:t>运行环境</w:t>
       </w:r>
-      <w:bookmarkStart w:id="0" w:name="_GoBack"/>
-      <w:bookmarkEnd w:id="0"/>
     </w:p>
     <w:p>
       <w:pPr>
@@ -486,7 +484,6 @@
     <w:p>
       <w:pPr>
         <w:rPr>
-          <w:rFonts w:hint="eastAsia"/>
           <w:noProof/>
         </w:rPr>
       </w:pPr>
@@ -532,7 +529,6 @@
     <w:p>
       <w:pPr>
         <w:rPr>
-          <w:rFonts w:hint="eastAsia"/>
           <w:noProof/>
         </w:rPr>
       </w:pPr>
@@ -540,7 +536,6 @@
     <w:p>
       <w:pPr>
         <w:rPr>
-          <w:rFonts w:hint="eastAsia"/>
           <w:noProof/>
         </w:rPr>
       </w:pPr>
@@ -548,7 +543,6 @@
     <w:p>
       <w:pPr>
         <w:rPr>
-          <w:rFonts w:hint="eastAsia"/>
           <w:noProof/>
         </w:rPr>
       </w:pPr>
@@ -556,7 +550,6 @@
     <w:p>
       <w:pPr>
         <w:rPr>
-          <w:rFonts w:hint="eastAsia"/>
           <w:noProof/>
         </w:rPr>
       </w:pPr>
@@ -564,7 +557,6 @@
     <w:p>
       <w:pPr>
         <w:rPr>
-          <w:rFonts w:hint="eastAsia"/>
           <w:noProof/>
         </w:rPr>
       </w:pPr>
@@ -572,7 +564,6 @@
     <w:p>
       <w:pPr>
         <w:rPr>
-          <w:rFonts w:hint="eastAsia"/>
           <w:noProof/>
         </w:rPr>
       </w:pPr>
@@ -580,7 +571,6 @@
     <w:p>
       <w:pPr>
         <w:rPr>
-          <w:rFonts w:hint="eastAsia"/>
           <w:noProof/>
         </w:rPr>
       </w:pPr>
@@ -588,7 +578,6 @@
     <w:p>
       <w:pPr>
         <w:rPr>
-          <w:rFonts w:hint="eastAsia"/>
           <w:noProof/>
         </w:rPr>
       </w:pPr>
@@ -596,7 +585,6 @@
     <w:p>
       <w:pPr>
         <w:rPr>
-          <w:rFonts w:hint="eastAsia"/>
           <w:noProof/>
         </w:rPr>
       </w:pPr>
@@ -604,7 +592,6 @@
     <w:p>
       <w:pPr>
         <w:rPr>
-          <w:rFonts w:hint="eastAsia"/>
           <w:noProof/>
         </w:rPr>
       </w:pPr>
@@ -612,7 +599,6 @@
     <w:p>
       <w:pPr>
         <w:rPr>
-          <w:rFonts w:hint="eastAsia"/>
           <w:noProof/>
         </w:rPr>
       </w:pPr>
@@ -679,11 +665,6 @@
                       <wps:txbx>
                         <w:txbxContent>
                           <w:p>
-                            <w:pPr>
-                              <w:rPr>
-                                <w:rFonts w:hint="eastAsia"/>
-                              </w:rPr>
-                            </w:pPr>
                             <w:r>
                               <w:rPr>
                                 <w:rFonts w:hint="eastAsia"/>
@@ -756,7 +737,6 @@
     <w:p>
       <w:pPr>
         <w:rPr>
-          <w:rFonts w:hint="eastAsia"/>
           <w:noProof/>
         </w:rPr>
       </w:pPr>
@@ -764,7 +744,6 @@
     <w:p>
       <w:pPr>
         <w:rPr>
-          <w:rFonts w:hint="eastAsia"/>
           <w:noProof/>
         </w:rPr>
       </w:pPr>
@@ -929,7 +908,6 @@
     <w:p>
       <w:pPr>
         <w:rPr>
-          <w:rFonts w:hint="eastAsia"/>
           <w:noProof/>
         </w:rPr>
       </w:pPr>
@@ -937,7 +915,6 @@
     <w:p>
       <w:pPr>
         <w:rPr>
-          <w:rFonts w:hint="eastAsia"/>
           <w:noProof/>
         </w:rPr>
       </w:pPr>
@@ -1005,9 +982,6 @@
                           <w:p>
                             <w:pPr>
                               <w:jc w:val="center"/>
-                              <w:rPr>
-                                <w:rFonts w:hint="eastAsia"/>
-                              </w:rPr>
                             </w:pPr>
                             <w:r>
                               <w:rPr>
@@ -1129,9 +1103,6 @@
                           <w:p>
                             <w:pPr>
                               <w:jc w:val="center"/>
-                              <w:rPr>
-                                <w:rFonts w:hint="eastAsia"/>
-                              </w:rPr>
                             </w:pPr>
                             <w:r>
                               <w:rPr>
@@ -1190,7 +1161,6 @@
     <w:p>
       <w:pPr>
         <w:rPr>
-          <w:rFonts w:hint="eastAsia"/>
           <w:noProof/>
         </w:rPr>
       </w:pPr>
@@ -1198,7 +1168,6 @@
     <w:p>
       <w:pPr>
         <w:rPr>
-          <w:rFonts w:hint="eastAsia"/>
           <w:noProof/>
         </w:rPr>
       </w:pPr>
@@ -1352,7 +1321,6 @@
     <w:p>
       <w:pPr>
         <w:rPr>
-          <w:rFonts w:hint="eastAsia"/>
           <w:noProof/>
         </w:rPr>
       </w:pPr>
@@ -1360,7 +1328,6 @@
     <w:p>
       <w:pPr>
         <w:rPr>
-          <w:rFonts w:hint="eastAsia"/>
           <w:noProof/>
         </w:rPr>
       </w:pPr>
@@ -1429,9 +1396,6 @@
                           <w:p>
                             <w:pPr>
                               <w:jc w:val="center"/>
-                              <w:rPr>
-                                <w:rFonts w:hint="eastAsia"/>
-                              </w:rPr>
                             </w:pPr>
                             <w:r>
                               <w:rPr>
@@ -1490,7 +1454,6 @@
     <w:p>
       <w:pPr>
         <w:rPr>
-          <w:rFonts w:hint="eastAsia"/>
           <w:noProof/>
         </w:rPr>
       </w:pPr>
@@ -1498,7 +1461,6 @@
     <w:p>
       <w:pPr>
         <w:rPr>
-          <w:rFonts w:hint="eastAsia"/>
           <w:noProof/>
         </w:rPr>
       </w:pPr>
@@ -1665,7 +1627,6 @@
     <w:p>
       <w:pPr>
         <w:rPr>
-          <w:rFonts w:hint="eastAsia"/>
           <w:noProof/>
         </w:rPr>
       </w:pPr>
@@ -1746,7 +1707,6 @@
     <w:p>
       <w:pPr>
         <w:rPr>
-          <w:rFonts w:hint="eastAsia"/>
           <w:noProof/>
         </w:rPr>
       </w:pPr>
@@ -1815,9 +1775,6 @@
                           <w:p>
                             <w:pPr>
                               <w:jc w:val="center"/>
-                              <w:rPr>
-                                <w:rFonts w:hint="eastAsia"/>
-                              </w:rPr>
                             </w:pPr>
                             <w:r>
                               <w:rPr>
@@ -1936,9 +1893,6 @@
                           <w:p>
                             <w:pPr>
                               <w:jc w:val="center"/>
-                              <w:rPr>
-                                <w:rFonts w:hint="eastAsia"/>
-                              </w:rPr>
                             </w:pPr>
                             <w:r>
                               <w:rPr>
@@ -2059,9 +2013,6 @@
                           <w:p>
                             <w:pPr>
                               <w:jc w:val="center"/>
-                              <w:rPr>
-                                <w:rFonts w:hint="eastAsia"/>
-                              </w:rPr>
                             </w:pPr>
                             <w:r>
                               <w:rPr>
@@ -2122,7 +2073,6 @@
     <w:p>
       <w:pPr>
         <w:rPr>
-          <w:rFonts w:hint="eastAsia"/>
           <w:noProof/>
         </w:rPr>
       </w:pPr>
@@ -2130,7 +2080,6 @@
     <w:p>
       <w:pPr>
         <w:rPr>
-          <w:rFonts w:hint="eastAsia"/>
           <w:noProof/>
         </w:rPr>
       </w:pPr>
@@ -2138,7 +2087,6 @@
     <w:p>
       <w:pPr>
         <w:rPr>
-          <w:rFonts w:hint="eastAsia"/>
           <w:noProof/>
         </w:rPr>
       </w:pPr>
@@ -2146,7 +2094,6 @@
     <w:p>
       <w:pPr>
         <w:rPr>
-          <w:rFonts w:hint="eastAsia"/>
           <w:noProof/>
         </w:rPr>
       </w:pPr>
@@ -2154,7 +2101,6 @@
     <w:p>
       <w:pPr>
         <w:rPr>
-          <w:rFonts w:hint="eastAsia"/>
           <w:noProof/>
         </w:rPr>
       </w:pPr>
@@ -2162,7 +2108,6 @@
     <w:p>
       <w:pPr>
         <w:rPr>
-          <w:rFonts w:hint="eastAsia"/>
           <w:noProof/>
         </w:rPr>
       </w:pPr>
@@ -2170,7 +2115,6 @@
     <w:p>
       <w:pPr>
         <w:rPr>
-          <w:rFonts w:hint="eastAsia"/>
           <w:noProof/>
         </w:rPr>
       </w:pPr>
@@ -2178,7 +2122,6 @@
     <w:p>
       <w:pPr>
         <w:rPr>
-          <w:rFonts w:hint="eastAsia"/>
           <w:noProof/>
         </w:rPr>
       </w:pPr>
@@ -2186,7 +2129,6 @@
     <w:p>
       <w:pPr>
         <w:rPr>
-          <w:rFonts w:hint="eastAsia"/>
           <w:noProof/>
         </w:rPr>
       </w:pPr>
@@ -2194,7 +2136,6 @@
     <w:p>
       <w:pPr>
         <w:rPr>
-          <w:rFonts w:hint="eastAsia"/>
           <w:noProof/>
         </w:rPr>
       </w:pPr>
@@ -2202,7 +2143,6 @@
     <w:p>
       <w:pPr>
         <w:rPr>
-          <w:rFonts w:hint="eastAsia"/>
           <w:noProof/>
         </w:rPr>
       </w:pPr>
@@ -2210,18 +2150,11 @@
     <w:p>
       <w:pPr>
         <w:rPr>
-          <w:rFonts w:hint="eastAsia"/>
           <w:noProof/>
         </w:rPr>
       </w:pPr>
     </w:p>
-    <w:p>
-      <w:pPr>
-        <w:rPr>
-          <w:rFonts w:hint="eastAsia"/>
-        </w:rPr>
-      </w:pPr>
-    </w:p>
+    <w:p/>
     <w:p>
       <w:pPr>
         <w:pStyle w:val="2"/>
@@ -2246,25 +2179,1397 @@
       </w:r>
     </w:p>
     <w:p>
+      <w:pPr>
+        <w:rPr>
+          <w:rFonts w:hint="eastAsia"/>
+        </w:rPr>
+      </w:pPr>
       <w:r>
         <w:rPr>
           <w:rFonts w:hint="eastAsia"/>
           <w:noProof/>
         </w:rPr>
-        <w:drawing>
-          <wp:inline distT="0" distB="0" distL="0" distR="0" wp14:anchorId="367FBBA6" wp14:editId="5D4E9F2D">
-            <wp:extent cx="5274310" cy="3076575"/>
-            <wp:effectExtent l="0" t="25400" r="0" b="73025"/>
-            <wp:docPr id="4" name="图表 4"/>
-            <wp:cNvGraphicFramePr/>
-            <a:graphic xmlns:a="http://schemas.openxmlformats.org/drawingml/2006/main">
-              <a:graphicData uri="http://schemas.openxmlformats.org/drawingml/2006/diagram">
-                <dgm:relIds xmlns:dgm="http://schemas.openxmlformats.org/drawingml/2006/diagram" xmlns:r="http://schemas.openxmlformats.org/officeDocument/2006/relationships" r:dm="rId17" r:lo="rId18" r:qs="rId19" r:cs="rId20"/>
-              </a:graphicData>
-            </a:graphic>
-          </wp:inline>
-        </w:drawing>
+        <mc:AlternateContent>
+          <mc:Choice Requires="wps">
+            <w:drawing>
+              <wp:anchor distT="0" distB="0" distL="114300" distR="114300" simplePos="0" relativeHeight="251697152" behindDoc="0" locked="0" layoutInCell="1" allowOverlap="1" wp14:anchorId="5ADB2725" wp14:editId="6AFDE3F5">
+                <wp:simplePos x="0" y="0"/>
+                <wp:positionH relativeFrom="column">
+                  <wp:posOffset>3086100</wp:posOffset>
+                </wp:positionH>
+                <wp:positionV relativeFrom="paragraph">
+                  <wp:posOffset>147320</wp:posOffset>
+                </wp:positionV>
+                <wp:extent cx="914400" cy="3302000"/>
+                <wp:effectExtent l="50800" t="25400" r="76200" b="101600"/>
+                <wp:wrapThrough wrapText="bothSides">
+                  <wp:wrapPolygon edited="0">
+                    <wp:start x="-1200" y="-166"/>
+                    <wp:lineTo x="-1200" y="22098"/>
+                    <wp:lineTo x="22800" y="22098"/>
+                    <wp:lineTo x="22800" y="-166"/>
+                    <wp:lineTo x="-1200" y="-166"/>
+                  </wp:wrapPolygon>
+                </wp:wrapThrough>
+                <wp:docPr id="30" name="矩形 30"/>
+                <wp:cNvGraphicFramePr/>
+                <a:graphic xmlns:a="http://schemas.openxmlformats.org/drawingml/2006/main">
+                  <a:graphicData uri="http://schemas.microsoft.com/office/word/2010/wordprocessingShape">
+                    <wps:wsp>
+                      <wps:cNvSpPr/>
+                      <wps:spPr>
+                        <a:xfrm>
+                          <a:off x="0" y="0"/>
+                          <a:ext cx="914400" cy="3302000"/>
+                        </a:xfrm>
+                        <a:prstGeom prst="rect">
+                          <a:avLst/>
+                        </a:prstGeom>
+                      </wps:spPr>
+                      <wps:style>
+                        <a:lnRef idx="1">
+                          <a:schemeClr val="accent1"/>
+                        </a:lnRef>
+                        <a:fillRef idx="3">
+                          <a:schemeClr val="accent1"/>
+                        </a:fillRef>
+                        <a:effectRef idx="2">
+                          <a:schemeClr val="accent1"/>
+                        </a:effectRef>
+                        <a:fontRef idx="minor">
+                          <a:schemeClr val="lt1"/>
+                        </a:fontRef>
+                      </wps:style>
+                      <wps:txbx>
+                        <w:txbxContent>
+                          <w:p>
+                            <w:pPr>
+                              <w:jc w:val="center"/>
+                              <w:rPr>
+                                <w:rFonts w:hint="eastAsia"/>
+                              </w:rPr>
+                            </w:pPr>
+                            <w:proofErr w:type="spellStart"/>
+                            <w:r>
+                              <w:rPr>
+                                <w:rFonts w:hint="eastAsia"/>
+                              </w:rPr>
+                              <w:t>Config</w:t>
+                            </w:r>
+                            <w:proofErr w:type="spellEnd"/>
+                          </w:p>
+                          <w:p>
+                            <w:pPr>
+                              <w:jc w:val="center"/>
+                              <w:rPr>
+                                <w:rFonts w:hint="eastAsia"/>
+                              </w:rPr>
+                            </w:pPr>
+                            <w:r>
+                              <w:rPr>
+                                <w:rFonts w:hint="eastAsia"/>
+                              </w:rPr>
+                              <w:t>配置文件</w:t>
+                            </w:r>
+                          </w:p>
+                          <w:p>
+                            <w:pPr>
+                              <w:jc w:val="center"/>
+                              <w:rPr>
+                                <w:rFonts w:hint="eastAsia"/>
+                              </w:rPr>
+                            </w:pPr>
+                            <w:r>
+                              <w:rPr>
+                                <w:rFonts w:hint="eastAsia"/>
+                              </w:rPr>
+                              <w:t>Exception</w:t>
+                            </w:r>
+                          </w:p>
+                          <w:p>
+                            <w:pPr>
+                              <w:jc w:val="center"/>
+                              <w:rPr>
+                                <w:rFonts w:hint="eastAsia"/>
+                              </w:rPr>
+                            </w:pPr>
+                            <w:r>
+                              <w:rPr>
+                                <w:rFonts w:hint="eastAsia"/>
+                              </w:rPr>
+                              <w:t>异常类</w:t>
+                            </w:r>
+                          </w:p>
+                          <w:p>
+                            <w:pPr>
+                              <w:jc w:val="center"/>
+                              <w:rPr>
+                                <w:rFonts w:hint="eastAsia"/>
+                              </w:rPr>
+                            </w:pPr>
+                            <w:proofErr w:type="spellStart"/>
+                            <w:r>
+                              <w:rPr>
+                                <w:rFonts w:hint="eastAsia"/>
+                              </w:rPr>
+                              <w:t>Utils</w:t>
+                            </w:r>
+                            <w:proofErr w:type="spellEnd"/>
+                            <w:r>
+                              <w:rPr>
+                                <w:rFonts w:hint="eastAsia"/>
+                              </w:rPr>
+                              <w:t xml:space="preserve"> </w:t>
+                            </w:r>
+                          </w:p>
+                          <w:p>
+                            <w:pPr>
+                              <w:jc w:val="center"/>
+                              <w:rPr>
+                                <w:rFonts w:hint="eastAsia"/>
+                              </w:rPr>
+                            </w:pPr>
+                            <w:r>
+                              <w:rPr>
+                                <w:rFonts w:hint="eastAsia"/>
+                              </w:rPr>
+                              <w:t>工具包</w:t>
+                            </w:r>
+                          </w:p>
+                        </w:txbxContent>
+                      </wps:txbx>
+                      <wps:bodyPr rot="0" spcFirstLastPara="0" vertOverflow="overflow" horzOverflow="overflow" vert="horz" wrap="square" lIns="91440" tIns="45720" rIns="91440" bIns="45720" numCol="1" spcCol="0" rtlCol="0" fromWordArt="0" anchor="ctr" anchorCtr="0" forceAA="0" compatLnSpc="1">
+                        <a:prstTxWarp prst="textNoShape">
+                          <a:avLst/>
+                        </a:prstTxWarp>
+                        <a:noAutofit/>
+                      </wps:bodyPr>
+                    </wps:wsp>
+                  </a:graphicData>
+                </a:graphic>
+                <wp14:sizeRelV relativeFrom="margin">
+                  <wp14:pctHeight>0</wp14:pctHeight>
+                </wp14:sizeRelV>
+              </wp:anchor>
+            </w:drawing>
+          </mc:Choice>
+          <mc:Fallback>
+            <w:pict>
+              <v:rect id="矩形 30" o:spid="_x0000_s1033" style="position:absolute;left:0;text-align:left;margin-left:243pt;margin-top:11.6pt;width:1in;height:260pt;z-index:251697152;visibility:visible;mso-wrap-style:square;mso-height-percent:0;mso-wrap-distance-left:9pt;mso-wrap-distance-top:0;mso-wrap-distance-right:9pt;mso-wrap-distance-bottom:0;mso-position-horizontal:absolute;mso-position-horizontal-relative:text;mso-position-vertical:absolute;mso-position-vertical-relative:text;mso-height-percent:0;mso-height-relative:margin;v-text-anchor:middle" o:gfxdata="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" fillcolor="#4f81bd [3204]" strokecolor="#4579b8 [3044]">
+                <v:fill color2="#a7bfde [1620]" rotate="t" type="gradient">
+                  <o:fill v:ext="view" type="gradientUnscaled"/>
+                </v:fill>
+                <v:shadow on="t" opacity="22937f" mv:blur="40000f" origin=",.5" offset="0,23000emu"/>
+                <v:textbox>
+                  <w:txbxContent>
+                    <w:p>
+                      <w:pPr>
+                        <w:jc w:val="center"/>
+                        <w:rPr>
+                          <w:rFonts w:hint="eastAsia"/>
+                        </w:rPr>
+                      </w:pPr>
+                      <w:proofErr w:type="spellStart"/>
+                      <w:r>
+                        <w:rPr>
+                          <w:rFonts w:hint="eastAsia"/>
+                        </w:rPr>
+                        <w:t>Config</w:t>
+                      </w:r>
+                      <w:proofErr w:type="spellEnd"/>
+                    </w:p>
+                    <w:p>
+                      <w:pPr>
+                        <w:jc w:val="center"/>
+                        <w:rPr>
+                          <w:rFonts w:hint="eastAsia"/>
+                        </w:rPr>
+                      </w:pPr>
+                      <w:r>
+                        <w:rPr>
+                          <w:rFonts w:hint="eastAsia"/>
+                        </w:rPr>
+                        <w:t>配置文件</w:t>
+                      </w:r>
+                    </w:p>
+                    <w:p>
+                      <w:pPr>
+                        <w:jc w:val="center"/>
+                        <w:rPr>
+                          <w:rFonts w:hint="eastAsia"/>
+                        </w:rPr>
+                      </w:pPr>
+                      <w:r>
+                        <w:rPr>
+                          <w:rFonts w:hint="eastAsia"/>
+                        </w:rPr>
+                        <w:t>Exception</w:t>
+                      </w:r>
+                    </w:p>
+                    <w:p>
+                      <w:pPr>
+                        <w:jc w:val="center"/>
+                        <w:rPr>
+                          <w:rFonts w:hint="eastAsia"/>
+                        </w:rPr>
+                      </w:pPr>
+                      <w:r>
+                        <w:rPr>
+                          <w:rFonts w:hint="eastAsia"/>
+                        </w:rPr>
+                        <w:t>异常类</w:t>
+                      </w:r>
+                    </w:p>
+                    <w:p>
+                      <w:pPr>
+                        <w:jc w:val="center"/>
+                        <w:rPr>
+                          <w:rFonts w:hint="eastAsia"/>
+                        </w:rPr>
+                      </w:pPr>
+                      <w:proofErr w:type="spellStart"/>
+                      <w:r>
+                        <w:rPr>
+                          <w:rFonts w:hint="eastAsia"/>
+                        </w:rPr>
+                        <w:t>Utils</w:t>
+                      </w:r>
+                      <w:proofErr w:type="spellEnd"/>
+                      <w:r>
+                        <w:rPr>
+                          <w:rFonts w:hint="eastAsia"/>
+                        </w:rPr>
+                        <w:t xml:space="preserve"> </w:t>
+                      </w:r>
+                    </w:p>
+                    <w:p>
+                      <w:pPr>
+                        <w:jc w:val="center"/>
+                        <w:rPr>
+                          <w:rFonts w:hint="eastAsia"/>
+                        </w:rPr>
+                      </w:pPr>
+                      <w:r>
+                        <w:rPr>
+                          <w:rFonts w:hint="eastAsia"/>
+                        </w:rPr>
+                        <w:t>工具包</w:t>
+                      </w:r>
+                    </w:p>
+                  </w:txbxContent>
+                </v:textbox>
+                <w10:wrap type="through"/>
+              </v:rect>
+            </w:pict>
+          </mc:Fallback>
+        </mc:AlternateContent>
       </w:r>
+      <w:r>
+        <w:rPr>
+          <w:rFonts w:hint="eastAsia"/>
+          <w:noProof/>
+        </w:rPr>
+        <mc:AlternateContent>
+          <mc:Choice Requires="wps">
+            <w:drawing>
+              <wp:anchor distT="0" distB="0" distL="114300" distR="114300" simplePos="0" relativeHeight="251695104" behindDoc="0" locked="0" layoutInCell="1" allowOverlap="1" wp14:anchorId="566A4E03" wp14:editId="69C8E55E">
+                <wp:simplePos x="0" y="0"/>
+                <wp:positionH relativeFrom="column">
+                  <wp:posOffset>342900</wp:posOffset>
+                </wp:positionH>
+                <wp:positionV relativeFrom="paragraph">
+                  <wp:posOffset>147320</wp:posOffset>
+                </wp:positionV>
+                <wp:extent cx="914400" cy="3302000"/>
+                <wp:effectExtent l="50800" t="25400" r="76200" b="101600"/>
+                <wp:wrapThrough wrapText="bothSides">
+                  <wp:wrapPolygon edited="0">
+                    <wp:start x="-1200" y="-166"/>
+                    <wp:lineTo x="-1200" y="22098"/>
+                    <wp:lineTo x="22800" y="22098"/>
+                    <wp:lineTo x="22800" y="-166"/>
+                    <wp:lineTo x="-1200" y="-166"/>
+                  </wp:wrapPolygon>
+                </wp:wrapThrough>
+                <wp:docPr id="29" name="矩形 29"/>
+                <wp:cNvGraphicFramePr/>
+                <a:graphic xmlns:a="http://schemas.openxmlformats.org/drawingml/2006/main">
+                  <a:graphicData uri="http://schemas.microsoft.com/office/word/2010/wordprocessingShape">
+                    <wps:wsp>
+                      <wps:cNvSpPr/>
+                      <wps:spPr>
+                        <a:xfrm>
+                          <a:off x="0" y="0"/>
+                          <a:ext cx="914400" cy="3302000"/>
+                        </a:xfrm>
+                        <a:prstGeom prst="rect">
+                          <a:avLst/>
+                        </a:prstGeom>
+                      </wps:spPr>
+                      <wps:style>
+                        <a:lnRef idx="1">
+                          <a:schemeClr val="accent1"/>
+                        </a:lnRef>
+                        <a:fillRef idx="3">
+                          <a:schemeClr val="accent1"/>
+                        </a:fillRef>
+                        <a:effectRef idx="2">
+                          <a:schemeClr val="accent1"/>
+                        </a:effectRef>
+                        <a:fontRef idx="minor">
+                          <a:schemeClr val="lt1"/>
+                        </a:fontRef>
+                      </wps:style>
+                      <wps:txbx>
+                        <w:txbxContent>
+                          <w:p>
+                            <w:pPr>
+                              <w:jc w:val="center"/>
+                              <w:rPr>
+                                <w:rFonts w:hint="eastAsia"/>
+                              </w:rPr>
+                            </w:pPr>
+                            <w:r>
+                              <w:rPr>
+                                <w:rFonts w:hint="eastAsia"/>
+                              </w:rPr>
+                              <w:t xml:space="preserve">IOS </w:t>
+                            </w:r>
+                            <w:r>
+                              <w:rPr>
+                                <w:rFonts w:hint="eastAsia"/>
+                              </w:rPr>
+                              <w:t>SDK</w:t>
+                            </w:r>
+                          </w:p>
+                        </w:txbxContent>
+                      </wps:txbx>
+                      <wps:bodyPr rot="0" spcFirstLastPara="0" vertOverflow="overflow" horzOverflow="overflow" vert="horz" wrap="square" lIns="91440" tIns="45720" rIns="91440" bIns="45720" numCol="1" spcCol="0" rtlCol="0" fromWordArt="0" anchor="ctr" anchorCtr="0" forceAA="0" compatLnSpc="1">
+                        <a:prstTxWarp prst="textNoShape">
+                          <a:avLst/>
+                        </a:prstTxWarp>
+                        <a:noAutofit/>
+                      </wps:bodyPr>
+                    </wps:wsp>
+                  </a:graphicData>
+                </a:graphic>
+                <wp14:sizeRelV relativeFrom="margin">
+                  <wp14:pctHeight>0</wp14:pctHeight>
+                </wp14:sizeRelV>
+              </wp:anchor>
+            </w:drawing>
+          </mc:Choice>
+          <mc:Fallback>
+            <w:pict>
+              <v:rect id="矩形 29" o:spid="_x0000_s1034" style="position:absolute;left:0;text-align:left;margin-left:27pt;margin-top:11.6pt;width:1in;height:260pt;z-index:251695104;visibility:visible;mso-wrap-style:square;mso-height-percent:0;mso-wrap-distance-left:9pt;mso-wrap-distance-top:0;mso-wrap-distance-right:9pt;mso-wrap-distance-bottom:0;mso-position-horizontal:absolute;mso-position-horizontal-relative:text;mso-position-vertical:absolute;mso-position-vertical-relative:text;mso-height-percent:0;mso-height-relative:margin;v-text-anchor:middle" o:gfxdata="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" fillcolor="#4f81bd [3204]" strokecolor="#4579b8 [3044]">
+                <v:fill color2="#a7bfde [1620]" rotate="t" type="gradient">
+                  <o:fill v:ext="view" type="gradientUnscaled"/>
+                </v:fill>
+                <v:shadow on="t" opacity="22937f" mv:blur="40000f" origin=",.5" offset="0,23000emu"/>
+                <v:textbox>
+                  <w:txbxContent>
+                    <w:p>
+                      <w:pPr>
+                        <w:jc w:val="center"/>
+                        <w:rPr>
+                          <w:rFonts w:hint="eastAsia"/>
+                        </w:rPr>
+                      </w:pPr>
+                      <w:r>
+                        <w:rPr>
+                          <w:rFonts w:hint="eastAsia"/>
+                        </w:rPr>
+                        <w:t xml:space="preserve">IOS </w:t>
+                      </w:r>
+                      <w:r>
+                        <w:rPr>
+                          <w:rFonts w:hint="eastAsia"/>
+                        </w:rPr>
+                        <w:t>SDK</w:t>
+                      </w:r>
+                    </w:p>
+                  </w:txbxContent>
+                </v:textbox>
+                <w10:wrap type="through"/>
+              </v:rect>
+            </w:pict>
+          </mc:Fallback>
+        </mc:AlternateContent>
+      </w:r>
+      <w:r>
+        <w:rPr>
+          <w:rFonts w:hint="eastAsia"/>
+          <w:noProof/>
+        </w:rPr>
+        <mc:AlternateContent>
+          <mc:Choice Requires="wps">
+            <w:drawing>
+              <wp:anchor distT="0" distB="0" distL="114300" distR="114300" simplePos="0" relativeHeight="251685888" behindDoc="0" locked="0" layoutInCell="1" allowOverlap="1" wp14:anchorId="7BEB463D" wp14:editId="70058AE8">
+                <wp:simplePos x="0" y="0"/>
+                <wp:positionH relativeFrom="column">
+                  <wp:posOffset>1371600</wp:posOffset>
+                </wp:positionH>
+                <wp:positionV relativeFrom="paragraph">
+                  <wp:posOffset>147320</wp:posOffset>
+                </wp:positionV>
+                <wp:extent cx="1600200" cy="635000"/>
+                <wp:effectExtent l="0" t="0" r="25400" b="25400"/>
+                <wp:wrapThrough wrapText="bothSides">
+                  <wp:wrapPolygon edited="0">
+                    <wp:start x="0" y="0"/>
+                    <wp:lineTo x="0" y="21600"/>
+                    <wp:lineTo x="21600" y="21600"/>
+                    <wp:lineTo x="21600" y="0"/>
+                    <wp:lineTo x="0" y="0"/>
+                  </wp:wrapPolygon>
+                </wp:wrapThrough>
+                <wp:docPr id="6" name="矩形 6"/>
+                <wp:cNvGraphicFramePr/>
+                <a:graphic xmlns:a="http://schemas.openxmlformats.org/drawingml/2006/main">
+                  <a:graphicData uri="http://schemas.microsoft.com/office/word/2010/wordprocessingShape">
+                    <wps:wsp>
+                      <wps:cNvSpPr/>
+                      <wps:spPr>
+                        <a:xfrm>
+                          <a:off x="0" y="0"/>
+                          <a:ext cx="1600200" cy="635000"/>
+                        </a:xfrm>
+                        <a:prstGeom prst="rect">
+                          <a:avLst/>
+                        </a:prstGeom>
+                      </wps:spPr>
+                      <wps:style>
+                        <a:lnRef idx="2">
+                          <a:schemeClr val="accent5">
+                            <a:shade val="50000"/>
+                          </a:schemeClr>
+                        </a:lnRef>
+                        <a:fillRef idx="1">
+                          <a:schemeClr val="accent5"/>
+                        </a:fillRef>
+                        <a:effectRef idx="0">
+                          <a:schemeClr val="accent5"/>
+                        </a:effectRef>
+                        <a:fontRef idx="minor">
+                          <a:schemeClr val="lt1"/>
+                        </a:fontRef>
+                      </wps:style>
+                      <wps:txbx>
+                        <w:txbxContent>
+                          <w:p>
+                            <w:pPr>
+                              <w:jc w:val="center"/>
+                              <w:rPr>
+                                <w:rFonts w:hint="eastAsia"/>
+                              </w:rPr>
+                            </w:pPr>
+                            <w:r>
+                              <w:rPr>
+                                <w:rFonts w:hint="eastAsia"/>
+                              </w:rPr>
+                              <w:t>UI</w:t>
+                            </w:r>
+                            <w:r>
+                              <w:rPr>
+                                <w:rFonts w:hint="eastAsia"/>
+                              </w:rPr>
+                              <w:t>界面</w:t>
+                            </w:r>
+                          </w:p>
+                        </w:txbxContent>
+                      </wps:txbx>
+                      <wps:bodyPr rot="0" spcFirstLastPara="0" vertOverflow="overflow" horzOverflow="overflow" vert="horz" wrap="square" lIns="91440" tIns="45720" rIns="91440" bIns="45720" numCol="1" spcCol="0" rtlCol="0" fromWordArt="0" anchor="ctr" anchorCtr="0" forceAA="0" compatLnSpc="1">
+                        <a:prstTxWarp prst="textNoShape">
+                          <a:avLst/>
+                        </a:prstTxWarp>
+                        <a:noAutofit/>
+                      </wps:bodyPr>
+                    </wps:wsp>
+                  </a:graphicData>
+                </a:graphic>
+                <wp14:sizeRelH relativeFrom="margin">
+                  <wp14:pctWidth>0</wp14:pctWidth>
+                </wp14:sizeRelH>
+                <wp14:sizeRelV relativeFrom="margin">
+                  <wp14:pctHeight>0</wp14:pctHeight>
+                </wp14:sizeRelV>
+              </wp:anchor>
+            </w:drawing>
+          </mc:Choice>
+          <mc:Fallback>
+            <w:pict>
+              <v:rect id="矩形 6" o:spid="_x0000_s1035" style="position:absolute;left:0;text-align:left;margin-left:108pt;margin-top:11.6pt;width:126pt;height:50pt;z-index:251685888;visibility:visible;mso-wrap-style:square;mso-width-percent:0;mso-height-percent:0;mso-wrap-distance-left:9pt;mso-wrap-distance-top:0;mso-wrap-distance-right:9pt;mso-wrap-distance-bottom:0;mso-position-horizontal:absolute;mso-position-horizontal-relative:text;mso-position-vertical:absolute;mso-position-vertical-relative:text;mso-width-percent:0;mso-height-percent:0;mso-width-relative:margin;mso-height-relative:margin;v-text-anchor:middle" o:gfxdata="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" fillcolor="#4bacc6 [3208]" strokecolor="#205867 [1608]" strokeweight="2pt">
+                <v:textbox>
+                  <w:txbxContent>
+                    <w:p>
+                      <w:pPr>
+                        <w:jc w:val="center"/>
+                        <w:rPr>
+                          <w:rFonts w:hint="eastAsia"/>
+                        </w:rPr>
+                      </w:pPr>
+                      <w:r>
+                        <w:rPr>
+                          <w:rFonts w:hint="eastAsia"/>
+                        </w:rPr>
+                        <w:t>UI</w:t>
+                      </w:r>
+                      <w:r>
+                        <w:rPr>
+                          <w:rFonts w:hint="eastAsia"/>
+                        </w:rPr>
+                        <w:t>界面</w:t>
+                      </w:r>
+                    </w:p>
+                  </w:txbxContent>
+                </v:textbox>
+                <w10:wrap type="through"/>
+              </v:rect>
+            </w:pict>
+          </mc:Fallback>
+        </mc:AlternateContent>
+      </w:r>
+    </w:p>
+    <w:p>
+      <w:pPr>
+        <w:rPr>
+          <w:rFonts w:hint="eastAsia"/>
+        </w:rPr>
+      </w:pPr>
+    </w:p>
+    <w:p>
+      <w:pPr>
+        <w:rPr>
+          <w:rFonts w:hint="eastAsia"/>
+        </w:rPr>
+      </w:pPr>
+    </w:p>
+    <w:p>
+      <w:pPr>
+        <w:rPr>
+          <w:rFonts w:hint="eastAsia"/>
+        </w:rPr>
+      </w:pPr>
+      <w:r>
+        <w:rPr>
+          <w:rFonts w:hint="eastAsia"/>
+          <w:noProof/>
+        </w:rPr>
+        <mc:AlternateContent>
+          <mc:Choice Requires="wps">
+            <w:drawing>
+              <wp:anchor distT="0" distB="0" distL="114300" distR="114300" simplePos="0" relativeHeight="251698176" behindDoc="0" locked="0" layoutInCell="1" allowOverlap="1" wp14:anchorId="1860513D" wp14:editId="2385CEE2">
+                <wp:simplePos x="0" y="0"/>
+                <wp:positionH relativeFrom="column">
+                  <wp:posOffset>2057400</wp:posOffset>
+                </wp:positionH>
+                <wp:positionV relativeFrom="paragraph">
+                  <wp:posOffset>187960</wp:posOffset>
+                </wp:positionV>
+                <wp:extent cx="114300" cy="254000"/>
+                <wp:effectExtent l="76200" t="25400" r="63500" b="101600"/>
+                <wp:wrapThrough wrapText="bothSides">
+                  <wp:wrapPolygon edited="0">
+                    <wp:start x="-4800" y="-2160"/>
+                    <wp:lineTo x="-14400" y="23760"/>
+                    <wp:lineTo x="0" y="28080"/>
+                    <wp:lineTo x="24000" y="28080"/>
+                    <wp:lineTo x="28800" y="2160"/>
+                    <wp:lineTo x="28800" y="-2160"/>
+                    <wp:lineTo x="-4800" y="-2160"/>
+                  </wp:wrapPolygon>
+                </wp:wrapThrough>
+                <wp:docPr id="31" name="上下箭头 31"/>
+                <wp:cNvGraphicFramePr/>
+                <a:graphic xmlns:a="http://schemas.openxmlformats.org/drawingml/2006/main">
+                  <a:graphicData uri="http://schemas.microsoft.com/office/word/2010/wordprocessingShape">
+                    <wps:wsp>
+                      <wps:cNvSpPr/>
+                      <wps:spPr>
+                        <a:xfrm>
+                          <a:off x="0" y="0"/>
+                          <a:ext cx="114300" cy="254000"/>
+                        </a:xfrm>
+                        <a:prstGeom prst="upDownArrow">
+                          <a:avLst/>
+                        </a:prstGeom>
+                      </wps:spPr>
+                      <wps:style>
+                        <a:lnRef idx="1">
+                          <a:schemeClr val="accent1"/>
+                        </a:lnRef>
+                        <a:fillRef idx="3">
+                          <a:schemeClr val="accent1"/>
+                        </a:fillRef>
+                        <a:effectRef idx="2">
+                          <a:schemeClr val="accent1"/>
+                        </a:effectRef>
+                        <a:fontRef idx="minor">
+                          <a:schemeClr val="lt1"/>
+                        </a:fontRef>
+                      </wps:style>
+                      <wps:bodyPr rot="0" spcFirstLastPara="0" vertOverflow="overflow" horzOverflow="overflow" vert="horz" wrap="square" lIns="91440" tIns="45720" rIns="91440" bIns="45720" numCol="1" spcCol="0" rtlCol="0" fromWordArt="0" anchor="ctr" anchorCtr="0" forceAA="0" compatLnSpc="1">
+                        <a:prstTxWarp prst="textNoShape">
+                          <a:avLst/>
+                        </a:prstTxWarp>
+                        <a:noAutofit/>
+                      </wps:bodyPr>
+                    </wps:wsp>
+                  </a:graphicData>
+                </a:graphic>
+                <wp14:sizeRelH relativeFrom="margin">
+                  <wp14:pctWidth>0</wp14:pctWidth>
+                </wp14:sizeRelH>
+                <wp14:sizeRelV relativeFrom="margin">
+                  <wp14:pctHeight>0</wp14:pctHeight>
+                </wp14:sizeRelV>
+              </wp:anchor>
+            </w:drawing>
+          </mc:Choice>
+          <mc:Fallback>
+            <w:pict>
+              <v:shapetype id="_x0000_t70" coordsize="21600,21600" o:spt="70" adj="5400,4320" path="m10800,0l21600@0@3@0@3@2,21600@2,10800,21600,0@2@1@2@1@0,0@0xe">
+                <v:stroke joinstyle="miter"/>
+                <v:formulas>
+                  <v:f eqn="val #1"/>
+                  <v:f eqn="val #0"/>
+                  <v:f eqn="sum 21600 0 #1"/>
+                  <v:f eqn="sum 21600 0 #0"/>
+                  <v:f eqn="prod #1 #0 10800"/>
+                  <v:f eqn="sum #1 0 @4"/>
+                  <v:f eqn="sum 21600 0 @5"/>
+                </v:formulas>
+                <v:path o:connecttype="custom" o:connectlocs="10800,0;0,@0;@1,10800;0,@2;10800,21600;21600,@2;@3,10800;21600,@0" o:connectangles="270,180,180,180,90,0,0,0" textboxrect="@1,@5,@3,@6"/>
+                <v:handles>
+                  <v:h position="#0,#1" xrange="0,10800" yrange="0,10800"/>
+                </v:handles>
+              </v:shapetype>
+              <v:shape id="上下箭头 31" o:spid="_x0000_s1026" type="#_x0000_t70" style="position:absolute;left:0;text-align:left;margin-left:162pt;margin-top:14.8pt;width:9pt;height:20pt;z-index:251698176;visibility:visible;mso-wrap-style:square;mso-width-percent:0;mso-height-percent:0;mso-wrap-distance-left:9pt;mso-wrap-distance-top:0;mso-wrap-distance-right:9pt;mso-wrap-distance-bottom:0;mso-position-horizontal:absolute;mso-position-horizontal-relative:text;mso-position-vertical:absolute;mso-position-vertical-relative:text;mso-width-percent:0;mso-height-percent:0;mso-width-relative:margin;mso-height-relative:margin;v-text-anchor:middle" o:gfxdata="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" adj=",4860" fillcolor="#4f81bd [3204]" strokecolor="#4579b8 [3044]">
+                <v:fill color2="#a7bfde [1620]" rotate="t" type="gradient">
+                  <o:fill v:ext="view" type="gradientUnscaled"/>
+                </v:fill>
+                <v:shadow on="t" opacity="22937f" mv:blur="40000f" origin=",.5" offset="0,23000emu"/>
+                <w10:wrap type="through"/>
+              </v:shape>
+            </w:pict>
+          </mc:Fallback>
+        </mc:AlternateContent>
+      </w:r>
+    </w:p>
+    <w:p>
+      <w:pPr>
+        <w:rPr>
+          <w:rFonts w:hint="eastAsia"/>
+        </w:rPr>
+      </w:pPr>
+    </w:p>
+    <w:p>
+      <w:pPr>
+        <w:rPr>
+          <w:rFonts w:hint="eastAsia"/>
+        </w:rPr>
+      </w:pPr>
+      <w:r>
+        <w:rPr>
+          <w:rFonts w:hint="eastAsia"/>
+          <w:noProof/>
+        </w:rPr>
+        <mc:AlternateContent>
+          <mc:Choice Requires="wps">
+            <w:drawing>
+              <wp:anchor distT="0" distB="0" distL="114300" distR="114300" simplePos="0" relativeHeight="251687936" behindDoc="0" locked="0" layoutInCell="1" allowOverlap="1" wp14:anchorId="1806FC7C" wp14:editId="5C66D4FB">
+                <wp:simplePos x="0" y="0"/>
+                <wp:positionH relativeFrom="column">
+                  <wp:posOffset>1371600</wp:posOffset>
+                </wp:positionH>
+                <wp:positionV relativeFrom="paragraph">
+                  <wp:posOffset>45720</wp:posOffset>
+                </wp:positionV>
+                <wp:extent cx="1600200" cy="635000"/>
+                <wp:effectExtent l="50800" t="25400" r="76200" b="101600"/>
+                <wp:wrapThrough wrapText="bothSides">
+                  <wp:wrapPolygon edited="0">
+                    <wp:start x="-686" y="-864"/>
+                    <wp:lineTo x="-686" y="24192"/>
+                    <wp:lineTo x="22286" y="24192"/>
+                    <wp:lineTo x="22286" y="-864"/>
+                    <wp:lineTo x="-686" y="-864"/>
+                  </wp:wrapPolygon>
+                </wp:wrapThrough>
+                <wp:docPr id="7" name="矩形 7"/>
+                <wp:cNvGraphicFramePr/>
+                <a:graphic xmlns:a="http://schemas.openxmlformats.org/drawingml/2006/main">
+                  <a:graphicData uri="http://schemas.microsoft.com/office/word/2010/wordprocessingShape">
+                    <wps:wsp>
+                      <wps:cNvSpPr/>
+                      <wps:spPr>
+                        <a:xfrm>
+                          <a:off x="0" y="0"/>
+                          <a:ext cx="1600200" cy="635000"/>
+                        </a:xfrm>
+                        <a:prstGeom prst="rect">
+                          <a:avLst/>
+                        </a:prstGeom>
+                      </wps:spPr>
+                      <wps:style>
+                        <a:lnRef idx="1">
+                          <a:schemeClr val="accent2"/>
+                        </a:lnRef>
+                        <a:fillRef idx="3">
+                          <a:schemeClr val="accent2"/>
+                        </a:fillRef>
+                        <a:effectRef idx="2">
+                          <a:schemeClr val="accent2"/>
+                        </a:effectRef>
+                        <a:fontRef idx="minor">
+                          <a:schemeClr val="lt1"/>
+                        </a:fontRef>
+                      </wps:style>
+                      <wps:txbx>
+                        <w:txbxContent>
+                          <w:p>
+                            <w:pPr>
+                              <w:jc w:val="center"/>
+                              <w:rPr>
+                                <w:rFonts w:hint="eastAsia"/>
+                              </w:rPr>
+                            </w:pPr>
+                            <w:r>
+                              <w:rPr>
+                                <w:rFonts w:hint="eastAsia"/>
+                              </w:rPr>
+                              <w:t>Controller</w:t>
+                            </w:r>
+                            <w:r>
+                              <w:rPr>
+                                <w:rFonts w:hint="eastAsia"/>
+                              </w:rPr>
+                              <w:t>控制器</w:t>
+                            </w:r>
+                          </w:p>
+                        </w:txbxContent>
+                      </wps:txbx>
+                      <wps:bodyPr rot="0" spcFirstLastPara="0" vertOverflow="overflow" horzOverflow="overflow" vert="horz" wrap="square" lIns="91440" tIns="45720" rIns="91440" bIns="45720" numCol="1" spcCol="0" rtlCol="0" fromWordArt="0" anchor="ctr" anchorCtr="0" forceAA="0" compatLnSpc="1">
+                        <a:prstTxWarp prst="textNoShape">
+                          <a:avLst/>
+                        </a:prstTxWarp>
+                        <a:noAutofit/>
+                      </wps:bodyPr>
+                    </wps:wsp>
+                  </a:graphicData>
+                </a:graphic>
+                <wp14:sizeRelH relativeFrom="margin">
+                  <wp14:pctWidth>0</wp14:pctWidth>
+                </wp14:sizeRelH>
+                <wp14:sizeRelV relativeFrom="margin">
+                  <wp14:pctHeight>0</wp14:pctHeight>
+                </wp14:sizeRelV>
+              </wp:anchor>
+            </w:drawing>
+          </mc:Choice>
+          <mc:Fallback>
+            <w:pict>
+              <v:rect id="矩形 7" o:spid="_x0000_s1036" style="position:absolute;left:0;text-align:left;margin-left:108pt;margin-top:3.6pt;width:126pt;height:50pt;z-index:251687936;visibility:visible;mso-wrap-style:square;mso-width-percent:0;mso-height-percent:0;mso-wrap-distance-left:9pt;mso-wrap-distance-top:0;mso-wrap-distance-right:9pt;mso-wrap-distance-bottom:0;mso-position-horizontal:absolute;mso-position-horizontal-relative:text;mso-position-vertical:absolute;mso-position-vertical-relative:text;mso-width-percent:0;mso-height-percent:0;mso-width-relative:margin;mso-height-relative:margin;v-text-anchor:middle" o:gfxdata="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" fillcolor="#c0504d [3205]" strokecolor="#bc4542 [3045]">
+                <v:fill color2="#dfa7a6 [1621]" rotate="t" type="gradient">
+                  <o:fill v:ext="view" type="gradientUnscaled"/>
+                </v:fill>
+                <v:shadow on="t" opacity="22937f" mv:blur="40000f" origin=",.5" offset="0,23000emu"/>
+                <v:textbox>
+                  <w:txbxContent>
+                    <w:p>
+                      <w:pPr>
+                        <w:jc w:val="center"/>
+                        <w:rPr>
+                          <w:rFonts w:hint="eastAsia"/>
+                        </w:rPr>
+                      </w:pPr>
+                      <w:r>
+                        <w:rPr>
+                          <w:rFonts w:hint="eastAsia"/>
+                        </w:rPr>
+                        <w:t>Controller</w:t>
+                      </w:r>
+                      <w:r>
+                        <w:rPr>
+                          <w:rFonts w:hint="eastAsia"/>
+                        </w:rPr>
+                        <w:t>控制器</w:t>
+                      </w:r>
+                    </w:p>
+                  </w:txbxContent>
+                </v:textbox>
+                <w10:wrap type="through"/>
+              </v:rect>
+            </w:pict>
+          </mc:Fallback>
+        </mc:AlternateContent>
+      </w:r>
+    </w:p>
+    <w:p>
+      <w:pPr>
+        <w:rPr>
+          <w:rFonts w:hint="eastAsia"/>
+        </w:rPr>
+      </w:pPr>
+    </w:p>
+    <w:p>
+      <w:pPr>
+        <w:rPr>
+          <w:rFonts w:hint="eastAsia"/>
+        </w:rPr>
+      </w:pPr>
+    </w:p>
+    <w:p>
+      <w:pPr>
+        <w:rPr>
+          <w:rFonts w:hint="eastAsia"/>
+        </w:rPr>
+      </w:pPr>
+      <w:r>
+        <w:rPr>
+          <w:rFonts w:hint="eastAsia"/>
+          <w:noProof/>
+        </w:rPr>
+        <mc:AlternateContent>
+          <mc:Choice Requires="wps">
+            <w:drawing>
+              <wp:anchor distT="0" distB="0" distL="114300" distR="114300" simplePos="0" relativeHeight="251700224" behindDoc="0" locked="0" layoutInCell="1" allowOverlap="1" wp14:anchorId="1C97421A" wp14:editId="06FACEB6">
+                <wp:simplePos x="0" y="0"/>
+                <wp:positionH relativeFrom="column">
+                  <wp:posOffset>2057400</wp:posOffset>
+                </wp:positionH>
+                <wp:positionV relativeFrom="paragraph">
+                  <wp:posOffset>86360</wp:posOffset>
+                </wp:positionV>
+                <wp:extent cx="114300" cy="254000"/>
+                <wp:effectExtent l="76200" t="25400" r="63500" b="101600"/>
+                <wp:wrapThrough wrapText="bothSides">
+                  <wp:wrapPolygon edited="0">
+                    <wp:start x="-4800" y="-2160"/>
+                    <wp:lineTo x="-14400" y="23760"/>
+                    <wp:lineTo x="0" y="28080"/>
+                    <wp:lineTo x="24000" y="28080"/>
+                    <wp:lineTo x="28800" y="2160"/>
+                    <wp:lineTo x="28800" y="-2160"/>
+                    <wp:lineTo x="-4800" y="-2160"/>
+                  </wp:wrapPolygon>
+                </wp:wrapThrough>
+                <wp:docPr id="32" name="上下箭头 32"/>
+                <wp:cNvGraphicFramePr/>
+                <a:graphic xmlns:a="http://schemas.openxmlformats.org/drawingml/2006/main">
+                  <a:graphicData uri="http://schemas.microsoft.com/office/word/2010/wordprocessingShape">
+                    <wps:wsp>
+                      <wps:cNvSpPr/>
+                      <wps:spPr>
+                        <a:xfrm>
+                          <a:off x="0" y="0"/>
+                          <a:ext cx="114300" cy="254000"/>
+                        </a:xfrm>
+                        <a:prstGeom prst="upDownArrow">
+                          <a:avLst/>
+                        </a:prstGeom>
+                      </wps:spPr>
+                      <wps:style>
+                        <a:lnRef idx="1">
+                          <a:schemeClr val="accent1"/>
+                        </a:lnRef>
+                        <a:fillRef idx="3">
+                          <a:schemeClr val="accent1"/>
+                        </a:fillRef>
+                        <a:effectRef idx="2">
+                          <a:schemeClr val="accent1"/>
+                        </a:effectRef>
+                        <a:fontRef idx="minor">
+                          <a:schemeClr val="lt1"/>
+                        </a:fontRef>
+                      </wps:style>
+                      <wps:bodyPr rot="0" spcFirstLastPara="0" vertOverflow="overflow" horzOverflow="overflow" vert="horz" wrap="square" lIns="91440" tIns="45720" rIns="91440" bIns="45720" numCol="1" spcCol="0" rtlCol="0" fromWordArt="0" anchor="ctr" anchorCtr="0" forceAA="0" compatLnSpc="1">
+                        <a:prstTxWarp prst="textNoShape">
+                          <a:avLst/>
+                        </a:prstTxWarp>
+                        <a:noAutofit/>
+                      </wps:bodyPr>
+                    </wps:wsp>
+                  </a:graphicData>
+                </a:graphic>
+                <wp14:sizeRelH relativeFrom="margin">
+                  <wp14:pctWidth>0</wp14:pctWidth>
+                </wp14:sizeRelH>
+                <wp14:sizeRelV relativeFrom="margin">
+                  <wp14:pctHeight>0</wp14:pctHeight>
+                </wp14:sizeRelV>
+              </wp:anchor>
+            </w:drawing>
+          </mc:Choice>
+          <mc:Fallback>
+            <w:pict>
+              <v:shape id="上下箭头 32" o:spid="_x0000_s1026" type="#_x0000_t70" style="position:absolute;left:0;text-align:left;margin-left:162pt;margin-top:6.8pt;width:9pt;height:20pt;z-index:251700224;visibility:visible;mso-wrap-style:square;mso-width-percent:0;mso-height-percent:0;mso-wrap-distance-left:9pt;mso-wrap-distance-top:0;mso-wrap-distance-right:9pt;mso-wrap-distance-bottom:0;mso-position-horizontal:absolute;mso-position-horizontal-relative:text;mso-position-vertical:absolute;mso-position-vertical-relative:text;mso-width-percent:0;mso-height-percent:0;mso-width-relative:margin;mso-height-relative:margin;v-text-anchor:middle" o:gfxdata="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" adj=",4860" fillcolor="#4f81bd [3204]" strokecolor="#4579b8 [3044]">
+                <v:fill color2="#a7bfde [1620]" rotate="t" type="gradient">
+                  <o:fill v:ext="view" type="gradientUnscaled"/>
+                </v:fill>
+                <v:shadow on="t" opacity="22937f" mv:blur="40000f" origin=",.5" offset="0,23000emu"/>
+                <w10:wrap type="through"/>
+              </v:shape>
+            </w:pict>
+          </mc:Fallback>
+        </mc:AlternateContent>
+      </w:r>
+    </w:p>
+    <w:p>
+      <w:pPr>
+        <w:rPr>
+          <w:rFonts w:hint="eastAsia"/>
+        </w:rPr>
+      </w:pPr>
+      <w:r>
+        <w:rPr>
+          <w:rFonts w:hint="eastAsia"/>
+          <w:noProof/>
+        </w:rPr>
+        <mc:AlternateContent>
+          <mc:Choice Requires="wps">
+            <w:drawing>
+              <wp:anchor distT="0" distB="0" distL="114300" distR="114300" simplePos="0" relativeHeight="251689984" behindDoc="0" locked="0" layoutInCell="1" allowOverlap="1" wp14:anchorId="4A4D9236" wp14:editId="0FBF438F">
+                <wp:simplePos x="0" y="0"/>
+                <wp:positionH relativeFrom="column">
+                  <wp:posOffset>1371600</wp:posOffset>
+                </wp:positionH>
+                <wp:positionV relativeFrom="paragraph">
+                  <wp:posOffset>142240</wp:posOffset>
+                </wp:positionV>
+                <wp:extent cx="1600200" cy="635000"/>
+                <wp:effectExtent l="50800" t="25400" r="76200" b="101600"/>
+                <wp:wrapThrough wrapText="bothSides">
+                  <wp:wrapPolygon edited="0">
+                    <wp:start x="-686" y="-864"/>
+                    <wp:lineTo x="-686" y="24192"/>
+                    <wp:lineTo x="22286" y="24192"/>
+                    <wp:lineTo x="22286" y="-864"/>
+                    <wp:lineTo x="-686" y="-864"/>
+                  </wp:wrapPolygon>
+                </wp:wrapThrough>
+                <wp:docPr id="8" name="矩形 8"/>
+                <wp:cNvGraphicFramePr/>
+                <a:graphic xmlns:a="http://schemas.openxmlformats.org/drawingml/2006/main">
+                  <a:graphicData uri="http://schemas.microsoft.com/office/word/2010/wordprocessingShape">
+                    <wps:wsp>
+                      <wps:cNvSpPr/>
+                      <wps:spPr>
+                        <a:xfrm>
+                          <a:off x="0" y="0"/>
+                          <a:ext cx="1600200" cy="635000"/>
+                        </a:xfrm>
+                        <a:prstGeom prst="rect">
+                          <a:avLst/>
+                        </a:prstGeom>
+                      </wps:spPr>
+                      <wps:style>
+                        <a:lnRef idx="1">
+                          <a:schemeClr val="accent4"/>
+                        </a:lnRef>
+                        <a:fillRef idx="3">
+                          <a:schemeClr val="accent4"/>
+                        </a:fillRef>
+                        <a:effectRef idx="2">
+                          <a:schemeClr val="accent4"/>
+                        </a:effectRef>
+                        <a:fontRef idx="minor">
+                          <a:schemeClr val="lt1"/>
+                        </a:fontRef>
+                      </wps:style>
+                      <wps:txbx>
+                        <w:txbxContent>
+                          <w:p>
+                            <w:pPr>
+                              <w:rPr>
+                                <w:rFonts w:hint="eastAsia"/>
+                              </w:rPr>
+                            </w:pPr>
+                            <w:r>
+                              <w:rPr>
+                                <w:rFonts w:hint="eastAsia"/>
+                              </w:rPr>
+                              <w:tab/>
+                            </w:r>
+                            <w:r>
+                              <w:rPr>
+                                <w:rFonts w:hint="eastAsia"/>
+                              </w:rPr>
+                              <w:t>Mode</w:t>
+                            </w:r>
+                            <w:r>
+                              <w:rPr>
+                                <w:rFonts w:hint="eastAsia"/>
+                              </w:rPr>
+                              <w:t>模型</w:t>
+                            </w:r>
+                          </w:p>
+                        </w:txbxContent>
+                      </wps:txbx>
+                      <wps:bodyPr rot="0" spcFirstLastPara="0" vertOverflow="overflow" horzOverflow="overflow" vert="horz" wrap="square" lIns="91440" tIns="45720" rIns="91440" bIns="45720" numCol="1" spcCol="0" rtlCol="0" fromWordArt="0" anchor="ctr" anchorCtr="0" forceAA="0" compatLnSpc="1">
+                        <a:prstTxWarp prst="textNoShape">
+                          <a:avLst/>
+                        </a:prstTxWarp>
+                        <a:noAutofit/>
+                      </wps:bodyPr>
+                    </wps:wsp>
+                  </a:graphicData>
+                </a:graphic>
+                <wp14:sizeRelH relativeFrom="margin">
+                  <wp14:pctWidth>0</wp14:pctWidth>
+                </wp14:sizeRelH>
+                <wp14:sizeRelV relativeFrom="margin">
+                  <wp14:pctHeight>0</wp14:pctHeight>
+                </wp14:sizeRelV>
+              </wp:anchor>
+            </w:drawing>
+          </mc:Choice>
+          <mc:Fallback>
+            <w:pict>
+              <v:rect id="矩形 8" o:spid="_x0000_s1037" style="position:absolute;left:0;text-align:left;margin-left:108pt;margin-top:11.2pt;width:126pt;height:50pt;z-index:251689984;visibility:visible;mso-wrap-style:square;mso-width-percent:0;mso-height-percent:0;mso-wrap-distance-left:9pt;mso-wrap-distance-top:0;mso-wrap-distance-right:9pt;mso-wrap-distance-bottom:0;mso-position-horizontal:absolute;mso-position-horizontal-relative:text;mso-position-vertical:absolute;mso-position-vertical-relative:text;mso-width-percent:0;mso-height-percent:0;mso-width-relative:margin;mso-height-relative:margin;v-text-anchor:middle" o:gfxdata="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" fillcolor="#8064a2 [3207]" strokecolor="#795d9b [3047]">
+                <v:fill color2="#bfb1d0 [1623]" rotate="t" type="gradient">
+                  <o:fill v:ext="view" type="gradientUnscaled"/>
+                </v:fill>
+                <v:shadow on="t" opacity="22937f" mv:blur="40000f" origin=",.5" offset="0,23000emu"/>
+                <v:textbox>
+                  <w:txbxContent>
+                    <w:p>
+                      <w:pPr>
+                        <w:rPr>
+                          <w:rFonts w:hint="eastAsia"/>
+                        </w:rPr>
+                      </w:pPr>
+                      <w:r>
+                        <w:rPr>
+                          <w:rFonts w:hint="eastAsia"/>
+                        </w:rPr>
+                        <w:tab/>
+                      </w:r>
+                      <w:r>
+                        <w:rPr>
+                          <w:rFonts w:hint="eastAsia"/>
+                        </w:rPr>
+                        <w:t>Mode</w:t>
+                      </w:r>
+                      <w:r>
+                        <w:rPr>
+                          <w:rFonts w:hint="eastAsia"/>
+                        </w:rPr>
+                        <w:t>模型</w:t>
+                      </w:r>
+                    </w:p>
+                  </w:txbxContent>
+                </v:textbox>
+                <w10:wrap type="through"/>
+              </v:rect>
+            </w:pict>
+          </mc:Fallback>
+        </mc:AlternateContent>
+      </w:r>
+    </w:p>
+    <w:p>
+      <w:pPr>
+        <w:rPr>
+          <w:rFonts w:hint="eastAsia"/>
+        </w:rPr>
+      </w:pPr>
+    </w:p>
+    <w:p>
+      <w:pPr>
+        <w:rPr>
+          <w:rFonts w:hint="eastAsia"/>
+        </w:rPr>
+      </w:pPr>
+    </w:p>
+    <w:p>
+      <w:pPr>
+        <w:rPr>
+          <w:rFonts w:hint="eastAsia"/>
+        </w:rPr>
+      </w:pPr>
+      <w:r>
+        <w:rPr>
+          <w:rFonts w:hint="eastAsia"/>
+          <w:noProof/>
+        </w:rPr>
+        <mc:AlternateContent>
+          <mc:Choice Requires="wps">
+            <w:drawing>
+              <wp:anchor distT="0" distB="0" distL="114300" distR="114300" simplePos="0" relativeHeight="251702272" behindDoc="0" locked="0" layoutInCell="1" allowOverlap="1" wp14:anchorId="79DBA13B" wp14:editId="5ED8C3E7">
+                <wp:simplePos x="0" y="0"/>
+                <wp:positionH relativeFrom="column">
+                  <wp:posOffset>2057400</wp:posOffset>
+                </wp:positionH>
+                <wp:positionV relativeFrom="paragraph">
+                  <wp:posOffset>182880</wp:posOffset>
+                </wp:positionV>
+                <wp:extent cx="114300" cy="254000"/>
+                <wp:effectExtent l="76200" t="25400" r="63500" b="101600"/>
+                <wp:wrapThrough wrapText="bothSides">
+                  <wp:wrapPolygon edited="0">
+                    <wp:start x="-4800" y="-2160"/>
+                    <wp:lineTo x="-14400" y="23760"/>
+                    <wp:lineTo x="0" y="28080"/>
+                    <wp:lineTo x="24000" y="28080"/>
+                    <wp:lineTo x="28800" y="2160"/>
+                    <wp:lineTo x="28800" y="-2160"/>
+                    <wp:lineTo x="-4800" y="-2160"/>
+                  </wp:wrapPolygon>
+                </wp:wrapThrough>
+                <wp:docPr id="33" name="上下箭头 33"/>
+                <wp:cNvGraphicFramePr/>
+                <a:graphic xmlns:a="http://schemas.openxmlformats.org/drawingml/2006/main">
+                  <a:graphicData uri="http://schemas.microsoft.com/office/word/2010/wordprocessingShape">
+                    <wps:wsp>
+                      <wps:cNvSpPr/>
+                      <wps:spPr>
+                        <a:xfrm>
+                          <a:off x="0" y="0"/>
+                          <a:ext cx="114300" cy="254000"/>
+                        </a:xfrm>
+                        <a:prstGeom prst="upDownArrow">
+                          <a:avLst/>
+                        </a:prstGeom>
+                      </wps:spPr>
+                      <wps:style>
+                        <a:lnRef idx="1">
+                          <a:schemeClr val="accent1"/>
+                        </a:lnRef>
+                        <a:fillRef idx="3">
+                          <a:schemeClr val="accent1"/>
+                        </a:fillRef>
+                        <a:effectRef idx="2">
+                          <a:schemeClr val="accent1"/>
+                        </a:effectRef>
+                        <a:fontRef idx="minor">
+                          <a:schemeClr val="lt1"/>
+                        </a:fontRef>
+                      </wps:style>
+                      <wps:bodyPr rot="0" spcFirstLastPara="0" vertOverflow="overflow" horzOverflow="overflow" vert="horz" wrap="square" lIns="91440" tIns="45720" rIns="91440" bIns="45720" numCol="1" spcCol="0" rtlCol="0" fromWordArt="0" anchor="ctr" anchorCtr="0" forceAA="0" compatLnSpc="1">
+                        <a:prstTxWarp prst="textNoShape">
+                          <a:avLst/>
+                        </a:prstTxWarp>
+                        <a:noAutofit/>
+                      </wps:bodyPr>
+                    </wps:wsp>
+                  </a:graphicData>
+                </a:graphic>
+                <wp14:sizeRelH relativeFrom="margin">
+                  <wp14:pctWidth>0</wp14:pctWidth>
+                </wp14:sizeRelH>
+                <wp14:sizeRelV relativeFrom="margin">
+                  <wp14:pctHeight>0</wp14:pctHeight>
+                </wp14:sizeRelV>
+              </wp:anchor>
+            </w:drawing>
+          </mc:Choice>
+          <mc:Fallback>
+            <w:pict>
+              <v:shape id="上下箭头 33" o:spid="_x0000_s1026" type="#_x0000_t70" style="position:absolute;left:0;text-align:left;margin-left:162pt;margin-top:14.4pt;width:9pt;height:20pt;z-index:251702272;visibility:visible;mso-wrap-style:square;mso-width-percent:0;mso-height-percent:0;mso-wrap-distance-left:9pt;mso-wrap-distance-top:0;mso-wrap-distance-right:9pt;mso-wrap-distance-bottom:0;mso-position-horizontal:absolute;mso-position-horizontal-relative:text;mso-position-vertical:absolute;mso-position-vertical-relative:text;mso-width-percent:0;mso-height-percent:0;mso-width-relative:margin;mso-height-relative:margin;v-text-anchor:middle" o:gfxdata="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" adj=",4860" fillcolor="#4f81bd [3204]" strokecolor="#4579b8 [3044]">
+                <v:fill color2="#a7bfde [1620]" rotate="t" type="gradient">
+                  <o:fill v:ext="view" type="gradientUnscaled"/>
+                </v:fill>
+                <v:shadow on="t" opacity="22937f" mv:blur="40000f" origin=",.5" offset="0,23000emu"/>
+                <w10:wrap type="through"/>
+              </v:shape>
+            </w:pict>
+          </mc:Fallback>
+        </mc:AlternateContent>
+      </w:r>
+      <w:r>
+        <w:rPr>
+          <w:rFonts w:hint="eastAsia"/>
+          <w:noProof/>
+        </w:rPr>
+        <mc:AlternateContent>
+          <mc:Choice Requires="wps">
+            <w:drawing>
+              <wp:anchor distT="0" distB="0" distL="114300" distR="114300" simplePos="0" relativeHeight="251692032" behindDoc="0" locked="0" layoutInCell="1" allowOverlap="1" wp14:anchorId="6BF2BD89" wp14:editId="3CDFBB51">
+                <wp:simplePos x="0" y="0"/>
+                <wp:positionH relativeFrom="column">
+                  <wp:posOffset>1371600</wp:posOffset>
+                </wp:positionH>
+                <wp:positionV relativeFrom="paragraph">
+                  <wp:posOffset>436880</wp:posOffset>
+                </wp:positionV>
+                <wp:extent cx="1600200" cy="635000"/>
+                <wp:effectExtent l="50800" t="25400" r="76200" b="101600"/>
+                <wp:wrapThrough wrapText="bothSides">
+                  <wp:wrapPolygon edited="0">
+                    <wp:start x="-686" y="-864"/>
+                    <wp:lineTo x="-686" y="24192"/>
+                    <wp:lineTo x="22286" y="24192"/>
+                    <wp:lineTo x="22286" y="-864"/>
+                    <wp:lineTo x="-686" y="-864"/>
+                  </wp:wrapPolygon>
+                </wp:wrapThrough>
+                <wp:docPr id="22" name="矩形 22"/>
+                <wp:cNvGraphicFramePr/>
+                <a:graphic xmlns:a="http://schemas.openxmlformats.org/drawingml/2006/main">
+                  <a:graphicData uri="http://schemas.microsoft.com/office/word/2010/wordprocessingShape">
+                    <wps:wsp>
+                      <wps:cNvSpPr/>
+                      <wps:spPr>
+                        <a:xfrm>
+                          <a:off x="0" y="0"/>
+                          <a:ext cx="1600200" cy="635000"/>
+                        </a:xfrm>
+                        <a:prstGeom prst="rect">
+                          <a:avLst/>
+                        </a:prstGeom>
+                      </wps:spPr>
+                      <wps:style>
+                        <a:lnRef idx="1">
+                          <a:schemeClr val="accent6"/>
+                        </a:lnRef>
+                        <a:fillRef idx="3">
+                          <a:schemeClr val="accent6"/>
+                        </a:fillRef>
+                        <a:effectRef idx="2">
+                          <a:schemeClr val="accent6"/>
+                        </a:effectRef>
+                        <a:fontRef idx="minor">
+                          <a:schemeClr val="lt1"/>
+                        </a:fontRef>
+                      </wps:style>
+                      <wps:txbx>
+                        <w:txbxContent>
+                          <w:p>
+                            <w:pPr>
+                              <w:jc w:val="center"/>
+                              <w:rPr>
+                                <w:rFonts w:hint="eastAsia"/>
+                              </w:rPr>
+                            </w:pPr>
+                            <w:r>
+                              <w:rPr>
+                                <w:rFonts w:hint="eastAsia"/>
+                              </w:rPr>
+                              <w:t>Http</w:t>
+                            </w:r>
+                            <w:r>
+                              <w:rPr>
+                                <w:rFonts w:hint="eastAsia"/>
+                              </w:rPr>
+                              <w:t>接口类</w:t>
+                            </w:r>
+                          </w:p>
+                          <w:p>
+                            <w:pPr>
+                              <w:jc w:val="center"/>
+                              <w:rPr>
+                                <w:rFonts w:hint="eastAsia"/>
+                              </w:rPr>
+                            </w:pPr>
+                            <w:r>
+                              <w:rPr>
+                                <w:rFonts w:hint="eastAsia"/>
+                              </w:rPr>
+                              <w:t>数据库操作类</w:t>
+                            </w:r>
+                          </w:p>
+                        </w:txbxContent>
+                      </wps:txbx>
+                      <wps:bodyPr rot="0" spcFirstLastPara="0" vertOverflow="overflow" horzOverflow="overflow" vert="horz" wrap="square" lIns="91440" tIns="45720" rIns="91440" bIns="45720" numCol="1" spcCol="0" rtlCol="0" fromWordArt="0" anchor="ctr" anchorCtr="0" forceAA="0" compatLnSpc="1">
+                        <a:prstTxWarp prst="textNoShape">
+                          <a:avLst/>
+                        </a:prstTxWarp>
+                        <a:noAutofit/>
+                      </wps:bodyPr>
+                    </wps:wsp>
+                  </a:graphicData>
+                </a:graphic>
+                <wp14:sizeRelH relativeFrom="margin">
+                  <wp14:pctWidth>0</wp14:pctWidth>
+                </wp14:sizeRelH>
+                <wp14:sizeRelV relativeFrom="margin">
+                  <wp14:pctHeight>0</wp14:pctHeight>
+                </wp14:sizeRelV>
+              </wp:anchor>
+            </w:drawing>
+          </mc:Choice>
+          <mc:Fallback>
+            <w:pict>
+              <v:rect id="矩形 22" o:spid="_x0000_s1038" style="position:absolute;left:0;text-align:left;margin-left:108pt;margin-top:34.4pt;width:126pt;height:50pt;z-index:251692032;visibility:visible;mso-wrap-style:square;mso-width-percent:0;mso-height-percent:0;mso-wrap-distance-left:9pt;mso-wrap-distance-top:0;mso-wrap-distance-right:9pt;mso-wrap-distance-bottom:0;mso-position-horizontal:absolute;mso-position-horizontal-relative:text;mso-position-vertical:absolute;mso-position-vertical-relative:text;mso-width-percent:0;mso-height-percent:0;mso-width-relative:margin;mso-height-relative:margin;v-text-anchor:middle" o:gfxdata="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" fillcolor="#f79646 [3209]" strokecolor="#f68c36 [3049]">
+                <v:fill color2="#fbcaa2 [1625]" rotate="t" type="gradient">
+                  <o:fill v:ext="view" type="gradientUnscaled"/>
+                </v:fill>
+                <v:shadow on="t" opacity="22937f" mv:blur="40000f" origin=",.5" offset="0,23000emu"/>
+                <v:textbox>
+                  <w:txbxContent>
+                    <w:p>
+                      <w:pPr>
+                        <w:jc w:val="center"/>
+                        <w:rPr>
+                          <w:rFonts w:hint="eastAsia"/>
+                        </w:rPr>
+                      </w:pPr>
+                      <w:r>
+                        <w:rPr>
+                          <w:rFonts w:hint="eastAsia"/>
+                        </w:rPr>
+                        <w:t>Http</w:t>
+                      </w:r>
+                      <w:r>
+                        <w:rPr>
+                          <w:rFonts w:hint="eastAsia"/>
+                        </w:rPr>
+                        <w:t>接口类</w:t>
+                      </w:r>
+                    </w:p>
+                    <w:p>
+                      <w:pPr>
+                        <w:jc w:val="center"/>
+                        <w:rPr>
+                          <w:rFonts w:hint="eastAsia"/>
+                        </w:rPr>
+                      </w:pPr>
+                      <w:r>
+                        <w:rPr>
+                          <w:rFonts w:hint="eastAsia"/>
+                        </w:rPr>
+                        <w:t>数据库操作类</w:t>
+                      </w:r>
+                    </w:p>
+                  </w:txbxContent>
+                </v:textbox>
+                <w10:wrap type="through"/>
+              </v:rect>
+            </w:pict>
+          </mc:Fallback>
+        </mc:AlternateContent>
+      </w:r>
+    </w:p>
+    <w:p>
+      <w:pPr>
+        <w:pStyle w:val="2"/>
+        <w:rPr>
+          <w:rFonts w:hint="eastAsia"/>
+        </w:rPr>
+      </w:pPr>
+      <w:bookmarkStart w:id="0" w:name="_GoBack"/>
+      <w:bookmarkEnd w:id="0"/>
+    </w:p>
+    <w:p>
+      <w:pPr>
+        <w:rPr>
+          <w:rFonts w:hint="eastAsia"/>
+        </w:rPr>
+      </w:pPr>
+    </w:p>
+    <w:p>
+      <w:pPr>
+        <w:rPr>
+          <w:rFonts w:hint="eastAsia"/>
+        </w:rPr>
+      </w:pPr>
+    </w:p>
+    <w:p>
+      <w:pPr>
+        <w:rPr>
+          <w:rFonts w:hint="eastAsia"/>
+        </w:rPr>
+      </w:pPr>
     </w:p>
     <w:p>
       <w:pPr>
@@ -5191,753 +6496,6 @@
 </dgm:colorsDef>
 </file>
 
-<file path=word/diagrams/colors3.xml><?xml version="1.0" encoding="utf-8"?>
-<dgm:colorsDef xmlns:dgm="http://schemas.openxmlformats.org/drawingml/2006/diagram" xmlns:a="http://schemas.openxmlformats.org/drawingml/2006/main" uniqueId="urn:microsoft.com/office/officeart/2005/8/colors/accent1_2">
-  <dgm:title val=""/>
-  <dgm:desc val=""/>
-  <dgm:catLst>
-    <dgm:cat type="accent1" pri="11200"/>
-  </dgm:catLst>
-  <dgm:styleLbl name="node0">
-    <dgm:fillClrLst meth="repeat">
-      <a:schemeClr val="accent1"/>
-    </dgm:fillClrLst>
-    <dgm:linClrLst meth="repeat">
-      <a:schemeClr val="lt1"/>
-    </dgm:linClrLst>
-    <dgm:effectClrLst/>
-    <dgm:txLinClrLst/>
-    <dgm:txFillClrLst/>
-    <dgm:txEffectClrLst/>
-  </dgm:styleLbl>
-  <dgm:styleLbl name="alignNode1">
-    <dgm:fillClrLst meth="repeat">
-      <a:schemeClr val="accent1"/>
-    </dgm:fillClrLst>
-    <dgm:linClrLst meth="repeat">
-      <a:schemeClr val="accent1"/>
-    </dgm:linClrLst>
-    <dgm:effectClrLst/>
-    <dgm:txLinClrLst/>
-    <dgm:txFillClrLst/>
-    <dgm:txEffectClrLst/>
-  </dgm:styleLbl>
-  <dgm:styleLbl name="node1">
-    <dgm:fillClrLst meth="repeat">
-      <a:schemeClr val="accent1"/>
-    </dgm:fillClrLst>
-    <dgm:linClrLst meth="repeat">
-      <a:schemeClr val="lt1"/>
-    </dgm:linClrLst>
-    <dgm:effectClrLst/>
-    <dgm:txLinClrLst/>
-    <dgm:txFillClrLst/>
-    <dgm:txEffectClrLst/>
-  </dgm:styleLbl>
-  <dgm:styleLbl name="lnNode1">
-    <dgm:fillClrLst meth="repeat">
-      <a:schemeClr val="accent1"/>
-    </dgm:fillClrLst>
-    <dgm:linClrLst meth="repeat">
-      <a:schemeClr val="lt1"/>
-    </dgm:linClrLst>
-    <dgm:effectClrLst/>
-    <dgm:txLinClrLst/>
-    <dgm:txFillClrLst/>
-    <dgm:txEffectClrLst/>
-  </dgm:styleLbl>
-  <dgm:styleLbl name="vennNode1">
-    <dgm:fillClrLst meth="repeat">
-      <a:schemeClr val="accent1">
-        <a:alpha val="50000"/>
-      </a:schemeClr>
-    </dgm:fillClrLst>
-    <dgm:linClrLst meth="repeat">
-      <a:schemeClr val="lt1"/>
-    </dgm:linClrLst>
-    <dgm:effectClrLst/>
-    <dgm:txLinClrLst/>
-    <dgm:txFillClrLst/>
-    <dgm:txEffectClrLst/>
-  </dgm:styleLbl>
-  <dgm:styleLbl name="node2">
-    <dgm:fillClrLst meth="repeat">
-      <a:schemeClr val="accent1"/>
-    </dgm:fillClrLst>
-    <dgm:linClrLst meth="repeat">
-      <a:schemeClr val="lt1"/>
-    </dgm:linClrLst>
-    <dgm:effectClrLst/>
-    <dgm:txLinClrLst/>
-    <dgm:txFillClrLst/>
-    <dgm:txEffectClrLst/>
-  </dgm:styleLbl>
-  <dgm:styleLbl name="node3">
-    <dgm:fillClrLst meth="repeat">
-      <a:schemeClr val="accent1"/>
-    </dgm:fillClrLst>
-    <dgm:linClrLst meth="repeat">
-      <a:schemeClr val="lt1"/>
-    </dgm:linClrLst>
-    <dgm:effectClrLst/>
-    <dgm:txLinClrLst/>
-    <dgm:txFillClrLst/>
-    <dgm:txEffectClrLst/>
-  </dgm:styleLbl>
-  <dgm:styleLbl name="node4">
-    <dgm:fillClrLst meth="repeat">
-      <a:schemeClr val="accent1"/>
-    </dgm:fillClrLst>
-    <dgm:linClrLst meth="repeat">
-      <a:schemeClr val="lt1"/>
-    </dgm:linClrLst>
-    <dgm:effectClrLst/>
-    <dgm:txLinClrLst/>
-    <dgm:txFillClrLst/>
-    <dgm:txEffectClrLst/>
-  </dgm:styleLbl>
-  <dgm:styleLbl name="fgImgPlace1">
-    <dgm:fillClrLst meth="repeat">
-      <a:schemeClr val="accent1">
-        <a:tint val="50000"/>
-      </a:schemeClr>
-    </dgm:fillClrLst>
-    <dgm:linClrLst meth="repeat">
-      <a:schemeClr val="lt1"/>
-    </dgm:linClrLst>
-    <dgm:effectClrLst/>
-    <dgm:txLinClrLst/>
-    <dgm:txFillClrLst meth="repeat">
-      <a:schemeClr val="lt1"/>
-    </dgm:txFillClrLst>
-    <dgm:txEffectClrLst/>
-  </dgm:styleLbl>
-  <dgm:styleLbl name="alignImgPlace1">
-    <dgm:fillClrLst meth="repeat">
-      <a:schemeClr val="accent1">
-        <a:tint val="50000"/>
-      </a:schemeClr>
-    </dgm:fillClrLst>
-    <dgm:linClrLst meth="repeat">
-      <a:schemeClr val="lt1"/>
-    </dgm:linClrLst>
-    <dgm:effectClrLst/>
-    <dgm:txLinClrLst/>
-    <dgm:txFillClrLst meth="repeat">
-      <a:schemeClr val="lt1"/>
-    </dgm:txFillClrLst>
-    <dgm:txEffectClrLst/>
-  </dgm:styleLbl>
-  <dgm:styleLbl name="bgImgPlace1">
-    <dgm:fillClrLst meth="repeat">
-      <a:schemeClr val="accent1">
-        <a:tint val="50000"/>
-      </a:schemeClr>
-    </dgm:fillClrLst>
-    <dgm:linClrLst meth="repeat">
-      <a:schemeClr val="lt1"/>
-    </dgm:linClrLst>
-    <dgm:effectClrLst/>
-    <dgm:txLinClrLst/>
-    <dgm:txFillClrLst meth="repeat">
-      <a:schemeClr val="lt1"/>
-    </dgm:txFillClrLst>
-    <dgm:txEffectClrLst/>
-  </dgm:styleLbl>
-  <dgm:styleLbl name="sibTrans2D1">
-    <dgm:fillClrLst meth="repeat">
-      <a:schemeClr val="accent1">
-        <a:tint val="60000"/>
-      </a:schemeClr>
-    </dgm:fillClrLst>
-    <dgm:linClrLst meth="repeat">
-      <a:schemeClr val="accent1">
-        <a:tint val="60000"/>
-      </a:schemeClr>
-    </dgm:linClrLst>
-    <dgm:effectClrLst/>
-    <dgm:txLinClrLst/>
-    <dgm:txFillClrLst/>
-    <dgm:txEffectClrLst/>
-  </dgm:styleLbl>
-  <dgm:styleLbl name="fgSibTrans2D1">
-    <dgm:fillClrLst meth="repeat">
-      <a:schemeClr val="accent1">
-        <a:tint val="60000"/>
-      </a:schemeClr>
-    </dgm:fillClrLst>
-    <dgm:linClrLst meth="repeat">
-      <a:schemeClr val="accent1">
-        <a:tint val="60000"/>
-      </a:schemeClr>
-    </dgm:linClrLst>
-    <dgm:effectClrLst/>
-    <dgm:txLinClrLst/>
-    <dgm:txFillClrLst/>
-    <dgm:txEffectClrLst/>
-  </dgm:styleLbl>
-  <dgm:styleLbl name="bgSibTrans2D1">
-    <dgm:fillClrLst meth="repeat">
-      <a:schemeClr val="accent1">
-        <a:tint val="60000"/>
-      </a:schemeClr>
-    </dgm:fillClrLst>
-    <dgm:linClrLst meth="repeat">
-      <a:schemeClr val="accent1">
-        <a:tint val="60000"/>
-      </a:schemeClr>
-    </dgm:linClrLst>
-    <dgm:effectClrLst/>
-    <dgm:txLinClrLst/>
-    <dgm:txFillClrLst/>
-    <dgm:txEffectClrLst/>
-  </dgm:styleLbl>
-  <dgm:styleLbl name="sibTrans1D1">
-    <dgm:fillClrLst meth="repeat">
-      <a:schemeClr val="accent1"/>
-    </dgm:fillClrLst>
-    <dgm:linClrLst meth="repeat">
-      <a:schemeClr val="accent1"/>
-    </dgm:linClrLst>
-    <dgm:effectClrLst/>
-    <dgm:txLinClrLst/>
-    <dgm:txFillClrLst meth="repeat">
-      <a:schemeClr val="tx1"/>
-    </dgm:txFillClrLst>
-    <dgm:txEffectClrLst/>
-  </dgm:styleLbl>
-  <dgm:styleLbl name="callout">
-    <dgm:fillClrLst meth="repeat">
-      <a:schemeClr val="accent1"/>
-    </dgm:fillClrLst>
-    <dgm:linClrLst meth="repeat">
-      <a:schemeClr val="accent1">
-        <a:tint val="50000"/>
-      </a:schemeClr>
-    </dgm:linClrLst>
-    <dgm:effectClrLst/>
-    <dgm:txLinClrLst/>
-    <dgm:txFillClrLst meth="repeat">
-      <a:schemeClr val="tx1"/>
-    </dgm:txFillClrLst>
-    <dgm:txEffectClrLst/>
-  </dgm:styleLbl>
-  <dgm:styleLbl name="asst0">
-    <dgm:fillClrLst meth="repeat">
-      <a:schemeClr val="accent1"/>
-    </dgm:fillClrLst>
-    <dgm:linClrLst meth="repeat">
-      <a:schemeClr val="lt1"/>
-    </dgm:linClrLst>
-    <dgm:effectClrLst/>
-    <dgm:txLinClrLst/>
-    <dgm:txFillClrLst/>
-    <dgm:txEffectClrLst/>
-  </dgm:styleLbl>
-  <dgm:styleLbl name="asst1">
-    <dgm:fillClrLst meth="repeat">
-      <a:schemeClr val="accent1"/>
-    </dgm:fillClrLst>
-    <dgm:linClrLst meth="repeat">
-      <a:schemeClr val="lt1"/>
-    </dgm:linClrLst>
-    <dgm:effectClrLst/>
-    <dgm:txLinClrLst/>
-    <dgm:txFillClrLst/>
-    <dgm:txEffectClrLst/>
-  </dgm:styleLbl>
-  <dgm:styleLbl name="asst2">
-    <dgm:fillClrLst meth="repeat">
-      <a:schemeClr val="accent1"/>
-    </dgm:fillClrLst>
-    <dgm:linClrLst meth="repeat">
-      <a:schemeClr val="lt1"/>
-    </dgm:linClrLst>
-    <dgm:effectClrLst/>
-    <dgm:txLinClrLst/>
-    <dgm:txFillClrLst/>
-    <dgm:txEffectClrLst/>
-  </dgm:styleLbl>
-  <dgm:styleLbl name="asst3">
-    <dgm:fillClrLst meth="repeat">
-      <a:schemeClr val="accent1"/>
-    </dgm:fillClrLst>
-    <dgm:linClrLst meth="repeat">
-      <a:schemeClr val="lt1"/>
-    </dgm:linClrLst>
-    <dgm:effectClrLst/>
-    <dgm:txLinClrLst/>
-    <dgm:txFillClrLst/>
-    <dgm:txEffectClrLst/>
-  </dgm:styleLbl>
-  <dgm:styleLbl name="asst4">
-    <dgm:fillClrLst meth="repeat">
-      <a:schemeClr val="accent1"/>
-    </dgm:fillClrLst>
-    <dgm:linClrLst meth="repeat">
-      <a:schemeClr val="lt1"/>
-    </dgm:linClrLst>
-    <dgm:effectClrLst/>
-    <dgm:txLinClrLst/>
-    <dgm:txFillClrLst/>
-    <dgm:txEffectClrLst/>
-  </dgm:styleLbl>
-  <dgm:styleLbl name="parChTrans2D1">
-    <dgm:fillClrLst meth="repeat">
-      <a:schemeClr val="accent1">
-        <a:tint val="60000"/>
-      </a:schemeClr>
-    </dgm:fillClrLst>
-    <dgm:linClrLst meth="repeat">
-      <a:schemeClr val="accent1">
-        <a:tint val="60000"/>
-      </a:schemeClr>
-    </dgm:linClrLst>
-    <dgm:effectClrLst/>
-    <dgm:txLinClrLst/>
-    <dgm:txFillClrLst meth="repeat">
-      <a:schemeClr val="lt1"/>
-    </dgm:txFillClrLst>
-    <dgm:txEffectClrLst/>
-  </dgm:styleLbl>
-  <dgm:styleLbl name="parChTrans2D2">
-    <dgm:fillClrLst meth="repeat">
-      <a:schemeClr val="accent1"/>
-    </dgm:fillClrLst>
-    <dgm:linClrLst meth="repeat">
-      <a:schemeClr val="accent1"/>
-    </dgm:linClrLst>
-    <dgm:effectClrLst/>
-    <dgm:txLinClrLst/>
-    <dgm:txFillClrLst meth="repeat">
-      <a:schemeClr val="lt1"/>
-    </dgm:txFillClrLst>
-    <dgm:txEffectClrLst/>
-  </dgm:styleLbl>
-  <dgm:styleLbl name="parChTrans2D3">
-    <dgm:fillClrLst meth="repeat">
-      <a:schemeClr val="accent1"/>
-    </dgm:fillClrLst>
-    <dgm:linClrLst meth="repeat">
-      <a:schemeClr val="accent1"/>
-    </dgm:linClrLst>
-    <dgm:effectClrLst/>
-    <dgm:txLinClrLst/>
-    <dgm:txFillClrLst meth="repeat">
-      <a:schemeClr val="lt1"/>
-    </dgm:txFillClrLst>
-    <dgm:txEffectClrLst/>
-  </dgm:styleLbl>
-  <dgm:styleLbl name="parChTrans2D4">
-    <dgm:fillClrLst meth="repeat">
-      <a:schemeClr val="accent1"/>
-    </dgm:fillClrLst>
-    <dgm:linClrLst meth="repeat">
-      <a:schemeClr val="accent1"/>
-    </dgm:linClrLst>
-    <dgm:effectClrLst/>
-    <dgm:txLinClrLst/>
-    <dgm:txFillClrLst meth="repeat">
-      <a:schemeClr val="lt1"/>
-    </dgm:txFillClrLst>
-    <dgm:txEffectClrLst/>
-  </dgm:styleLbl>
-  <dgm:styleLbl name="parChTrans1D1">
-    <dgm:fillClrLst meth="repeat">
-      <a:schemeClr val="accent1"/>
-    </dgm:fillClrLst>
-    <dgm:linClrLst meth="repeat">
-      <a:schemeClr val="accent1">
-        <a:shade val="60000"/>
-      </a:schemeClr>
-    </dgm:linClrLst>
-    <dgm:effectClrLst/>
-    <dgm:txLinClrLst/>
-    <dgm:txFillClrLst meth="repeat">
-      <a:schemeClr val="tx1"/>
-    </dgm:txFillClrLst>
-    <dgm:txEffectClrLst/>
-  </dgm:styleLbl>
-  <dgm:styleLbl name="parChTrans1D2">
-    <dgm:fillClrLst meth="repeat">
-      <a:schemeClr val="accent1"/>
-    </dgm:fillClrLst>
-    <dgm:linClrLst meth="repeat">
-      <a:schemeClr val="accent1">
-        <a:shade val="60000"/>
-      </a:schemeClr>
-    </dgm:linClrLst>
-    <dgm:effectClrLst/>
-    <dgm:txLinClrLst/>
-    <dgm:txFillClrLst meth="repeat">
-      <a:schemeClr val="tx1"/>
-    </dgm:txFillClrLst>
-    <dgm:txEffectClrLst/>
-  </dgm:styleLbl>
-  <dgm:styleLbl name="parChTrans1D3">
-    <dgm:fillClrLst meth="repeat">
-      <a:schemeClr val="accent1"/>
-    </dgm:fillClrLst>
-    <dgm:linClrLst meth="repeat">
-      <a:schemeClr val="accent1">
-        <a:shade val="80000"/>
-      </a:schemeClr>
-    </dgm:linClrLst>
-    <dgm:effectClrLst/>
-    <dgm:txLinClrLst/>
-    <dgm:txFillClrLst meth="repeat">
-      <a:schemeClr val="tx1"/>
-    </dgm:txFillClrLst>
-    <dgm:txEffectClrLst/>
-  </dgm:styleLbl>
-  <dgm:styleLbl name="parChTrans1D4">
-    <dgm:fillClrLst meth="repeat">
-      <a:schemeClr val="accent1"/>
-    </dgm:fillClrLst>
-    <dgm:linClrLst meth="repeat">
-      <a:schemeClr val="accent1">
-        <a:shade val="80000"/>
-      </a:schemeClr>
-    </dgm:linClrLst>
-    <dgm:effectClrLst/>
-    <dgm:txLinClrLst/>
-    <dgm:txFillClrLst meth="repeat">
-      <a:schemeClr val="tx1"/>
-    </dgm:txFillClrLst>
-    <dgm:txEffectClrLst/>
-  </dgm:styleLbl>
-  <dgm:styleLbl name="fgAcc1">
-    <dgm:fillClrLst meth="repeat">
-      <a:schemeClr val="lt1">
-        <a:alpha val="90000"/>
-      </a:schemeClr>
-    </dgm:fillClrLst>
-    <dgm:linClrLst meth="repeat">
-      <a:schemeClr val="accent1"/>
-    </dgm:linClrLst>
-    <dgm:effectClrLst/>
-    <dgm:txLinClrLst/>
-    <dgm:txFillClrLst meth="repeat">
-      <a:schemeClr val="dk1"/>
-    </dgm:txFillClrLst>
-    <dgm:txEffectClrLst/>
-  </dgm:styleLbl>
-  <dgm:styleLbl name="conFgAcc1">
-    <dgm:fillClrLst meth="repeat">
-      <a:schemeClr val="lt1">
-        <a:alpha val="90000"/>
-      </a:schemeClr>
-    </dgm:fillClrLst>
-    <dgm:linClrLst meth="repeat">
-      <a:schemeClr val="accent1"/>
-    </dgm:linClrLst>
-    <dgm:effectClrLst/>
-    <dgm:txLinClrLst/>
-    <dgm:txFillClrLst meth="repeat">
-      <a:schemeClr val="dk1"/>
-    </dgm:txFillClrLst>
-    <dgm:txEffectClrLst/>
-  </dgm:styleLbl>
-  <dgm:styleLbl name="alignAcc1">
-    <dgm:fillClrLst meth="repeat">
-      <a:schemeClr val="lt1">
-        <a:alpha val="90000"/>
-      </a:schemeClr>
-    </dgm:fillClrLst>
-    <dgm:linClrLst meth="repeat">
-      <a:schemeClr val="accent1"/>
-    </dgm:linClrLst>
-    <dgm:effectClrLst/>
-    <dgm:txLinClrLst/>
-    <dgm:txFillClrLst meth="repeat">
-      <a:schemeClr val="dk1"/>
-    </dgm:txFillClrLst>
-    <dgm:txEffectClrLst/>
-  </dgm:styleLbl>
-  <dgm:styleLbl name="trAlignAcc1">
-    <dgm:fillClrLst meth="repeat">
-      <a:schemeClr val="lt1">
-        <a:alpha val="40000"/>
-      </a:schemeClr>
-    </dgm:fillClrLst>
-    <dgm:linClrLst meth="repeat">
-      <a:schemeClr val="accent1"/>
-    </dgm:linClrLst>
-    <dgm:effectClrLst/>
-    <dgm:txLinClrLst/>
-    <dgm:txFillClrLst meth="repeat">
-      <a:schemeClr val="dk1"/>
-    </dgm:txFillClrLst>
-    <dgm:txEffectClrLst/>
-  </dgm:styleLbl>
-  <dgm:styleLbl name="bgAcc1">
-    <dgm:fillClrLst meth="repeat">
-      <a:schemeClr val="lt1">
-        <a:alpha val="90000"/>
-      </a:schemeClr>
-    </dgm:fillClrLst>
-    <dgm:linClrLst meth="repeat">
-      <a:schemeClr val="accent1"/>
-    </dgm:linClrLst>
-    <dgm:effectClrLst/>
-    <dgm:txLinClrLst/>
-    <dgm:txFillClrLst meth="repeat">
-      <a:schemeClr val="dk1"/>
-    </dgm:txFillClrLst>
-    <dgm:txEffectClrLst/>
-  </dgm:styleLbl>
-  <dgm:styleLbl name="solidFgAcc1">
-    <dgm:fillClrLst meth="repeat">
-      <a:schemeClr val="lt1"/>
-    </dgm:fillClrLst>
-    <dgm:linClrLst meth="repeat">
-      <a:schemeClr val="accent1"/>
-    </dgm:linClrLst>
-    <dgm:effectClrLst/>
-    <dgm:txLinClrLst/>
-    <dgm:txFillClrLst meth="repeat">
-      <a:schemeClr val="dk1"/>
-    </dgm:txFillClrLst>
-    <dgm:txEffectClrLst/>
-  </dgm:styleLbl>
-  <dgm:styleLbl name="solidAlignAcc1">
-    <dgm:fillClrLst meth="repeat">
-      <a:schemeClr val="lt1"/>
-    </dgm:fillClrLst>
-    <dgm:linClrLst meth="repeat">
-      <a:schemeClr val="accent1"/>
-    </dgm:linClrLst>
-    <dgm:effectClrLst/>
-    <dgm:txLinClrLst/>
-    <dgm:txFillClrLst meth="repeat">
-      <a:schemeClr val="dk1"/>
-    </dgm:txFillClrLst>
-    <dgm:txEffectClrLst/>
-  </dgm:styleLbl>
-  <dgm:styleLbl name="solidBgAcc1">
-    <dgm:fillClrLst meth="repeat">
-      <a:schemeClr val="lt1"/>
-    </dgm:fillClrLst>
-    <dgm:linClrLst meth="repeat">
-      <a:schemeClr val="accent1"/>
-    </dgm:linClrLst>
-    <dgm:effectClrLst/>
-    <dgm:txLinClrLst/>
-    <dgm:txFillClrLst meth="repeat">
-      <a:schemeClr val="dk1"/>
-    </dgm:txFillClrLst>
-    <dgm:txEffectClrLst/>
-  </dgm:styleLbl>
-  <dgm:styleLbl name="fgAccFollowNode1">
-    <dgm:fillClrLst meth="repeat">
-      <a:schemeClr val="accent1">
-        <a:alpha val="90000"/>
-        <a:tint val="40000"/>
-      </a:schemeClr>
-    </dgm:fillClrLst>
-    <dgm:linClrLst meth="repeat">
-      <a:schemeClr val="accent1">
-        <a:alpha val="90000"/>
-        <a:tint val="40000"/>
-      </a:schemeClr>
-    </dgm:linClrLst>
-    <dgm:effectClrLst/>
-    <dgm:txLinClrLst/>
-    <dgm:txFillClrLst meth="repeat">
-      <a:schemeClr val="dk1"/>
-    </dgm:txFillClrLst>
-    <dgm:txEffectClrLst/>
-  </dgm:styleLbl>
-  <dgm:styleLbl name="alignAccFollowNode1">
-    <dgm:fillClrLst meth="repeat">
-      <a:schemeClr val="accent1">
-        <a:alpha val="90000"/>
-        <a:tint val="40000"/>
-      </a:schemeClr>
-    </dgm:fillClrLst>
-    <dgm:linClrLst meth="repeat">
-      <a:schemeClr val="accent1">
-        <a:alpha val="90000"/>
-        <a:tint val="40000"/>
-      </a:schemeClr>
-    </dgm:linClrLst>
-    <dgm:effectClrLst/>
-    <dgm:txLinClrLst/>
-    <dgm:txFillClrLst meth="repeat">
-      <a:schemeClr val="dk1"/>
-    </dgm:txFillClrLst>
-    <dgm:txEffectClrLst/>
-  </dgm:styleLbl>
-  <dgm:styleLbl name="bgAccFollowNode1">
-    <dgm:fillClrLst meth="repeat">
-      <a:schemeClr val="accent1">
-        <a:alpha val="90000"/>
-        <a:tint val="40000"/>
-      </a:schemeClr>
-    </dgm:fillClrLst>
-    <dgm:linClrLst meth="repeat">
-      <a:schemeClr val="accent1">
-        <a:alpha val="90000"/>
-        <a:tint val="40000"/>
-      </a:schemeClr>
-    </dgm:linClrLst>
-    <dgm:effectClrLst/>
-    <dgm:txLinClrLst/>
-    <dgm:txFillClrLst meth="repeat">
-      <a:schemeClr val="dk1"/>
-    </dgm:txFillClrLst>
-    <dgm:txEffectClrLst/>
-  </dgm:styleLbl>
-  <dgm:styleLbl name="fgAcc0">
-    <dgm:fillClrLst meth="repeat">
-      <a:schemeClr val="lt1">
-        <a:alpha val="90000"/>
-      </a:schemeClr>
-    </dgm:fillClrLst>
-    <dgm:linClrLst meth="repeat">
-      <a:schemeClr val="accent1"/>
-    </dgm:linClrLst>
-    <dgm:effectClrLst/>
-    <dgm:txLinClrLst/>
-    <dgm:txFillClrLst meth="repeat">
-      <a:schemeClr val="dk1"/>
-    </dgm:txFillClrLst>
-    <dgm:txEffectClrLst/>
-  </dgm:styleLbl>
-  <dgm:styleLbl name="fgAcc2">
-    <dgm:fillClrLst meth="repeat">
-      <a:schemeClr val="lt1">
-        <a:alpha val="90000"/>
-      </a:schemeClr>
-    </dgm:fillClrLst>
-    <dgm:linClrLst meth="repeat">
-      <a:schemeClr val="accent1"/>
-    </dgm:linClrLst>
-    <dgm:effectClrLst/>
-    <dgm:txLinClrLst/>
-    <dgm:txFillClrLst meth="repeat">
-      <a:schemeClr val="dk1"/>
-    </dgm:txFillClrLst>
-    <dgm:txEffectClrLst/>
-  </dgm:styleLbl>
-  <dgm:styleLbl name="fgAcc3">
-    <dgm:fillClrLst meth="repeat">
-      <a:schemeClr val="lt1">
-        <a:alpha val="90000"/>
-      </a:schemeClr>
-    </dgm:fillClrLst>
-    <dgm:linClrLst meth="repeat">
-      <a:schemeClr val="accent1"/>
-    </dgm:linClrLst>
-    <dgm:effectClrLst/>
-    <dgm:txLinClrLst/>
-    <dgm:txFillClrLst meth="repeat">
-      <a:schemeClr val="dk1"/>
-    </dgm:txFillClrLst>
-    <dgm:txEffectClrLst/>
-  </dgm:styleLbl>
-  <dgm:styleLbl name="fgAcc4">
-    <dgm:fillClrLst meth="repeat">
-      <a:schemeClr val="lt1">
-        <a:alpha val="90000"/>
-      </a:schemeClr>
-    </dgm:fillClrLst>
-    <dgm:linClrLst meth="repeat">
-      <a:schemeClr val="accent1"/>
-    </dgm:linClrLst>
-    <dgm:effectClrLst/>
-    <dgm:txLinClrLst/>
-    <dgm:txFillClrLst meth="repeat">
-      <a:schemeClr val="dk1"/>
-    </dgm:txFillClrLst>
-    <dgm:txEffectClrLst/>
-  </dgm:styleLbl>
-  <dgm:styleLbl name="bgShp">
-    <dgm:fillClrLst meth="repeat">
-      <a:schemeClr val="accent1">
-        <a:tint val="40000"/>
-      </a:schemeClr>
-    </dgm:fillClrLst>
-    <dgm:linClrLst meth="repeat">
-      <a:schemeClr val="accent1"/>
-    </dgm:linClrLst>
-    <dgm:effectClrLst/>
-    <dgm:txLinClrLst/>
-    <dgm:txFillClrLst meth="repeat">
-      <a:schemeClr val="dk1"/>
-    </dgm:txFillClrLst>
-    <dgm:txEffectClrLst/>
-  </dgm:styleLbl>
-  <dgm:styleLbl name="dkBgShp">
-    <dgm:fillClrLst meth="repeat">
-      <a:schemeClr val="accent1">
-        <a:shade val="80000"/>
-      </a:schemeClr>
-    </dgm:fillClrLst>
-    <dgm:linClrLst meth="repeat">
-      <a:schemeClr val="accent1"/>
-    </dgm:linClrLst>
-    <dgm:effectClrLst/>
-    <dgm:txLinClrLst/>
-    <dgm:txFillClrLst meth="repeat">
-      <a:schemeClr val="lt1"/>
-    </dgm:txFillClrLst>
-    <dgm:txEffectClrLst/>
-  </dgm:styleLbl>
-  <dgm:styleLbl name="trBgShp">
-    <dgm:fillClrLst meth="repeat">
-      <a:schemeClr val="accent1">
-        <a:tint val="50000"/>
-        <a:alpha val="40000"/>
-      </a:schemeClr>
-    </dgm:fillClrLst>
-    <dgm:linClrLst meth="repeat">
-      <a:schemeClr val="accent1"/>
-    </dgm:linClrLst>
-    <dgm:effectClrLst/>
-    <dgm:txLinClrLst/>
-    <dgm:txFillClrLst meth="repeat">
-      <a:schemeClr val="lt1"/>
-    </dgm:txFillClrLst>
-    <dgm:txEffectClrLst/>
-  </dgm:styleLbl>
-  <dgm:styleLbl name="fgShp">
-    <dgm:fillClrLst meth="repeat">
-      <a:schemeClr val="accent1">
-        <a:tint val="60000"/>
-      </a:schemeClr>
-    </dgm:fillClrLst>
-    <dgm:linClrLst meth="repeat">
-      <a:schemeClr val="lt1"/>
-    </dgm:linClrLst>
-    <dgm:effectClrLst/>
-    <dgm:txLinClrLst/>
-    <dgm:txFillClrLst meth="repeat">
-      <a:schemeClr val="dk1"/>
-    </dgm:txFillClrLst>
-    <dgm:txEffectClrLst/>
-  </dgm:styleLbl>
-  <dgm:styleLbl name="revTx">
-    <dgm:fillClrLst meth="repeat">
-      <a:schemeClr val="lt1">
-        <a:alpha val="0"/>
-      </a:schemeClr>
-    </dgm:fillClrLst>
-    <dgm:linClrLst meth="repeat">
-      <a:schemeClr val="dk1">
-        <a:alpha val="0"/>
-      </a:schemeClr>
-    </dgm:linClrLst>
-    <dgm:effectClrLst/>
-    <dgm:txLinClrLst/>
-    <dgm:txFillClrLst meth="repeat">
-      <a:schemeClr val="tx1"/>
-    </dgm:txFillClrLst>
-    <dgm:txEffectClrLst/>
-  </dgm:styleLbl>
-</dgm:colorsDef>
-</file>
-
 <file path=word/diagrams/data1.xml><?xml version="1.0" encoding="utf-8"?>
 <dgm:dataModel xmlns:dgm="http://schemas.openxmlformats.org/drawingml/2006/diagram" xmlns:a="http://schemas.openxmlformats.org/drawingml/2006/main">
   <dgm:ptLst>
@@ -6597,8 +7155,8 @@
     <dgm:cxn modelId="{CA4803D8-C769-D348-9858-3B54BA9A275E}" type="presOf" srcId="{6E382663-CF09-CB40-8384-8300A378F75A}" destId="{252CBF9F-8068-5F4B-85F2-0AA1CE097E88}" srcOrd="0" destOrd="0" presId="urn:microsoft.com/office/officeart/2008/layout/HorizontalMultiLevelHierarchy"/>
     <dgm:cxn modelId="{1CE95524-3907-484A-9398-74314305EB17}" type="presOf" srcId="{0DF9B516-DD63-C846-BFB7-D25A1A9C5CFB}" destId="{3C815EFB-79F6-DD4E-ADEC-B71302C74E3F}" srcOrd="1" destOrd="0" presId="urn:microsoft.com/office/officeart/2008/layout/HorizontalMultiLevelHierarchy"/>
     <dgm:cxn modelId="{7B20756C-3475-5947-99BE-2C1478A67722}" srcId="{A62190B7-E5C0-6143-B130-F4EF8ACD1ADC}" destId="{FA0BE02C-4815-2C4E-805E-8F979AA27580}" srcOrd="0" destOrd="0" parTransId="{4A484473-C38C-454B-B9FB-533F599DF06C}" sibTransId="{0FD088E4-4665-6044-B20E-DCC8E14A81CB}"/>
+    <dgm:cxn modelId="{780A9F27-BE32-5A4F-8259-AC4472D3BDAF}" type="presOf" srcId="{A62190B7-E5C0-6143-B130-F4EF8ACD1ADC}" destId="{D573567E-7880-AD49-B24F-89E0A2F112FE}" srcOrd="0" destOrd="0" presId="urn:microsoft.com/office/officeart/2008/layout/HorizontalMultiLevelHierarchy"/>
     <dgm:cxn modelId="{EEF1DB32-341B-2940-85C4-03902C78B500}" type="presOf" srcId="{4A484473-C38C-454B-B9FB-533F599DF06C}" destId="{DC987874-0FB0-0D4B-96A9-427518EA6E55}" srcOrd="0" destOrd="0" presId="urn:microsoft.com/office/officeart/2008/layout/HorizontalMultiLevelHierarchy"/>
-    <dgm:cxn modelId="{780A9F27-BE32-5A4F-8259-AC4472D3BDAF}" type="presOf" srcId="{A62190B7-E5C0-6143-B130-F4EF8ACD1ADC}" destId="{D573567E-7880-AD49-B24F-89E0A2F112FE}" srcOrd="0" destOrd="0" presId="urn:microsoft.com/office/officeart/2008/layout/HorizontalMultiLevelHierarchy"/>
     <dgm:cxn modelId="{0043FC67-DF11-A442-8522-07BC578E2005}" srcId="{A62190B7-E5C0-6143-B130-F4EF8ACD1ADC}" destId="{25E81987-BB60-344F-BA8C-C0DE3555B3BE}" srcOrd="2" destOrd="0" parTransId="{14F1E938-4121-B148-8F6B-0E38969EA745}" sibTransId="{5FB2DDDA-5776-F146-A329-F9006676F720}"/>
     <dgm:cxn modelId="{CC825935-28E3-1F44-A743-895AEE9AE2E6}" type="presOf" srcId="{FA0BE02C-4815-2C4E-805E-8F979AA27580}" destId="{DE430E80-47BA-8849-A3FC-932E060B748D}" srcOrd="0" destOrd="0" presId="urn:microsoft.com/office/officeart/2008/layout/HorizontalMultiLevelHierarchy"/>
     <dgm:cxn modelId="{96CD35BB-39A3-174D-811A-2782EAC0BFAD}" type="presOf" srcId="{4A484473-C38C-454B-B9FB-533F599DF06C}" destId="{8FDE1196-0FB0-4A42-82A2-AF1F34EC69D9}" srcOrd="1" destOrd="0" presId="urn:microsoft.com/office/officeart/2008/layout/HorizontalMultiLevelHierarchy"/>
@@ -6633,419 +7191,6 @@
   <dgm:extLst>
     <a:ext uri="http://schemas.microsoft.com/office/drawing/2008/diagram">
       <dsp:dataModelExt xmlns:dsp="http://schemas.microsoft.com/office/drawing/2008/diagram" relId="rId16" minVer="http://schemas.openxmlformats.org/drawingml/2006/diagram"/>
-    </a:ext>
-  </dgm:extLst>
-</dgm:dataModel>
-</file>
-
-<file path=word/diagrams/data3.xml><?xml version="1.0" encoding="utf-8"?>
-<dgm:dataModel xmlns:dgm="http://schemas.openxmlformats.org/drawingml/2006/diagram" xmlns:a="http://schemas.openxmlformats.org/drawingml/2006/main">
-  <dgm:ptLst>
-    <dgm:pt modelId="{2DD49C26-6B8F-A742-AC02-74D7A0300C39}" type="doc">
-      <dgm:prSet loTypeId="urn:microsoft.com/office/officeart/2005/8/layout/process2" loCatId="" qsTypeId="urn:microsoft.com/office/officeart/2005/8/quickstyle/simple4" qsCatId="simple" csTypeId="urn:microsoft.com/office/officeart/2005/8/colors/accent1_2" csCatId="accent1" phldr="1"/>
-      <dgm:spPr/>
-    </dgm:pt>
-    <dgm:pt modelId="{5E6A33BF-0CDB-4B45-A21C-4661268DEBFB}">
-      <dgm:prSet phldrT="[文本]"/>
-      <dgm:spPr/>
-      <dgm:t>
-        <a:bodyPr/>
-        <a:lstStyle/>
-        <a:p>
-          <a:r>
-            <a:rPr lang="en-US" altLang="zh-CN"/>
-            <a:t>UIKit</a:t>
-          </a:r>
-          <a:endParaRPr lang="zh-CN" altLang="en-US"/>
-        </a:p>
-      </dgm:t>
-    </dgm:pt>
-    <dgm:pt modelId="{BE34E6F9-1668-4040-9F99-399CA844F943}" type="parTrans" cxnId="{FE393D43-71F1-2B44-8C48-02D32C20132A}">
-      <dgm:prSet/>
-      <dgm:spPr/>
-      <dgm:t>
-        <a:bodyPr/>
-        <a:lstStyle/>
-        <a:p>
-          <a:endParaRPr lang="zh-CN" altLang="en-US"/>
-        </a:p>
-      </dgm:t>
-    </dgm:pt>
-    <dgm:pt modelId="{4120DC58-3EF3-1443-8E03-1C3D598A628B}" type="sibTrans" cxnId="{FE393D43-71F1-2B44-8C48-02D32C20132A}">
-      <dgm:prSet/>
-      <dgm:spPr/>
-      <dgm:t>
-        <a:bodyPr/>
-        <a:lstStyle/>
-        <a:p>
-          <a:endParaRPr lang="zh-CN" altLang="en-US"/>
-        </a:p>
-      </dgm:t>
-    </dgm:pt>
-    <dgm:pt modelId="{FBE227ED-3763-A64E-A0F3-F26F5FC27069}">
-      <dgm:prSet phldrT="[文本]"/>
-      <dgm:spPr/>
-      <dgm:t>
-        <a:bodyPr/>
-        <a:lstStyle/>
-        <a:p>
-          <a:r>
-            <a:rPr lang="en-US" altLang="zh-CN"/>
-            <a:t>Foundation</a:t>
-          </a:r>
-          <a:endParaRPr lang="zh-CN" altLang="en-US"/>
-        </a:p>
-      </dgm:t>
-    </dgm:pt>
-    <dgm:pt modelId="{39C210FB-AFC4-4046-8CC2-098A87C2EB33}" type="parTrans" cxnId="{C9D808EB-74F6-D842-AEDD-2FC3836F9364}">
-      <dgm:prSet/>
-      <dgm:spPr/>
-      <dgm:t>
-        <a:bodyPr/>
-        <a:lstStyle/>
-        <a:p>
-          <a:endParaRPr lang="zh-CN" altLang="en-US"/>
-        </a:p>
-      </dgm:t>
-    </dgm:pt>
-    <dgm:pt modelId="{9CC4A8FF-2601-5E40-B3C3-1A052577B117}" type="sibTrans" cxnId="{C9D808EB-74F6-D842-AEDD-2FC3836F9364}">
-      <dgm:prSet/>
-      <dgm:spPr/>
-      <dgm:t>
-        <a:bodyPr/>
-        <a:lstStyle/>
-        <a:p>
-          <a:endParaRPr lang="zh-CN" altLang="en-US"/>
-        </a:p>
-      </dgm:t>
-    </dgm:pt>
-    <dgm:pt modelId="{C67C2F12-3590-7A4F-89BE-3ADC9B925D28}">
-      <dgm:prSet phldrT="[文本]"/>
-      <dgm:spPr/>
-      <dgm:t>
-        <a:bodyPr/>
-        <a:lstStyle/>
-        <a:p>
-          <a:r>
-            <a:rPr lang="zh-CN" altLang="en-US"/>
-            <a:t>接口请求实现类</a:t>
-          </a:r>
-        </a:p>
-      </dgm:t>
-    </dgm:pt>
-    <dgm:pt modelId="{ECC97367-C5EA-9843-A3EB-DB3C3818880F}" type="parTrans" cxnId="{0DCF4C0C-303C-8444-8BE1-3ECC73C8E9CC}">
-      <dgm:prSet/>
-      <dgm:spPr/>
-      <dgm:t>
-        <a:bodyPr/>
-        <a:lstStyle/>
-        <a:p>
-          <a:endParaRPr lang="zh-CN" altLang="en-US"/>
-        </a:p>
-      </dgm:t>
-    </dgm:pt>
-    <dgm:pt modelId="{555BAA01-22AC-7A46-B068-A5E6DFC457D4}" type="sibTrans" cxnId="{0DCF4C0C-303C-8444-8BE1-3ECC73C8E9CC}">
-      <dgm:prSet/>
-      <dgm:spPr/>
-      <dgm:t>
-        <a:bodyPr/>
-        <a:lstStyle/>
-        <a:p>
-          <a:endParaRPr lang="zh-CN" altLang="en-US"/>
-        </a:p>
-      </dgm:t>
-    </dgm:pt>
-    <dgm:pt modelId="{A4594241-7FFD-4244-A0C7-79208979C4E4}">
-      <dgm:prSet phldrT="[文本]"/>
-      <dgm:spPr/>
-      <dgm:t>
-        <a:bodyPr/>
-        <a:lstStyle/>
-        <a:p>
-          <a:r>
-            <a:rPr lang="en-US" altLang="zh-CN"/>
-            <a:t>Config</a:t>
-          </a:r>
-          <a:r>
-            <a:rPr lang="zh-CN" altLang="en-US"/>
-            <a:t>文件读写类</a:t>
-          </a:r>
-        </a:p>
-      </dgm:t>
-    </dgm:pt>
-    <dgm:pt modelId="{458404C9-6B7F-7C47-80F9-B294C760D73D}" type="parTrans" cxnId="{E19D2EEC-0EA7-D94D-9EF0-B32F2FA4D5AE}">
-      <dgm:prSet/>
-      <dgm:spPr/>
-      <dgm:t>
-        <a:bodyPr/>
-        <a:lstStyle/>
-        <a:p>
-          <a:endParaRPr lang="zh-CN" altLang="en-US"/>
-        </a:p>
-      </dgm:t>
-    </dgm:pt>
-    <dgm:pt modelId="{9DA22490-B466-5641-8436-429E1A6A4A9A}" type="sibTrans" cxnId="{E19D2EEC-0EA7-D94D-9EF0-B32F2FA4D5AE}">
-      <dgm:prSet/>
-      <dgm:spPr/>
-      <dgm:t>
-        <a:bodyPr/>
-        <a:lstStyle/>
-        <a:p>
-          <a:endParaRPr lang="zh-CN" altLang="en-US"/>
-        </a:p>
-      </dgm:t>
-    </dgm:pt>
-    <dgm:pt modelId="{31769493-E2A0-064F-922D-9766F8552D7E}">
-      <dgm:prSet phldrT="[文本]"/>
-      <dgm:spPr/>
-      <dgm:t>
-        <a:bodyPr/>
-        <a:lstStyle/>
-        <a:p>
-          <a:r>
-            <a:rPr lang="zh-CN" altLang="en-US"/>
-            <a:t>其它自定义类</a:t>
-          </a:r>
-        </a:p>
-      </dgm:t>
-    </dgm:pt>
-    <dgm:pt modelId="{B14330C2-859E-6543-8255-70BFAD7F711B}" type="parTrans" cxnId="{04A04800-4081-F74A-B142-37989D43E75D}">
-      <dgm:prSet/>
-      <dgm:spPr/>
-      <dgm:t>
-        <a:bodyPr/>
-        <a:lstStyle/>
-        <a:p>
-          <a:endParaRPr lang="zh-CN" altLang="en-US"/>
-        </a:p>
-      </dgm:t>
-    </dgm:pt>
-    <dgm:pt modelId="{C83B142A-9AF0-7848-AD82-69EE4AD80292}" type="sibTrans" cxnId="{04A04800-4081-F74A-B142-37989D43E75D}">
-      <dgm:prSet/>
-      <dgm:spPr/>
-      <dgm:t>
-        <a:bodyPr/>
-        <a:lstStyle/>
-        <a:p>
-          <a:endParaRPr lang="zh-CN" altLang="en-US"/>
-        </a:p>
-      </dgm:t>
-    </dgm:pt>
-    <dgm:pt modelId="{5F01BDB6-1F19-E149-B33F-F7CF1DF6D40F}" type="pres">
-      <dgm:prSet presAssocID="{2DD49C26-6B8F-A742-AC02-74D7A0300C39}" presName="linearFlow" presStyleCnt="0">
-        <dgm:presLayoutVars>
-          <dgm:resizeHandles val="exact"/>
-        </dgm:presLayoutVars>
-      </dgm:prSet>
-      <dgm:spPr/>
-    </dgm:pt>
-    <dgm:pt modelId="{09590C3B-00A8-F64A-A0B8-65EDDFFB9D9D}" type="pres">
-      <dgm:prSet presAssocID="{5E6A33BF-0CDB-4B45-A21C-4661268DEBFB}" presName="node" presStyleLbl="node1" presStyleIdx="0" presStyleCnt="5">
-        <dgm:presLayoutVars>
-          <dgm:bulletEnabled val="1"/>
-        </dgm:presLayoutVars>
-      </dgm:prSet>
-      <dgm:spPr/>
-      <dgm:t>
-        <a:bodyPr/>
-        <a:lstStyle/>
-        <a:p>
-          <a:endParaRPr lang="zh-CN" altLang="en-US"/>
-        </a:p>
-      </dgm:t>
-    </dgm:pt>
-    <dgm:pt modelId="{BAAA65EB-28A4-5049-825B-C9C2A13A012E}" type="pres">
-      <dgm:prSet presAssocID="{4120DC58-3EF3-1443-8E03-1C3D598A628B}" presName="sibTrans" presStyleLbl="sibTrans2D1" presStyleIdx="0" presStyleCnt="4" custAng="16200000"/>
-      <dgm:spPr>
-        <a:prstGeom prst="upDownArrow">
-          <a:avLst/>
-        </a:prstGeom>
-      </dgm:spPr>
-      <dgm:t>
-        <a:bodyPr/>
-        <a:lstStyle/>
-        <a:p>
-          <a:endParaRPr lang="zh-CN" altLang="en-US"/>
-        </a:p>
-      </dgm:t>
-    </dgm:pt>
-    <dgm:pt modelId="{F6A52D75-95C7-4E41-988F-6D9CAC11901F}" type="pres">
-      <dgm:prSet presAssocID="{4120DC58-3EF3-1443-8E03-1C3D598A628B}" presName="connectorText" presStyleLbl="sibTrans2D1" presStyleIdx="0" presStyleCnt="4"/>
-      <dgm:spPr/>
-      <dgm:t>
-        <a:bodyPr/>
-        <a:lstStyle/>
-        <a:p>
-          <a:endParaRPr lang="zh-CN" altLang="en-US"/>
-        </a:p>
-      </dgm:t>
-    </dgm:pt>
-    <dgm:pt modelId="{08A34164-6BBC-3947-ACEF-65DC4ADD10BD}" type="pres">
-      <dgm:prSet presAssocID="{FBE227ED-3763-A64E-A0F3-F26F5FC27069}" presName="node" presStyleLbl="node1" presStyleIdx="1" presStyleCnt="5">
-        <dgm:presLayoutVars>
-          <dgm:bulletEnabled val="1"/>
-        </dgm:presLayoutVars>
-      </dgm:prSet>
-      <dgm:spPr/>
-      <dgm:t>
-        <a:bodyPr/>
-        <a:lstStyle/>
-        <a:p>
-          <a:endParaRPr lang="zh-CN" altLang="en-US"/>
-        </a:p>
-      </dgm:t>
-    </dgm:pt>
-    <dgm:pt modelId="{FB5DC9ED-9C07-ED4A-A569-803D6F3DB3C4}" type="pres">
-      <dgm:prSet presAssocID="{9CC4A8FF-2601-5E40-B3C3-1A052577B117}" presName="sibTrans" presStyleLbl="sibTrans2D1" presStyleIdx="1" presStyleCnt="4"/>
-      <dgm:spPr/>
-      <dgm:t>
-        <a:bodyPr/>
-        <a:lstStyle/>
-        <a:p>
-          <a:endParaRPr lang="zh-CN" altLang="en-US"/>
-        </a:p>
-      </dgm:t>
-    </dgm:pt>
-    <dgm:pt modelId="{02153EDF-0A26-DD49-AD91-BDDE30A160AD}" type="pres">
-      <dgm:prSet presAssocID="{9CC4A8FF-2601-5E40-B3C3-1A052577B117}" presName="connectorText" presStyleLbl="sibTrans2D1" presStyleIdx="1" presStyleCnt="4"/>
-      <dgm:spPr/>
-      <dgm:t>
-        <a:bodyPr/>
-        <a:lstStyle/>
-        <a:p>
-          <a:endParaRPr lang="zh-CN" altLang="en-US"/>
-        </a:p>
-      </dgm:t>
-    </dgm:pt>
-    <dgm:pt modelId="{C6C61416-F56F-0F41-997D-E9D7D141E1D5}" type="pres">
-      <dgm:prSet presAssocID="{C67C2F12-3590-7A4F-89BE-3ADC9B925D28}" presName="node" presStyleLbl="node1" presStyleIdx="2" presStyleCnt="5">
-        <dgm:presLayoutVars>
-          <dgm:bulletEnabled val="1"/>
-        </dgm:presLayoutVars>
-      </dgm:prSet>
-      <dgm:spPr/>
-      <dgm:t>
-        <a:bodyPr/>
-        <a:lstStyle/>
-        <a:p>
-          <a:endParaRPr lang="zh-CN" altLang="en-US"/>
-        </a:p>
-      </dgm:t>
-    </dgm:pt>
-    <dgm:pt modelId="{FB49F8A5-8F68-744C-86E2-9B7C6696B5C0}" type="pres">
-      <dgm:prSet presAssocID="{555BAA01-22AC-7A46-B068-A5E6DFC457D4}" presName="sibTrans" presStyleLbl="sibTrans2D1" presStyleIdx="2" presStyleCnt="4"/>
-      <dgm:spPr/>
-      <dgm:t>
-        <a:bodyPr/>
-        <a:lstStyle/>
-        <a:p>
-          <a:endParaRPr lang="zh-CN" altLang="en-US"/>
-        </a:p>
-      </dgm:t>
-    </dgm:pt>
-    <dgm:pt modelId="{8266E136-4D49-244F-9410-096F59981677}" type="pres">
-      <dgm:prSet presAssocID="{555BAA01-22AC-7A46-B068-A5E6DFC457D4}" presName="connectorText" presStyleLbl="sibTrans2D1" presStyleIdx="2" presStyleCnt="4"/>
-      <dgm:spPr/>
-      <dgm:t>
-        <a:bodyPr/>
-        <a:lstStyle/>
-        <a:p>
-          <a:endParaRPr lang="zh-CN" altLang="en-US"/>
-        </a:p>
-      </dgm:t>
-    </dgm:pt>
-    <dgm:pt modelId="{64BD8EAE-77A4-0449-AAFF-C1AECC91A86B}" type="pres">
-      <dgm:prSet presAssocID="{A4594241-7FFD-4244-A0C7-79208979C4E4}" presName="node" presStyleLbl="node1" presStyleIdx="3" presStyleCnt="5">
-        <dgm:presLayoutVars>
-          <dgm:bulletEnabled val="1"/>
-        </dgm:presLayoutVars>
-      </dgm:prSet>
-      <dgm:spPr/>
-      <dgm:t>
-        <a:bodyPr/>
-        <a:lstStyle/>
-        <a:p>
-          <a:endParaRPr lang="zh-CN" altLang="en-US"/>
-        </a:p>
-      </dgm:t>
-    </dgm:pt>
-    <dgm:pt modelId="{FCE9B71E-C550-5047-A12B-0D54F6A85ACE}" type="pres">
-      <dgm:prSet presAssocID="{9DA22490-B466-5641-8436-429E1A6A4A9A}" presName="sibTrans" presStyleLbl="sibTrans2D1" presStyleIdx="3" presStyleCnt="4"/>
-      <dgm:spPr/>
-      <dgm:t>
-        <a:bodyPr/>
-        <a:lstStyle/>
-        <a:p>
-          <a:endParaRPr lang="zh-CN" altLang="en-US"/>
-        </a:p>
-      </dgm:t>
-    </dgm:pt>
-    <dgm:pt modelId="{4CB1F7D0-55EE-AA46-9928-389480909EAF}" type="pres">
-      <dgm:prSet presAssocID="{9DA22490-B466-5641-8436-429E1A6A4A9A}" presName="connectorText" presStyleLbl="sibTrans2D1" presStyleIdx="3" presStyleCnt="4"/>
-      <dgm:spPr/>
-      <dgm:t>
-        <a:bodyPr/>
-        <a:lstStyle/>
-        <a:p>
-          <a:endParaRPr lang="zh-CN" altLang="en-US"/>
-        </a:p>
-      </dgm:t>
-    </dgm:pt>
-    <dgm:pt modelId="{47336C63-51BE-1142-9429-F22D58CD512D}" type="pres">
-      <dgm:prSet presAssocID="{31769493-E2A0-064F-922D-9766F8552D7E}" presName="node" presStyleLbl="node1" presStyleIdx="4" presStyleCnt="5">
-        <dgm:presLayoutVars>
-          <dgm:bulletEnabled val="1"/>
-        </dgm:presLayoutVars>
-      </dgm:prSet>
-      <dgm:spPr/>
-      <dgm:t>
-        <a:bodyPr/>
-        <a:lstStyle/>
-        <a:p>
-          <a:endParaRPr lang="zh-CN" altLang="en-US"/>
-        </a:p>
-      </dgm:t>
-    </dgm:pt>
-  </dgm:ptLst>
-  <dgm:cxnLst>
-    <dgm:cxn modelId="{69C21596-DBDC-8445-A88C-60823465821A}" type="presOf" srcId="{555BAA01-22AC-7A46-B068-A5E6DFC457D4}" destId="{FB49F8A5-8F68-744C-86E2-9B7C6696B5C0}" srcOrd="0" destOrd="0" presId="urn:microsoft.com/office/officeart/2005/8/layout/process2"/>
-    <dgm:cxn modelId="{396AE697-1302-FB4C-B00E-D9F8D3C948C4}" type="presOf" srcId="{4120DC58-3EF3-1443-8E03-1C3D598A628B}" destId="{BAAA65EB-28A4-5049-825B-C9C2A13A012E}" srcOrd="0" destOrd="0" presId="urn:microsoft.com/office/officeart/2005/8/layout/process2"/>
-    <dgm:cxn modelId="{D8138D2D-32BE-1B4F-838F-BC6CBCECC89D}" type="presOf" srcId="{9CC4A8FF-2601-5E40-B3C3-1A052577B117}" destId="{FB5DC9ED-9C07-ED4A-A569-803D6F3DB3C4}" srcOrd="0" destOrd="0" presId="urn:microsoft.com/office/officeart/2005/8/layout/process2"/>
-    <dgm:cxn modelId="{85619DB0-5E9B-DA4A-8C35-5257089C6F6B}" type="presOf" srcId="{9CC4A8FF-2601-5E40-B3C3-1A052577B117}" destId="{02153EDF-0A26-DD49-AD91-BDDE30A160AD}" srcOrd="1" destOrd="0" presId="urn:microsoft.com/office/officeart/2005/8/layout/process2"/>
-    <dgm:cxn modelId="{E19D2EEC-0EA7-D94D-9EF0-B32F2FA4D5AE}" srcId="{2DD49C26-6B8F-A742-AC02-74D7A0300C39}" destId="{A4594241-7FFD-4244-A0C7-79208979C4E4}" srcOrd="3" destOrd="0" parTransId="{458404C9-6B7F-7C47-80F9-B294C760D73D}" sibTransId="{9DA22490-B466-5641-8436-429E1A6A4A9A}"/>
-    <dgm:cxn modelId="{8E8396C6-CCC3-1C49-8B09-73FD569B5DBE}" type="presOf" srcId="{FBE227ED-3763-A64E-A0F3-F26F5FC27069}" destId="{08A34164-6BBC-3947-ACEF-65DC4ADD10BD}" srcOrd="0" destOrd="0" presId="urn:microsoft.com/office/officeart/2005/8/layout/process2"/>
-    <dgm:cxn modelId="{35C61CDE-ECB0-5341-95E2-526E3998EF29}" type="presOf" srcId="{4120DC58-3EF3-1443-8E03-1C3D598A628B}" destId="{F6A52D75-95C7-4E41-988F-6D9CAC11901F}" srcOrd="1" destOrd="0" presId="urn:microsoft.com/office/officeart/2005/8/layout/process2"/>
-    <dgm:cxn modelId="{FF5A8E5B-AD65-134A-B686-BDA89D95AFDF}" type="presOf" srcId="{9DA22490-B466-5641-8436-429E1A6A4A9A}" destId="{FCE9B71E-C550-5047-A12B-0D54F6A85ACE}" srcOrd="0" destOrd="0" presId="urn:microsoft.com/office/officeart/2005/8/layout/process2"/>
-    <dgm:cxn modelId="{0DCF4C0C-303C-8444-8BE1-3ECC73C8E9CC}" srcId="{2DD49C26-6B8F-A742-AC02-74D7A0300C39}" destId="{C67C2F12-3590-7A4F-89BE-3ADC9B925D28}" srcOrd="2" destOrd="0" parTransId="{ECC97367-C5EA-9843-A3EB-DB3C3818880F}" sibTransId="{555BAA01-22AC-7A46-B068-A5E6DFC457D4}"/>
-    <dgm:cxn modelId="{14C812C8-66A8-7E42-A31F-146E15052937}" type="presOf" srcId="{31769493-E2A0-064F-922D-9766F8552D7E}" destId="{47336C63-51BE-1142-9429-F22D58CD512D}" srcOrd="0" destOrd="0" presId="urn:microsoft.com/office/officeart/2005/8/layout/process2"/>
-    <dgm:cxn modelId="{F0A0C84D-0772-E44C-ACF3-2BD6D5A14F40}" type="presOf" srcId="{555BAA01-22AC-7A46-B068-A5E6DFC457D4}" destId="{8266E136-4D49-244F-9410-096F59981677}" srcOrd="1" destOrd="0" presId="urn:microsoft.com/office/officeart/2005/8/layout/process2"/>
-    <dgm:cxn modelId="{FE393D43-71F1-2B44-8C48-02D32C20132A}" srcId="{2DD49C26-6B8F-A742-AC02-74D7A0300C39}" destId="{5E6A33BF-0CDB-4B45-A21C-4661268DEBFB}" srcOrd="0" destOrd="0" parTransId="{BE34E6F9-1668-4040-9F99-399CA844F943}" sibTransId="{4120DC58-3EF3-1443-8E03-1C3D598A628B}"/>
-    <dgm:cxn modelId="{04A04800-4081-F74A-B142-37989D43E75D}" srcId="{2DD49C26-6B8F-A742-AC02-74D7A0300C39}" destId="{31769493-E2A0-064F-922D-9766F8552D7E}" srcOrd="4" destOrd="0" parTransId="{B14330C2-859E-6543-8255-70BFAD7F711B}" sibTransId="{C83B142A-9AF0-7848-AD82-69EE4AD80292}"/>
-    <dgm:cxn modelId="{C9D808EB-74F6-D842-AEDD-2FC3836F9364}" srcId="{2DD49C26-6B8F-A742-AC02-74D7A0300C39}" destId="{FBE227ED-3763-A64E-A0F3-F26F5FC27069}" srcOrd="1" destOrd="0" parTransId="{39C210FB-AFC4-4046-8CC2-098A87C2EB33}" sibTransId="{9CC4A8FF-2601-5E40-B3C3-1A052577B117}"/>
-    <dgm:cxn modelId="{65F6DF5A-C4FE-BB45-A1BD-25F7B3BCFD7B}" type="presOf" srcId="{A4594241-7FFD-4244-A0C7-79208979C4E4}" destId="{64BD8EAE-77A4-0449-AAFF-C1AECC91A86B}" srcOrd="0" destOrd="0" presId="urn:microsoft.com/office/officeart/2005/8/layout/process2"/>
-    <dgm:cxn modelId="{2DAA8B28-E484-3745-B2AA-2B4C7AEB8465}" type="presOf" srcId="{2DD49C26-6B8F-A742-AC02-74D7A0300C39}" destId="{5F01BDB6-1F19-E149-B33F-F7CF1DF6D40F}" srcOrd="0" destOrd="0" presId="urn:microsoft.com/office/officeart/2005/8/layout/process2"/>
-    <dgm:cxn modelId="{1A221CD2-D010-9A4C-8A66-ED431B159EC4}" type="presOf" srcId="{9DA22490-B466-5641-8436-429E1A6A4A9A}" destId="{4CB1F7D0-55EE-AA46-9928-389480909EAF}" srcOrd="1" destOrd="0" presId="urn:microsoft.com/office/officeart/2005/8/layout/process2"/>
-    <dgm:cxn modelId="{E805C1F0-FC53-9342-9C4A-131EA1726A94}" type="presOf" srcId="{5E6A33BF-0CDB-4B45-A21C-4661268DEBFB}" destId="{09590C3B-00A8-F64A-A0B8-65EDDFFB9D9D}" srcOrd="0" destOrd="0" presId="urn:microsoft.com/office/officeart/2005/8/layout/process2"/>
-    <dgm:cxn modelId="{75CA4EEF-B389-C349-B0A0-A78F79BD04AE}" type="presOf" srcId="{C67C2F12-3590-7A4F-89BE-3ADC9B925D28}" destId="{C6C61416-F56F-0F41-997D-E9D7D141E1D5}" srcOrd="0" destOrd="0" presId="urn:microsoft.com/office/officeart/2005/8/layout/process2"/>
-    <dgm:cxn modelId="{FBFC7D93-5A40-9B4D-9355-2ED9CB6DE3FD}" type="presParOf" srcId="{5F01BDB6-1F19-E149-B33F-F7CF1DF6D40F}" destId="{09590C3B-00A8-F64A-A0B8-65EDDFFB9D9D}" srcOrd="0" destOrd="0" presId="urn:microsoft.com/office/officeart/2005/8/layout/process2"/>
-    <dgm:cxn modelId="{358B94E1-6097-B644-87F2-9068FFDA3116}" type="presParOf" srcId="{5F01BDB6-1F19-E149-B33F-F7CF1DF6D40F}" destId="{BAAA65EB-28A4-5049-825B-C9C2A13A012E}" srcOrd="1" destOrd="0" presId="urn:microsoft.com/office/officeart/2005/8/layout/process2"/>
-    <dgm:cxn modelId="{0226BE23-A3BF-914A-8E21-193724CF5473}" type="presParOf" srcId="{BAAA65EB-28A4-5049-825B-C9C2A13A012E}" destId="{F6A52D75-95C7-4E41-988F-6D9CAC11901F}" srcOrd="0" destOrd="0" presId="urn:microsoft.com/office/officeart/2005/8/layout/process2"/>
-    <dgm:cxn modelId="{F27D90AE-B6D8-1743-BE27-D561FEB8338E}" type="presParOf" srcId="{5F01BDB6-1F19-E149-B33F-F7CF1DF6D40F}" destId="{08A34164-6BBC-3947-ACEF-65DC4ADD10BD}" srcOrd="2" destOrd="0" presId="urn:microsoft.com/office/officeart/2005/8/layout/process2"/>
-    <dgm:cxn modelId="{6B7C932D-61B9-AC4F-A345-7AC59B652316}" type="presParOf" srcId="{5F01BDB6-1F19-E149-B33F-F7CF1DF6D40F}" destId="{FB5DC9ED-9C07-ED4A-A569-803D6F3DB3C4}" srcOrd="3" destOrd="0" presId="urn:microsoft.com/office/officeart/2005/8/layout/process2"/>
-    <dgm:cxn modelId="{227D4978-C7CA-FA4C-9CE2-3DC5CE2A5640}" type="presParOf" srcId="{FB5DC9ED-9C07-ED4A-A569-803D6F3DB3C4}" destId="{02153EDF-0A26-DD49-AD91-BDDE30A160AD}" srcOrd="0" destOrd="0" presId="urn:microsoft.com/office/officeart/2005/8/layout/process2"/>
-    <dgm:cxn modelId="{6AD24E4B-FDA4-3648-B645-E59BBEFFCDB8}" type="presParOf" srcId="{5F01BDB6-1F19-E149-B33F-F7CF1DF6D40F}" destId="{C6C61416-F56F-0F41-997D-E9D7D141E1D5}" srcOrd="4" destOrd="0" presId="urn:microsoft.com/office/officeart/2005/8/layout/process2"/>
-    <dgm:cxn modelId="{4DBFF60F-C7B2-7D43-BC86-82CE7CA1B2D2}" type="presParOf" srcId="{5F01BDB6-1F19-E149-B33F-F7CF1DF6D40F}" destId="{FB49F8A5-8F68-744C-86E2-9B7C6696B5C0}" srcOrd="5" destOrd="0" presId="urn:microsoft.com/office/officeart/2005/8/layout/process2"/>
-    <dgm:cxn modelId="{847AF2F4-330E-CD41-B625-B769DDAA780F}" type="presParOf" srcId="{FB49F8A5-8F68-744C-86E2-9B7C6696B5C0}" destId="{8266E136-4D49-244F-9410-096F59981677}" srcOrd="0" destOrd="0" presId="urn:microsoft.com/office/officeart/2005/8/layout/process2"/>
-    <dgm:cxn modelId="{B1A072D7-085B-0B46-95BC-5EEB1F4832AA}" type="presParOf" srcId="{5F01BDB6-1F19-E149-B33F-F7CF1DF6D40F}" destId="{64BD8EAE-77A4-0449-AAFF-C1AECC91A86B}" srcOrd="6" destOrd="0" presId="urn:microsoft.com/office/officeart/2005/8/layout/process2"/>
-    <dgm:cxn modelId="{C4F35FDB-33FC-A14F-8F82-777F81123C6F}" type="presParOf" srcId="{5F01BDB6-1F19-E149-B33F-F7CF1DF6D40F}" destId="{FCE9B71E-C550-5047-A12B-0D54F6A85ACE}" srcOrd="7" destOrd="0" presId="urn:microsoft.com/office/officeart/2005/8/layout/process2"/>
-    <dgm:cxn modelId="{BC6FDB1B-10FF-B544-ACAB-D807D8C89752}" type="presParOf" srcId="{FCE9B71E-C550-5047-A12B-0D54F6A85ACE}" destId="{4CB1F7D0-55EE-AA46-9928-389480909EAF}" srcOrd="0" destOrd="0" presId="urn:microsoft.com/office/officeart/2005/8/layout/process2"/>
-    <dgm:cxn modelId="{9694D688-C619-E14E-A8AE-56A33479EB73}" type="presParOf" srcId="{5F01BDB6-1F19-E149-B33F-F7CF1DF6D40F}" destId="{47336C63-51BE-1142-9429-F22D58CD512D}" srcOrd="8" destOrd="0" presId="urn:microsoft.com/office/officeart/2005/8/layout/process2"/>
-  </dgm:cxnLst>
-  <dgm:bg/>
-  <dgm:whole/>
-  <dgm:extLst>
-    <a:ext uri="http://schemas.microsoft.com/office/drawing/2008/diagram">
-      <dsp:dataModelExt xmlns:dsp="http://schemas.microsoft.com/office/drawing/2008/diagram" relId="rId21" minVer="http://schemas.openxmlformats.org/drawingml/2006/diagram"/>
     </a:ext>
   </dgm:extLst>
 </dgm:dataModel>
@@ -8043,876 +8188,6 @@
 </dsp:drawing>
 </file>
 
-<file path=word/diagrams/drawing3.xml><?xml version="1.0" encoding="utf-8"?>
-<dsp:drawing xmlns:dgm="http://schemas.openxmlformats.org/drawingml/2006/diagram" xmlns:dsp="http://schemas.microsoft.com/office/drawing/2008/diagram" xmlns:a="http://schemas.openxmlformats.org/drawingml/2006/main">
-  <dsp:spTree>
-    <dsp:nvGrpSpPr>
-      <dsp:cNvPr id="0" name=""/>
-      <dsp:cNvGrpSpPr/>
-    </dsp:nvGrpSpPr>
-    <dsp:grpSpPr/>
-    <dsp:sp modelId="{09590C3B-00A8-F64A-A0B8-65EDDFFB9D9D}">
-      <dsp:nvSpPr>
-        <dsp:cNvPr id="0" name=""/>
-        <dsp:cNvSpPr/>
-      </dsp:nvSpPr>
-      <dsp:spPr>
-        <a:xfrm>
-          <a:off x="1778998" y="375"/>
-          <a:ext cx="1716312" cy="439403"/>
-        </a:xfrm>
-        <a:prstGeom prst="roundRect">
-          <a:avLst>
-            <a:gd name="adj" fmla="val 10000"/>
-          </a:avLst>
-        </a:prstGeom>
-        <a:gradFill rotWithShape="0">
-          <a:gsLst>
-            <a:gs pos="0">
-              <a:schemeClr val="accent1">
-                <a:hueOff val="0"/>
-                <a:satOff val="0"/>
-                <a:lumOff val="0"/>
-                <a:alphaOff val="0"/>
-                <a:tint val="100000"/>
-                <a:shade val="100000"/>
-                <a:satMod val="130000"/>
-              </a:schemeClr>
-            </a:gs>
-            <a:gs pos="100000">
-              <a:schemeClr val="accent1">
-                <a:hueOff val="0"/>
-                <a:satOff val="0"/>
-                <a:lumOff val="0"/>
-                <a:alphaOff val="0"/>
-                <a:tint val="50000"/>
-                <a:shade val="100000"/>
-                <a:satMod val="350000"/>
-              </a:schemeClr>
-            </a:gs>
-          </a:gsLst>
-          <a:lin ang="16200000" scaled="0"/>
-        </a:gradFill>
-        <a:ln>
-          <a:noFill/>
-        </a:ln>
-        <a:effectLst>
-          <a:outerShdw blurRad="40000" dist="23000" dir="5400000" rotWithShape="0">
-            <a:srgbClr val="000000">
-              <a:alpha val="35000"/>
-            </a:srgbClr>
-          </a:outerShdw>
-        </a:effectLst>
-      </dsp:spPr>
-      <dsp:style>
-        <a:lnRef idx="0">
-          <a:scrgbClr r="0" g="0" b="0"/>
-        </a:lnRef>
-        <a:fillRef idx="3">
-          <a:scrgbClr r="0" g="0" b="0"/>
-        </a:fillRef>
-        <a:effectRef idx="2">
-          <a:scrgbClr r="0" g="0" b="0"/>
-        </a:effectRef>
-        <a:fontRef idx="minor">
-          <a:schemeClr val="lt1"/>
-        </a:fontRef>
-      </dsp:style>
-      <dsp:txBody>
-        <a:bodyPr spcFirstLastPara="0" vert="horz" wrap="square" lIns="60960" tIns="60960" rIns="60960" bIns="60960" numCol="1" spcCol="1270" anchor="ctr" anchorCtr="0">
-          <a:noAutofit/>
-        </a:bodyPr>
-        <a:lstStyle/>
-        <a:p>
-          <a:pPr lvl="0" algn="ctr" defTabSz="711200">
-            <a:lnSpc>
-              <a:spcPct val="90000"/>
-            </a:lnSpc>
-            <a:spcBef>
-              <a:spcPct val="0"/>
-            </a:spcBef>
-            <a:spcAft>
-              <a:spcPct val="35000"/>
-            </a:spcAft>
-          </a:pPr>
-          <a:r>
-            <a:rPr lang="en-US" altLang="zh-CN" sz="1600" kern="1200"/>
-            <a:t>UIKit</a:t>
-          </a:r>
-          <a:endParaRPr lang="zh-CN" altLang="en-US" sz="1600" kern="1200"/>
-        </a:p>
-      </dsp:txBody>
-      <dsp:txXfrm>
-        <a:off x="1791868" y="13245"/>
-        <a:ext cx="1690572" cy="413663"/>
-      </dsp:txXfrm>
-    </dsp:sp>
-    <dsp:sp modelId="{BAAA65EB-28A4-5049-825B-C9C2A13A012E}">
-      <dsp:nvSpPr>
-        <dsp:cNvPr id="0" name=""/>
-        <dsp:cNvSpPr/>
-      </dsp:nvSpPr>
-      <dsp:spPr>
-        <a:xfrm>
-          <a:off x="2554766" y="450764"/>
-          <a:ext cx="164776" cy="197731"/>
-        </a:xfrm>
-        <a:prstGeom prst="upDownArrow">
-          <a:avLst/>
-        </a:prstGeom>
-        <a:gradFill rotWithShape="0">
-          <a:gsLst>
-            <a:gs pos="0">
-              <a:schemeClr val="accent1">
-                <a:tint val="60000"/>
-                <a:hueOff val="0"/>
-                <a:satOff val="0"/>
-                <a:lumOff val="0"/>
-                <a:alphaOff val="0"/>
-                <a:tint val="100000"/>
-                <a:shade val="100000"/>
-                <a:satMod val="130000"/>
-              </a:schemeClr>
-            </a:gs>
-            <a:gs pos="100000">
-              <a:schemeClr val="accent1">
-                <a:tint val="60000"/>
-                <a:hueOff val="0"/>
-                <a:satOff val="0"/>
-                <a:lumOff val="0"/>
-                <a:alphaOff val="0"/>
-                <a:tint val="50000"/>
-                <a:shade val="100000"/>
-                <a:satMod val="350000"/>
-              </a:schemeClr>
-            </a:gs>
-          </a:gsLst>
-          <a:lin ang="16200000" scaled="0"/>
-        </a:gradFill>
-        <a:ln>
-          <a:noFill/>
-        </a:ln>
-        <a:effectLst>
-          <a:outerShdw blurRad="40000" dist="23000" dir="5400000" rotWithShape="0">
-            <a:srgbClr val="000000">
-              <a:alpha val="35000"/>
-            </a:srgbClr>
-          </a:outerShdw>
-        </a:effectLst>
-      </dsp:spPr>
-      <dsp:style>
-        <a:lnRef idx="0">
-          <a:scrgbClr r="0" g="0" b="0"/>
-        </a:lnRef>
-        <a:fillRef idx="3">
-          <a:scrgbClr r="0" g="0" b="0"/>
-        </a:fillRef>
-        <a:effectRef idx="2">
-          <a:scrgbClr r="0" g="0" b="0"/>
-        </a:effectRef>
-        <a:fontRef idx="minor">
-          <a:schemeClr val="lt1"/>
-        </a:fontRef>
-      </dsp:style>
-      <dsp:txBody>
-        <a:bodyPr spcFirstLastPara="0" vert="horz" wrap="square" lIns="0" tIns="0" rIns="0" bIns="0" numCol="1" spcCol="1270" anchor="ctr" anchorCtr="0">
-          <a:noAutofit/>
-        </a:bodyPr>
-        <a:lstStyle/>
-        <a:p>
-          <a:pPr lvl="0" algn="ctr" defTabSz="355600">
-            <a:lnSpc>
-              <a:spcPct val="90000"/>
-            </a:lnSpc>
-            <a:spcBef>
-              <a:spcPct val="0"/>
-            </a:spcBef>
-            <a:spcAft>
-              <a:spcPct val="35000"/>
-            </a:spcAft>
-          </a:pPr>
-          <a:endParaRPr lang="zh-CN" altLang="en-US" sz="800" kern="1200"/>
-        </a:p>
-      </dsp:txBody>
-      <dsp:txXfrm rot="-5400000">
-        <a:off x="2553118" y="491958"/>
-        <a:ext cx="118639" cy="115343"/>
-      </dsp:txXfrm>
-    </dsp:sp>
-    <dsp:sp modelId="{08A34164-6BBC-3947-ACEF-65DC4ADD10BD}">
-      <dsp:nvSpPr>
-        <dsp:cNvPr id="0" name=""/>
-        <dsp:cNvSpPr/>
-      </dsp:nvSpPr>
-      <dsp:spPr>
-        <a:xfrm>
-          <a:off x="1778998" y="659480"/>
-          <a:ext cx="1716312" cy="439403"/>
-        </a:xfrm>
-        <a:prstGeom prst="roundRect">
-          <a:avLst>
-            <a:gd name="adj" fmla="val 10000"/>
-          </a:avLst>
-        </a:prstGeom>
-        <a:gradFill rotWithShape="0">
-          <a:gsLst>
-            <a:gs pos="0">
-              <a:schemeClr val="accent1">
-                <a:hueOff val="0"/>
-                <a:satOff val="0"/>
-                <a:lumOff val="0"/>
-                <a:alphaOff val="0"/>
-                <a:tint val="100000"/>
-                <a:shade val="100000"/>
-                <a:satMod val="130000"/>
-              </a:schemeClr>
-            </a:gs>
-            <a:gs pos="100000">
-              <a:schemeClr val="accent1">
-                <a:hueOff val="0"/>
-                <a:satOff val="0"/>
-                <a:lumOff val="0"/>
-                <a:alphaOff val="0"/>
-                <a:tint val="50000"/>
-                <a:shade val="100000"/>
-                <a:satMod val="350000"/>
-              </a:schemeClr>
-            </a:gs>
-          </a:gsLst>
-          <a:lin ang="16200000" scaled="0"/>
-        </a:gradFill>
-        <a:ln>
-          <a:noFill/>
-        </a:ln>
-        <a:effectLst>
-          <a:outerShdw blurRad="40000" dist="23000" dir="5400000" rotWithShape="0">
-            <a:srgbClr val="000000">
-              <a:alpha val="35000"/>
-            </a:srgbClr>
-          </a:outerShdw>
-        </a:effectLst>
-      </dsp:spPr>
-      <dsp:style>
-        <a:lnRef idx="0">
-          <a:scrgbClr r="0" g="0" b="0"/>
-        </a:lnRef>
-        <a:fillRef idx="3">
-          <a:scrgbClr r="0" g="0" b="0"/>
-        </a:fillRef>
-        <a:effectRef idx="2">
-          <a:scrgbClr r="0" g="0" b="0"/>
-        </a:effectRef>
-        <a:fontRef idx="minor">
-          <a:schemeClr val="lt1"/>
-        </a:fontRef>
-      </dsp:style>
-      <dsp:txBody>
-        <a:bodyPr spcFirstLastPara="0" vert="horz" wrap="square" lIns="60960" tIns="60960" rIns="60960" bIns="60960" numCol="1" spcCol="1270" anchor="ctr" anchorCtr="0">
-          <a:noAutofit/>
-        </a:bodyPr>
-        <a:lstStyle/>
-        <a:p>
-          <a:pPr lvl="0" algn="ctr" defTabSz="711200">
-            <a:lnSpc>
-              <a:spcPct val="90000"/>
-            </a:lnSpc>
-            <a:spcBef>
-              <a:spcPct val="0"/>
-            </a:spcBef>
-            <a:spcAft>
-              <a:spcPct val="35000"/>
-            </a:spcAft>
-          </a:pPr>
-          <a:r>
-            <a:rPr lang="en-US" altLang="zh-CN" sz="1600" kern="1200"/>
-            <a:t>Foundation</a:t>
-          </a:r>
-          <a:endParaRPr lang="zh-CN" altLang="en-US" sz="1600" kern="1200"/>
-        </a:p>
-      </dsp:txBody>
-      <dsp:txXfrm>
-        <a:off x="1791868" y="672350"/>
-        <a:ext cx="1690572" cy="413663"/>
-      </dsp:txXfrm>
-    </dsp:sp>
-    <dsp:sp modelId="{FB5DC9ED-9C07-ED4A-A569-803D6F3DB3C4}">
-      <dsp:nvSpPr>
-        <dsp:cNvPr id="0" name=""/>
-        <dsp:cNvSpPr/>
-      </dsp:nvSpPr>
-      <dsp:spPr>
-        <a:xfrm rot="5400000">
-          <a:off x="2554766" y="1109869"/>
-          <a:ext cx="164776" cy="197731"/>
-        </a:xfrm>
-        <a:prstGeom prst="rightArrow">
-          <a:avLst>
-            <a:gd name="adj1" fmla="val 60000"/>
-            <a:gd name="adj2" fmla="val 50000"/>
-          </a:avLst>
-        </a:prstGeom>
-        <a:gradFill rotWithShape="0">
-          <a:gsLst>
-            <a:gs pos="0">
-              <a:schemeClr val="accent1">
-                <a:tint val="60000"/>
-                <a:hueOff val="0"/>
-                <a:satOff val="0"/>
-                <a:lumOff val="0"/>
-                <a:alphaOff val="0"/>
-                <a:tint val="100000"/>
-                <a:shade val="100000"/>
-                <a:satMod val="130000"/>
-              </a:schemeClr>
-            </a:gs>
-            <a:gs pos="100000">
-              <a:schemeClr val="accent1">
-                <a:tint val="60000"/>
-                <a:hueOff val="0"/>
-                <a:satOff val="0"/>
-                <a:lumOff val="0"/>
-                <a:alphaOff val="0"/>
-                <a:tint val="50000"/>
-                <a:shade val="100000"/>
-                <a:satMod val="350000"/>
-              </a:schemeClr>
-            </a:gs>
-          </a:gsLst>
-          <a:lin ang="16200000" scaled="0"/>
-        </a:gradFill>
-        <a:ln>
-          <a:noFill/>
-        </a:ln>
-        <a:effectLst>
-          <a:outerShdw blurRad="40000" dist="23000" dir="5400000" rotWithShape="0">
-            <a:srgbClr val="000000">
-              <a:alpha val="35000"/>
-            </a:srgbClr>
-          </a:outerShdw>
-        </a:effectLst>
-      </dsp:spPr>
-      <dsp:style>
-        <a:lnRef idx="0">
-          <a:scrgbClr r="0" g="0" b="0"/>
-        </a:lnRef>
-        <a:fillRef idx="3">
-          <a:scrgbClr r="0" g="0" b="0"/>
-        </a:fillRef>
-        <a:effectRef idx="2">
-          <a:scrgbClr r="0" g="0" b="0"/>
-        </a:effectRef>
-        <a:fontRef idx="minor">
-          <a:schemeClr val="lt1"/>
-        </a:fontRef>
-      </dsp:style>
-      <dsp:txBody>
-        <a:bodyPr spcFirstLastPara="0" vert="horz" wrap="square" lIns="0" tIns="0" rIns="0" bIns="0" numCol="1" spcCol="1270" anchor="ctr" anchorCtr="0">
-          <a:noAutofit/>
-        </a:bodyPr>
-        <a:lstStyle/>
-        <a:p>
-          <a:pPr lvl="0" algn="ctr" defTabSz="355600">
-            <a:lnSpc>
-              <a:spcPct val="90000"/>
-            </a:lnSpc>
-            <a:spcBef>
-              <a:spcPct val="0"/>
-            </a:spcBef>
-            <a:spcAft>
-              <a:spcPct val="35000"/>
-            </a:spcAft>
-          </a:pPr>
-          <a:endParaRPr lang="zh-CN" altLang="en-US" sz="800" kern="1200"/>
-        </a:p>
-      </dsp:txBody>
-      <dsp:txXfrm rot="-5400000">
-        <a:off x="2577835" y="1126347"/>
-        <a:ext cx="118639" cy="115343"/>
-      </dsp:txXfrm>
-    </dsp:sp>
-    <dsp:sp modelId="{C6C61416-F56F-0F41-997D-E9D7D141E1D5}">
-      <dsp:nvSpPr>
-        <dsp:cNvPr id="0" name=""/>
-        <dsp:cNvSpPr/>
-      </dsp:nvSpPr>
-      <dsp:spPr>
-        <a:xfrm>
-          <a:off x="1778998" y="1318585"/>
-          <a:ext cx="1716312" cy="439403"/>
-        </a:xfrm>
-        <a:prstGeom prst="roundRect">
-          <a:avLst>
-            <a:gd name="adj" fmla="val 10000"/>
-          </a:avLst>
-        </a:prstGeom>
-        <a:gradFill rotWithShape="0">
-          <a:gsLst>
-            <a:gs pos="0">
-              <a:schemeClr val="accent1">
-                <a:hueOff val="0"/>
-                <a:satOff val="0"/>
-                <a:lumOff val="0"/>
-                <a:alphaOff val="0"/>
-                <a:tint val="100000"/>
-                <a:shade val="100000"/>
-                <a:satMod val="130000"/>
-              </a:schemeClr>
-            </a:gs>
-            <a:gs pos="100000">
-              <a:schemeClr val="accent1">
-                <a:hueOff val="0"/>
-                <a:satOff val="0"/>
-                <a:lumOff val="0"/>
-                <a:alphaOff val="0"/>
-                <a:tint val="50000"/>
-                <a:shade val="100000"/>
-                <a:satMod val="350000"/>
-              </a:schemeClr>
-            </a:gs>
-          </a:gsLst>
-          <a:lin ang="16200000" scaled="0"/>
-        </a:gradFill>
-        <a:ln>
-          <a:noFill/>
-        </a:ln>
-        <a:effectLst>
-          <a:outerShdw blurRad="40000" dist="23000" dir="5400000" rotWithShape="0">
-            <a:srgbClr val="000000">
-              <a:alpha val="35000"/>
-            </a:srgbClr>
-          </a:outerShdw>
-        </a:effectLst>
-      </dsp:spPr>
-      <dsp:style>
-        <a:lnRef idx="0">
-          <a:scrgbClr r="0" g="0" b="0"/>
-        </a:lnRef>
-        <a:fillRef idx="3">
-          <a:scrgbClr r="0" g="0" b="0"/>
-        </a:fillRef>
-        <a:effectRef idx="2">
-          <a:scrgbClr r="0" g="0" b="0"/>
-        </a:effectRef>
-        <a:fontRef idx="minor">
-          <a:schemeClr val="lt1"/>
-        </a:fontRef>
-      </dsp:style>
-      <dsp:txBody>
-        <a:bodyPr spcFirstLastPara="0" vert="horz" wrap="square" lIns="60960" tIns="60960" rIns="60960" bIns="60960" numCol="1" spcCol="1270" anchor="ctr" anchorCtr="0">
-          <a:noAutofit/>
-        </a:bodyPr>
-        <a:lstStyle/>
-        <a:p>
-          <a:pPr lvl="0" algn="ctr" defTabSz="711200">
-            <a:lnSpc>
-              <a:spcPct val="90000"/>
-            </a:lnSpc>
-            <a:spcBef>
-              <a:spcPct val="0"/>
-            </a:spcBef>
-            <a:spcAft>
-              <a:spcPct val="35000"/>
-            </a:spcAft>
-          </a:pPr>
-          <a:r>
-            <a:rPr lang="zh-CN" altLang="en-US" sz="1600" kern="1200"/>
-            <a:t>接口请求实现类</a:t>
-          </a:r>
-        </a:p>
-      </dsp:txBody>
-      <dsp:txXfrm>
-        <a:off x="1791868" y="1331455"/>
-        <a:ext cx="1690572" cy="413663"/>
-      </dsp:txXfrm>
-    </dsp:sp>
-    <dsp:sp modelId="{FB49F8A5-8F68-744C-86E2-9B7C6696B5C0}">
-      <dsp:nvSpPr>
-        <dsp:cNvPr id="0" name=""/>
-        <dsp:cNvSpPr/>
-      </dsp:nvSpPr>
-      <dsp:spPr>
-        <a:xfrm rot="5400000">
-          <a:off x="2554766" y="1768974"/>
-          <a:ext cx="164776" cy="197731"/>
-        </a:xfrm>
-        <a:prstGeom prst="rightArrow">
-          <a:avLst>
-            <a:gd name="adj1" fmla="val 60000"/>
-            <a:gd name="adj2" fmla="val 50000"/>
-          </a:avLst>
-        </a:prstGeom>
-        <a:gradFill rotWithShape="0">
-          <a:gsLst>
-            <a:gs pos="0">
-              <a:schemeClr val="accent1">
-                <a:tint val="60000"/>
-                <a:hueOff val="0"/>
-                <a:satOff val="0"/>
-                <a:lumOff val="0"/>
-                <a:alphaOff val="0"/>
-                <a:tint val="100000"/>
-                <a:shade val="100000"/>
-                <a:satMod val="130000"/>
-              </a:schemeClr>
-            </a:gs>
-            <a:gs pos="100000">
-              <a:schemeClr val="accent1">
-                <a:tint val="60000"/>
-                <a:hueOff val="0"/>
-                <a:satOff val="0"/>
-                <a:lumOff val="0"/>
-                <a:alphaOff val="0"/>
-                <a:tint val="50000"/>
-                <a:shade val="100000"/>
-                <a:satMod val="350000"/>
-              </a:schemeClr>
-            </a:gs>
-          </a:gsLst>
-          <a:lin ang="16200000" scaled="0"/>
-        </a:gradFill>
-        <a:ln>
-          <a:noFill/>
-        </a:ln>
-        <a:effectLst>
-          <a:outerShdw blurRad="40000" dist="23000" dir="5400000" rotWithShape="0">
-            <a:srgbClr val="000000">
-              <a:alpha val="35000"/>
-            </a:srgbClr>
-          </a:outerShdw>
-        </a:effectLst>
-      </dsp:spPr>
-      <dsp:style>
-        <a:lnRef idx="0">
-          <a:scrgbClr r="0" g="0" b="0"/>
-        </a:lnRef>
-        <a:fillRef idx="3">
-          <a:scrgbClr r="0" g="0" b="0"/>
-        </a:fillRef>
-        <a:effectRef idx="2">
-          <a:scrgbClr r="0" g="0" b="0"/>
-        </a:effectRef>
-        <a:fontRef idx="minor">
-          <a:schemeClr val="lt1"/>
-        </a:fontRef>
-      </dsp:style>
-      <dsp:txBody>
-        <a:bodyPr spcFirstLastPara="0" vert="horz" wrap="square" lIns="0" tIns="0" rIns="0" bIns="0" numCol="1" spcCol="1270" anchor="ctr" anchorCtr="0">
-          <a:noAutofit/>
-        </a:bodyPr>
-        <a:lstStyle/>
-        <a:p>
-          <a:pPr lvl="0" algn="ctr" defTabSz="355600">
-            <a:lnSpc>
-              <a:spcPct val="90000"/>
-            </a:lnSpc>
-            <a:spcBef>
-              <a:spcPct val="0"/>
-            </a:spcBef>
-            <a:spcAft>
-              <a:spcPct val="35000"/>
-            </a:spcAft>
-          </a:pPr>
-          <a:endParaRPr lang="zh-CN" altLang="en-US" sz="800" kern="1200"/>
-        </a:p>
-      </dsp:txBody>
-      <dsp:txXfrm rot="-5400000">
-        <a:off x="2577835" y="1785452"/>
-        <a:ext cx="118639" cy="115343"/>
-      </dsp:txXfrm>
-    </dsp:sp>
-    <dsp:sp modelId="{64BD8EAE-77A4-0449-AAFF-C1AECC91A86B}">
-      <dsp:nvSpPr>
-        <dsp:cNvPr id="0" name=""/>
-        <dsp:cNvSpPr/>
-      </dsp:nvSpPr>
-      <dsp:spPr>
-        <a:xfrm>
-          <a:off x="1778998" y="1977690"/>
-          <a:ext cx="1716312" cy="439403"/>
-        </a:xfrm>
-        <a:prstGeom prst="roundRect">
-          <a:avLst>
-            <a:gd name="adj" fmla="val 10000"/>
-          </a:avLst>
-        </a:prstGeom>
-        <a:gradFill rotWithShape="0">
-          <a:gsLst>
-            <a:gs pos="0">
-              <a:schemeClr val="accent1">
-                <a:hueOff val="0"/>
-                <a:satOff val="0"/>
-                <a:lumOff val="0"/>
-                <a:alphaOff val="0"/>
-                <a:tint val="100000"/>
-                <a:shade val="100000"/>
-                <a:satMod val="130000"/>
-              </a:schemeClr>
-            </a:gs>
-            <a:gs pos="100000">
-              <a:schemeClr val="accent1">
-                <a:hueOff val="0"/>
-                <a:satOff val="0"/>
-                <a:lumOff val="0"/>
-                <a:alphaOff val="0"/>
-                <a:tint val="50000"/>
-                <a:shade val="100000"/>
-                <a:satMod val="350000"/>
-              </a:schemeClr>
-            </a:gs>
-          </a:gsLst>
-          <a:lin ang="16200000" scaled="0"/>
-        </a:gradFill>
-        <a:ln>
-          <a:noFill/>
-        </a:ln>
-        <a:effectLst>
-          <a:outerShdw blurRad="40000" dist="23000" dir="5400000" rotWithShape="0">
-            <a:srgbClr val="000000">
-              <a:alpha val="35000"/>
-            </a:srgbClr>
-          </a:outerShdw>
-        </a:effectLst>
-      </dsp:spPr>
-      <dsp:style>
-        <a:lnRef idx="0">
-          <a:scrgbClr r="0" g="0" b="0"/>
-        </a:lnRef>
-        <a:fillRef idx="3">
-          <a:scrgbClr r="0" g="0" b="0"/>
-        </a:fillRef>
-        <a:effectRef idx="2">
-          <a:scrgbClr r="0" g="0" b="0"/>
-        </a:effectRef>
-        <a:fontRef idx="minor">
-          <a:schemeClr val="lt1"/>
-        </a:fontRef>
-      </dsp:style>
-      <dsp:txBody>
-        <a:bodyPr spcFirstLastPara="0" vert="horz" wrap="square" lIns="60960" tIns="60960" rIns="60960" bIns="60960" numCol="1" spcCol="1270" anchor="ctr" anchorCtr="0">
-          <a:noAutofit/>
-        </a:bodyPr>
-        <a:lstStyle/>
-        <a:p>
-          <a:pPr lvl="0" algn="ctr" defTabSz="711200">
-            <a:lnSpc>
-              <a:spcPct val="90000"/>
-            </a:lnSpc>
-            <a:spcBef>
-              <a:spcPct val="0"/>
-            </a:spcBef>
-            <a:spcAft>
-              <a:spcPct val="35000"/>
-            </a:spcAft>
-          </a:pPr>
-          <a:r>
-            <a:rPr lang="en-US" altLang="zh-CN" sz="1600" kern="1200"/>
-            <a:t>Config</a:t>
-          </a:r>
-          <a:r>
-            <a:rPr lang="zh-CN" altLang="en-US" sz="1600" kern="1200"/>
-            <a:t>文件读写类</a:t>
-          </a:r>
-        </a:p>
-      </dsp:txBody>
-      <dsp:txXfrm>
-        <a:off x="1791868" y="1990560"/>
-        <a:ext cx="1690572" cy="413663"/>
-      </dsp:txXfrm>
-    </dsp:sp>
-    <dsp:sp modelId="{FCE9B71E-C550-5047-A12B-0D54F6A85ACE}">
-      <dsp:nvSpPr>
-        <dsp:cNvPr id="0" name=""/>
-        <dsp:cNvSpPr/>
-      </dsp:nvSpPr>
-      <dsp:spPr>
-        <a:xfrm rot="5400000">
-          <a:off x="2554766" y="2428079"/>
-          <a:ext cx="164776" cy="197731"/>
-        </a:xfrm>
-        <a:prstGeom prst="rightArrow">
-          <a:avLst>
-            <a:gd name="adj1" fmla="val 60000"/>
-            <a:gd name="adj2" fmla="val 50000"/>
-          </a:avLst>
-        </a:prstGeom>
-        <a:gradFill rotWithShape="0">
-          <a:gsLst>
-            <a:gs pos="0">
-              <a:schemeClr val="accent1">
-                <a:tint val="60000"/>
-                <a:hueOff val="0"/>
-                <a:satOff val="0"/>
-                <a:lumOff val="0"/>
-                <a:alphaOff val="0"/>
-                <a:tint val="100000"/>
-                <a:shade val="100000"/>
-                <a:satMod val="130000"/>
-              </a:schemeClr>
-            </a:gs>
-            <a:gs pos="100000">
-              <a:schemeClr val="accent1">
-                <a:tint val="60000"/>
-                <a:hueOff val="0"/>
-                <a:satOff val="0"/>
-                <a:lumOff val="0"/>
-                <a:alphaOff val="0"/>
-                <a:tint val="50000"/>
-                <a:shade val="100000"/>
-                <a:satMod val="350000"/>
-              </a:schemeClr>
-            </a:gs>
-          </a:gsLst>
-          <a:lin ang="16200000" scaled="0"/>
-        </a:gradFill>
-        <a:ln>
-          <a:noFill/>
-        </a:ln>
-        <a:effectLst>
-          <a:outerShdw blurRad="40000" dist="23000" dir="5400000" rotWithShape="0">
-            <a:srgbClr val="000000">
-              <a:alpha val="35000"/>
-            </a:srgbClr>
-          </a:outerShdw>
-        </a:effectLst>
-      </dsp:spPr>
-      <dsp:style>
-        <a:lnRef idx="0">
-          <a:scrgbClr r="0" g="0" b="0"/>
-        </a:lnRef>
-        <a:fillRef idx="3">
-          <a:scrgbClr r="0" g="0" b="0"/>
-        </a:fillRef>
-        <a:effectRef idx="2">
-          <a:scrgbClr r="0" g="0" b="0"/>
-        </a:effectRef>
-        <a:fontRef idx="minor">
-          <a:schemeClr val="lt1"/>
-        </a:fontRef>
-      </dsp:style>
-      <dsp:txBody>
-        <a:bodyPr spcFirstLastPara="0" vert="horz" wrap="square" lIns="0" tIns="0" rIns="0" bIns="0" numCol="1" spcCol="1270" anchor="ctr" anchorCtr="0">
-          <a:noAutofit/>
-        </a:bodyPr>
-        <a:lstStyle/>
-        <a:p>
-          <a:pPr lvl="0" algn="ctr" defTabSz="355600">
-            <a:lnSpc>
-              <a:spcPct val="90000"/>
-            </a:lnSpc>
-            <a:spcBef>
-              <a:spcPct val="0"/>
-            </a:spcBef>
-            <a:spcAft>
-              <a:spcPct val="35000"/>
-            </a:spcAft>
-          </a:pPr>
-          <a:endParaRPr lang="zh-CN" altLang="en-US" sz="800" kern="1200"/>
-        </a:p>
-      </dsp:txBody>
-      <dsp:txXfrm rot="-5400000">
-        <a:off x="2577835" y="2444557"/>
-        <a:ext cx="118639" cy="115343"/>
-      </dsp:txXfrm>
-    </dsp:sp>
-    <dsp:sp modelId="{47336C63-51BE-1142-9429-F22D58CD512D}">
-      <dsp:nvSpPr>
-        <dsp:cNvPr id="0" name=""/>
-        <dsp:cNvSpPr/>
-      </dsp:nvSpPr>
-      <dsp:spPr>
-        <a:xfrm>
-          <a:off x="1778998" y="2636796"/>
-          <a:ext cx="1716312" cy="439403"/>
-        </a:xfrm>
-        <a:prstGeom prst="roundRect">
-          <a:avLst>
-            <a:gd name="adj" fmla="val 10000"/>
-          </a:avLst>
-        </a:prstGeom>
-        <a:gradFill rotWithShape="0">
-          <a:gsLst>
-            <a:gs pos="0">
-              <a:schemeClr val="accent1">
-                <a:hueOff val="0"/>
-                <a:satOff val="0"/>
-                <a:lumOff val="0"/>
-                <a:alphaOff val="0"/>
-                <a:tint val="100000"/>
-                <a:shade val="100000"/>
-                <a:satMod val="130000"/>
-              </a:schemeClr>
-            </a:gs>
-            <a:gs pos="100000">
-              <a:schemeClr val="accent1">
-                <a:hueOff val="0"/>
-                <a:satOff val="0"/>
-                <a:lumOff val="0"/>
-                <a:alphaOff val="0"/>
-                <a:tint val="50000"/>
-                <a:shade val="100000"/>
-                <a:satMod val="350000"/>
-              </a:schemeClr>
-            </a:gs>
-          </a:gsLst>
-          <a:lin ang="16200000" scaled="0"/>
-        </a:gradFill>
-        <a:ln>
-          <a:noFill/>
-        </a:ln>
-        <a:effectLst>
-          <a:outerShdw blurRad="40000" dist="23000" dir="5400000" rotWithShape="0">
-            <a:srgbClr val="000000">
-              <a:alpha val="35000"/>
-            </a:srgbClr>
-          </a:outerShdw>
-        </a:effectLst>
-      </dsp:spPr>
-      <dsp:style>
-        <a:lnRef idx="0">
-          <a:scrgbClr r="0" g="0" b="0"/>
-        </a:lnRef>
-        <a:fillRef idx="3">
-          <a:scrgbClr r="0" g="0" b="0"/>
-        </a:fillRef>
-        <a:effectRef idx="2">
-          <a:scrgbClr r="0" g="0" b="0"/>
-        </a:effectRef>
-        <a:fontRef idx="minor">
-          <a:schemeClr val="lt1"/>
-        </a:fontRef>
-      </dsp:style>
-      <dsp:txBody>
-        <a:bodyPr spcFirstLastPara="0" vert="horz" wrap="square" lIns="60960" tIns="60960" rIns="60960" bIns="60960" numCol="1" spcCol="1270" anchor="ctr" anchorCtr="0">
-          <a:noAutofit/>
-        </a:bodyPr>
-        <a:lstStyle/>
-        <a:p>
-          <a:pPr lvl="0" algn="ctr" defTabSz="711200">
-            <a:lnSpc>
-              <a:spcPct val="90000"/>
-            </a:lnSpc>
-            <a:spcBef>
-              <a:spcPct val="0"/>
-            </a:spcBef>
-            <a:spcAft>
-              <a:spcPct val="35000"/>
-            </a:spcAft>
-          </a:pPr>
-          <a:r>
-            <a:rPr lang="zh-CN" altLang="en-US" sz="1600" kern="1200"/>
-            <a:t>其它自定义类</a:t>
-          </a:r>
-        </a:p>
-      </dsp:txBody>
-      <dsp:txXfrm>
-        <a:off x="1791868" y="2649666"/>
-        <a:ext cx="1690572" cy="413663"/>
-      </dsp:txXfrm>
-    </dsp:sp>
-  </dsp:spTree>
-</dsp:drawing>
-</file>
-
 <file path=word/diagrams/layout1.xml><?xml version="1.0" encoding="utf-8"?>
 <dgm:layoutDef xmlns:dgm="http://schemas.openxmlformats.org/drawingml/2006/diagram" xmlns:a="http://schemas.openxmlformats.org/drawingml/2006/main" uniqueId="urn:microsoft.com/office/officeart/2008/layout/RadialCluster">
   <dgm:title val=""/>
@@ -12314,155 +11589,6 @@
 </dgm:layoutDef>
 </file>
 
-<file path=word/diagrams/layout3.xml><?xml version="1.0" encoding="utf-8"?>
-<dgm:layoutDef xmlns:dgm="http://schemas.openxmlformats.org/drawingml/2006/diagram" xmlns:a="http://schemas.openxmlformats.org/drawingml/2006/main" uniqueId="urn:microsoft.com/office/officeart/2005/8/layout/process2">
-  <dgm:title val=""/>
-  <dgm:desc val=""/>
-  <dgm:catLst>
-    <dgm:cat type="process" pri="13000"/>
-  </dgm:catLst>
-  <dgm:sampData useDef="1">
-    <dgm:dataModel>
-      <dgm:ptLst/>
-      <dgm:bg/>
-      <dgm:whole/>
-    </dgm:dataModel>
-  </dgm:sampData>
-  <dgm:styleData>
-    <dgm:dataModel>
-      <dgm:ptLst>
-        <dgm:pt modelId="0" type="doc"/>
-        <dgm:pt modelId="1"/>
-        <dgm:pt modelId="2"/>
-      </dgm:ptLst>
-      <dgm:cxnLst>
-        <dgm:cxn modelId="3" srcId="0" destId="1" srcOrd="0" destOrd="0"/>
-        <dgm:cxn modelId="4" srcId="0" destId="2" srcOrd="1" destOrd="0"/>
-      </dgm:cxnLst>
-      <dgm:bg/>
-      <dgm:whole/>
-    </dgm:dataModel>
-  </dgm:styleData>
-  <dgm:clrData>
-    <dgm:dataModel>
-      <dgm:ptLst>
-        <dgm:pt modelId="0" type="doc"/>
-        <dgm:pt modelId="1"/>
-        <dgm:pt modelId="2"/>
-        <dgm:pt modelId="3"/>
-        <dgm:pt modelId="4"/>
-      </dgm:ptLst>
-      <dgm:cxnLst>
-        <dgm:cxn modelId="5" srcId="0" destId="1" srcOrd="0" destOrd="0"/>
-        <dgm:cxn modelId="6" srcId="0" destId="2" srcOrd="1" destOrd="0"/>
-        <dgm:cxn modelId="7" srcId="0" destId="3" srcOrd="2" destOrd="0"/>
-        <dgm:cxn modelId="8" srcId="0" destId="4" srcOrd="3" destOrd="0"/>
-      </dgm:cxnLst>
-      <dgm:bg/>
-      <dgm:whole/>
-    </dgm:dataModel>
-  </dgm:clrData>
-  <dgm:layoutNode name="linearFlow">
-    <dgm:varLst>
-      <dgm:resizeHandles val="exact"/>
-    </dgm:varLst>
-    <dgm:alg type="lin">
-      <dgm:param type="linDir" val="fromT"/>
-    </dgm:alg>
-    <dgm:shape xmlns:r="http://schemas.openxmlformats.org/officeDocument/2006/relationships" r:blip="">
-      <dgm:adjLst/>
-    </dgm:shape>
-    <dgm:presOf/>
-    <dgm:constrLst>
-      <dgm:constr type="h" for="ch" ptType="node" refType="h"/>
-      <dgm:constr type="h" for="ch" ptType="sibTrans" refType="h" refFor="ch" refPtType="node" fact="0.5"/>
-      <dgm:constr type="w" for="ch" ptType="node" op="equ"/>
-      <dgm:constr type="primFontSz" for="ch" ptType="node" op="equ" val="65"/>
-      <dgm:constr type="primFontSz" for="des" forName="connectorText" op="equ" val="55"/>
-      <dgm:constr type="primFontSz" for="des" forName="connectorText" refType="primFontSz" refFor="ch" refPtType="node" op="lte" fact="0.8"/>
-    </dgm:constrLst>
-    <dgm:ruleLst/>
-    <dgm:forEach name="nodesForEach" axis="ch" ptType="node">
-      <dgm:layoutNode name="node">
-        <dgm:varLst>
-          <dgm:bulletEnabled val="1"/>
-        </dgm:varLst>
-        <dgm:choose name="Name0">
-          <dgm:if name="Name1" axis="root des" ptType="all node" func="maxDepth" op="gt" val="1">
-            <dgm:alg type="tx">
-              <dgm:param type="parTxLTRAlign" val="l"/>
-              <dgm:param type="parTxRTLAlign" val="r"/>
-              <dgm:param type="txAnchorVertCh" val="mid"/>
-            </dgm:alg>
-          </dgm:if>
-          <dgm:else name="Name2">
-            <dgm:alg type="tx"/>
-          </dgm:else>
-        </dgm:choose>
-        <dgm:shape xmlns:r="http://schemas.openxmlformats.org/officeDocument/2006/relationships" type="roundRect" r:blip="">
-          <dgm:adjLst>
-            <dgm:adj idx="1" val="0.1"/>
-          </dgm:adjLst>
-        </dgm:shape>
-        <dgm:presOf axis="desOrSelf" ptType="node"/>
-        <dgm:constrLst>
-          <dgm:constr type="w" refType="h" fact="1.8"/>
-          <dgm:constr type="tMarg" refType="primFontSz" fact="0.3"/>
-          <dgm:constr type="bMarg" refType="primFontSz" fact="0.3"/>
-          <dgm:constr type="lMarg" refType="primFontSz" fact="0.3"/>
-          <dgm:constr type="rMarg" refType="primFontSz" fact="0.3"/>
-        </dgm:constrLst>
-        <dgm:ruleLst>
-          <dgm:rule type="primFontSz" val="18" fact="NaN" max="NaN"/>
-          <dgm:rule type="w" val="NaN" fact="4" max="NaN"/>
-          <dgm:rule type="primFontSz" val="5" fact="NaN" max="NaN"/>
-        </dgm:ruleLst>
-      </dgm:layoutNode>
-      <dgm:forEach name="sibTransForEach" axis="followSib" ptType="sibTrans" cnt="1">
-        <dgm:layoutNode name="sibTrans">
-          <dgm:alg type="conn">
-            <dgm:param type="begPts" val="auto"/>
-            <dgm:param type="endPts" val="auto"/>
-          </dgm:alg>
-          <dgm:shape xmlns:r="http://schemas.openxmlformats.org/officeDocument/2006/relationships" type="conn" r:blip="">
-            <dgm:adjLst/>
-          </dgm:shape>
-          <dgm:presOf axis="self"/>
-          <dgm:constrLst>
-            <dgm:constr type="w" refType="h" fact="0.9"/>
-            <dgm:constr type="connDist"/>
-            <dgm:constr type="wArH" refType="w" fact="0.5"/>
-            <dgm:constr type="hArH" refType="w"/>
-            <dgm:constr type="stemThick" refType="w" fact="0.6"/>
-            <dgm:constr type="begPad" refType="connDist" fact="0.125"/>
-            <dgm:constr type="endPad" refType="connDist" fact="0.125"/>
-          </dgm:constrLst>
-          <dgm:ruleLst/>
-          <dgm:layoutNode name="connectorText">
-            <dgm:alg type="tx">
-              <dgm:param type="autoTxRot" val="upr"/>
-            </dgm:alg>
-            <dgm:shape xmlns:r="http://schemas.openxmlformats.org/officeDocument/2006/relationships" type="conn" r:blip="" hideGeom="1">
-              <dgm:adjLst/>
-            </dgm:shape>
-            <dgm:presOf axis="self"/>
-            <dgm:constrLst>
-              <dgm:constr type="lMarg"/>
-              <dgm:constr type="rMarg"/>
-              <dgm:constr type="tMarg"/>
-              <dgm:constr type="bMarg"/>
-            </dgm:constrLst>
-            <dgm:ruleLst>
-              <dgm:rule type="primFontSz" val="5" fact="NaN" max="NaN"/>
-            </dgm:ruleLst>
-          </dgm:layoutNode>
-        </dgm:layoutNode>
-      </dgm:forEach>
-    </dgm:forEach>
-  </dgm:layoutNode>
-</dgm:layoutDef>
-</file>
-
 <file path=word/diagrams/quickStyle1.xml><?xml version="1.0" encoding="utf-8"?>
 <dgm:styleDef xmlns:dgm="http://schemas.openxmlformats.org/drawingml/2006/diagram" xmlns:a="http://schemas.openxmlformats.org/drawingml/2006/main" uniqueId="urn:microsoft.com/office/officeart/2005/8/quickstyle/simple4">
   <dgm:title val=""/>
@@ -14607,1040 +13733,6 @@
         <a:scrgbClr r="0" g="0" b="0"/>
       </a:fillRef>
       <a:effectRef idx="0">
-        <a:scrgbClr r="0" g="0" b="0"/>
-      </a:effectRef>
-      <a:fontRef idx="minor"/>
-    </dgm:style>
-  </dgm:styleLbl>
-  <dgm:styleLbl name="revTx">
-    <dgm:scene3d>
-      <a:camera prst="orthographicFront"/>
-      <a:lightRig rig="threePt" dir="t"/>
-    </dgm:scene3d>
-    <dgm:sp3d/>
-    <dgm:txPr/>
-    <dgm:style>
-      <a:lnRef idx="0">
-        <a:scrgbClr r="0" g="0" b="0"/>
-      </a:lnRef>
-      <a:fillRef idx="0">
-        <a:scrgbClr r="0" g="0" b="0"/>
-      </a:fillRef>
-      <a:effectRef idx="0">
-        <a:scrgbClr r="0" g="0" b="0"/>
-      </a:effectRef>
-      <a:fontRef idx="minor"/>
-    </dgm:style>
-  </dgm:styleLbl>
-</dgm:styleDef>
-</file>
-
-<file path=word/diagrams/quickStyle3.xml><?xml version="1.0" encoding="utf-8"?>
-<dgm:styleDef xmlns:dgm="http://schemas.openxmlformats.org/drawingml/2006/diagram" xmlns:a="http://schemas.openxmlformats.org/drawingml/2006/main" uniqueId="urn:microsoft.com/office/officeart/2005/8/quickstyle/simple4">
-  <dgm:title val=""/>
-  <dgm:desc val=""/>
-  <dgm:catLst>
-    <dgm:cat type="simple" pri="10400"/>
-  </dgm:catLst>
-  <dgm:scene3d>
-    <a:camera prst="orthographicFront"/>
-    <a:lightRig rig="threePt" dir="t"/>
-  </dgm:scene3d>
-  <dgm:styleLbl name="node0">
-    <dgm:scene3d>
-      <a:camera prst="orthographicFront"/>
-      <a:lightRig rig="threePt" dir="t"/>
-    </dgm:scene3d>
-    <dgm:sp3d/>
-    <dgm:txPr/>
-    <dgm:style>
-      <a:lnRef idx="0">
-        <a:scrgbClr r="0" g="0" b="0"/>
-      </a:lnRef>
-      <a:fillRef idx="3">
-        <a:scrgbClr r="0" g="0" b="0"/>
-      </a:fillRef>
-      <a:effectRef idx="2">
-        <a:scrgbClr r="0" g="0" b="0"/>
-      </a:effectRef>
-      <a:fontRef idx="minor">
-        <a:schemeClr val="lt1"/>
-      </a:fontRef>
-    </dgm:style>
-  </dgm:styleLbl>
-  <dgm:styleLbl name="lnNode1">
-    <dgm:scene3d>
-      <a:camera prst="orthographicFront"/>
-      <a:lightRig rig="threePt" dir="t"/>
-    </dgm:scene3d>
-    <dgm:sp3d/>
-    <dgm:txPr/>
-    <dgm:style>
-      <a:lnRef idx="1">
-        <a:scrgbClr r="0" g="0" b="0"/>
-      </a:lnRef>
-      <a:fillRef idx="3">
-        <a:scrgbClr r="0" g="0" b="0"/>
-      </a:fillRef>
-      <a:effectRef idx="2">
-        <a:scrgbClr r="0" g="0" b="0"/>
-      </a:effectRef>
-      <a:fontRef idx="minor">
-        <a:schemeClr val="lt1"/>
-      </a:fontRef>
-    </dgm:style>
-  </dgm:styleLbl>
-  <dgm:styleLbl name="vennNode1">
-    <dgm:scene3d>
-      <a:camera prst="orthographicFront"/>
-      <a:lightRig rig="threePt" dir="t"/>
-    </dgm:scene3d>
-    <dgm:sp3d/>
-    <dgm:txPr/>
-    <dgm:style>
-      <a:lnRef idx="0">
-        <a:scrgbClr r="0" g="0" b="0"/>
-      </a:lnRef>
-      <a:fillRef idx="3">
-        <a:scrgbClr r="0" g="0" b="0"/>
-      </a:fillRef>
-      <a:effectRef idx="0">
-        <a:scrgbClr r="0" g="0" b="0"/>
-      </a:effectRef>
-      <a:fontRef idx="minor">
-        <a:schemeClr val="tx1"/>
-      </a:fontRef>
-    </dgm:style>
-  </dgm:styleLbl>
-  <dgm:styleLbl name="alignNode1">
-    <dgm:scene3d>
-      <a:camera prst="orthographicFront"/>
-      <a:lightRig rig="threePt" dir="t"/>
-    </dgm:scene3d>
-    <dgm:sp3d/>
-    <dgm:txPr/>
-    <dgm:style>
-      <a:lnRef idx="1">
-        <a:scrgbClr r="0" g="0" b="0"/>
-      </a:lnRef>
-      <a:fillRef idx="3">
-        <a:scrgbClr r="0" g="0" b="0"/>
-      </a:fillRef>
-      <a:effectRef idx="2">
-        <a:scrgbClr r="0" g="0" b="0"/>
-      </a:effectRef>
-      <a:fontRef idx="minor">
-        <a:schemeClr val="lt1"/>
-      </a:fontRef>
-    </dgm:style>
-  </dgm:styleLbl>
-  <dgm:styleLbl name="node1">
-    <dgm:scene3d>
-      <a:camera prst="orthographicFront"/>
-      <a:lightRig rig="threePt" dir="t"/>
-    </dgm:scene3d>
-    <dgm:sp3d/>
-    <dgm:txPr/>
-    <dgm:style>
-      <a:lnRef idx="0">
-        <a:scrgbClr r="0" g="0" b="0"/>
-      </a:lnRef>
-      <a:fillRef idx="3">
-        <a:scrgbClr r="0" g="0" b="0"/>
-      </a:fillRef>
-      <a:effectRef idx="2">
-        <a:scrgbClr r="0" g="0" b="0"/>
-      </a:effectRef>
-      <a:fontRef idx="minor">
-        <a:schemeClr val="lt1"/>
-      </a:fontRef>
-    </dgm:style>
-  </dgm:styleLbl>
-  <dgm:styleLbl name="node2">
-    <dgm:scene3d>
-      <a:camera prst="orthographicFront"/>
-      <a:lightRig rig="threePt" dir="t"/>
-    </dgm:scene3d>
-    <dgm:sp3d/>
-    <dgm:txPr/>
-    <dgm:style>
-      <a:lnRef idx="0">
-        <a:scrgbClr r="0" g="0" b="0"/>
-      </a:lnRef>
-      <a:fillRef idx="3">
-        <a:scrgbClr r="0" g="0" b="0"/>
-      </a:fillRef>
-      <a:effectRef idx="2">
-        <a:scrgbClr r="0" g="0" b="0"/>
-      </a:effectRef>
-      <a:fontRef idx="minor">
-        <a:schemeClr val="lt1"/>
-      </a:fontRef>
-    </dgm:style>
-  </dgm:styleLbl>
-  <dgm:styleLbl name="node3">
-    <dgm:scene3d>
-      <a:camera prst="orthographicFront"/>
-      <a:lightRig rig="threePt" dir="t"/>
-    </dgm:scene3d>
-    <dgm:sp3d/>
-    <dgm:txPr/>
-    <dgm:style>
-      <a:lnRef idx="0">
-        <a:scrgbClr r="0" g="0" b="0"/>
-      </a:lnRef>
-      <a:fillRef idx="3">
-        <a:scrgbClr r="0" g="0" b="0"/>
-      </a:fillRef>
-      <a:effectRef idx="2">
-        <a:scrgbClr r="0" g="0" b="0"/>
-      </a:effectRef>
-      <a:fontRef idx="minor">
-        <a:schemeClr val="lt1"/>
-      </a:fontRef>
-    </dgm:style>
-  </dgm:styleLbl>
-  <dgm:styleLbl name="node4">
-    <dgm:scene3d>
-      <a:camera prst="orthographicFront"/>
-      <a:lightRig rig="threePt" dir="t"/>
-    </dgm:scene3d>
-    <dgm:sp3d/>
-    <dgm:txPr/>
-    <dgm:style>
-      <a:lnRef idx="0">
-        <a:scrgbClr r="0" g="0" b="0"/>
-      </a:lnRef>
-      <a:fillRef idx="3">
-        <a:scrgbClr r="0" g="0" b="0"/>
-      </a:fillRef>
-      <a:effectRef idx="2">
-        <a:scrgbClr r="0" g="0" b="0"/>
-      </a:effectRef>
-      <a:fontRef idx="minor">
-        <a:schemeClr val="lt1"/>
-      </a:fontRef>
-    </dgm:style>
-  </dgm:styleLbl>
-  <dgm:styleLbl name="fgImgPlace1">
-    <dgm:scene3d>
-      <a:camera prst="orthographicFront"/>
-      <a:lightRig rig="threePt" dir="t"/>
-    </dgm:scene3d>
-    <dgm:sp3d/>
-    <dgm:txPr/>
-    <dgm:style>
-      <a:lnRef idx="0">
-        <a:scrgbClr r="0" g="0" b="0"/>
-      </a:lnRef>
-      <a:fillRef idx="1">
-        <a:scrgbClr r="0" g="0" b="0"/>
-      </a:fillRef>
-      <a:effectRef idx="2">
-        <a:scrgbClr r="0" g="0" b="0"/>
-      </a:effectRef>
-      <a:fontRef idx="minor"/>
-    </dgm:style>
-  </dgm:styleLbl>
-  <dgm:styleLbl name="alignImgPlace1">
-    <dgm:scene3d>
-      <a:camera prst="orthographicFront"/>
-      <a:lightRig rig="threePt" dir="t"/>
-    </dgm:scene3d>
-    <dgm:sp3d/>
-    <dgm:txPr/>
-    <dgm:style>
-      <a:lnRef idx="0">
-        <a:scrgbClr r="0" g="0" b="0"/>
-      </a:lnRef>
-      <a:fillRef idx="1">
-        <a:scrgbClr r="0" g="0" b="0"/>
-      </a:fillRef>
-      <a:effectRef idx="2">
-        <a:scrgbClr r="0" g="0" b="0"/>
-      </a:effectRef>
-      <a:fontRef idx="minor"/>
-    </dgm:style>
-  </dgm:styleLbl>
-  <dgm:styleLbl name="bgImgPlace1">
-    <dgm:scene3d>
-      <a:camera prst="orthographicFront"/>
-      <a:lightRig rig="threePt" dir="t"/>
-    </dgm:scene3d>
-    <dgm:sp3d/>
-    <dgm:txPr/>
-    <dgm:style>
-      <a:lnRef idx="0">
-        <a:scrgbClr r="0" g="0" b="0"/>
-      </a:lnRef>
-      <a:fillRef idx="1">
-        <a:scrgbClr r="0" g="0" b="0"/>
-      </a:fillRef>
-      <a:effectRef idx="2">
-        <a:scrgbClr r="0" g="0" b="0"/>
-      </a:effectRef>
-      <a:fontRef idx="minor"/>
-    </dgm:style>
-  </dgm:styleLbl>
-  <dgm:styleLbl name="sibTrans2D1">
-    <dgm:scene3d>
-      <a:camera prst="orthographicFront"/>
-      <a:lightRig rig="threePt" dir="t"/>
-    </dgm:scene3d>
-    <dgm:sp3d/>
-    <dgm:txPr/>
-    <dgm:style>
-      <a:lnRef idx="0">
-        <a:scrgbClr r="0" g="0" b="0"/>
-      </a:lnRef>
-      <a:fillRef idx="3">
-        <a:scrgbClr r="0" g="0" b="0"/>
-      </a:fillRef>
-      <a:effectRef idx="2">
-        <a:scrgbClr r="0" g="0" b="0"/>
-      </a:effectRef>
-      <a:fontRef idx="minor">
-        <a:schemeClr val="lt1"/>
-      </a:fontRef>
-    </dgm:style>
-  </dgm:styleLbl>
-  <dgm:styleLbl name="fgSibTrans2D1">
-    <dgm:scene3d>
-      <a:camera prst="orthographicFront"/>
-      <a:lightRig rig="threePt" dir="t"/>
-    </dgm:scene3d>
-    <dgm:sp3d/>
-    <dgm:txPr/>
-    <dgm:style>
-      <a:lnRef idx="0">
-        <a:scrgbClr r="0" g="0" b="0"/>
-      </a:lnRef>
-      <a:fillRef idx="3">
-        <a:scrgbClr r="0" g="0" b="0"/>
-      </a:fillRef>
-      <a:effectRef idx="2">
-        <a:scrgbClr r="0" g="0" b="0"/>
-      </a:effectRef>
-      <a:fontRef idx="minor">
-        <a:schemeClr val="lt1"/>
-      </a:fontRef>
-    </dgm:style>
-  </dgm:styleLbl>
-  <dgm:styleLbl name="bgSibTrans2D1">
-    <dgm:scene3d>
-      <a:camera prst="orthographicFront"/>
-      <a:lightRig rig="threePt" dir="t"/>
-    </dgm:scene3d>
-    <dgm:sp3d/>
-    <dgm:txPr/>
-    <dgm:style>
-      <a:lnRef idx="0">
-        <a:scrgbClr r="0" g="0" b="0"/>
-      </a:lnRef>
-      <a:fillRef idx="3">
-        <a:scrgbClr r="0" g="0" b="0"/>
-      </a:fillRef>
-      <a:effectRef idx="2">
-        <a:scrgbClr r="0" g="0" b="0"/>
-      </a:effectRef>
-      <a:fontRef idx="minor">
-        <a:schemeClr val="lt1"/>
-      </a:fontRef>
-    </dgm:style>
-  </dgm:styleLbl>
-  <dgm:styleLbl name="sibTrans1D1">
-    <dgm:scene3d>
-      <a:camera prst="orthographicFront"/>
-      <a:lightRig rig="threePt" dir="t"/>
-    </dgm:scene3d>
-    <dgm:sp3d/>
-    <dgm:txPr/>
-    <dgm:style>
-      <a:lnRef idx="1">
-        <a:scrgbClr r="0" g="0" b="0"/>
-      </a:lnRef>
-      <a:fillRef idx="0">
-        <a:scrgbClr r="0" g="0" b="0"/>
-      </a:fillRef>
-      <a:effectRef idx="0">
-        <a:scrgbClr r="0" g="0" b="0"/>
-      </a:effectRef>
-      <a:fontRef idx="minor"/>
-    </dgm:style>
-  </dgm:styleLbl>
-  <dgm:styleLbl name="callout">
-    <dgm:scene3d>
-      <a:camera prst="orthographicFront"/>
-      <a:lightRig rig="threePt" dir="t"/>
-    </dgm:scene3d>
-    <dgm:sp3d/>
-    <dgm:txPr/>
-    <dgm:style>
-      <a:lnRef idx="2">
-        <a:scrgbClr r="0" g="0" b="0"/>
-      </a:lnRef>
-      <a:fillRef idx="1">
-        <a:scrgbClr r="0" g="0" b="0"/>
-      </a:fillRef>
-      <a:effectRef idx="1">
-        <a:scrgbClr r="0" g="0" b="0"/>
-      </a:effectRef>
-      <a:fontRef idx="minor"/>
-    </dgm:style>
-  </dgm:styleLbl>
-  <dgm:styleLbl name="asst0">
-    <dgm:scene3d>
-      <a:camera prst="orthographicFront"/>
-      <a:lightRig rig="threePt" dir="t"/>
-    </dgm:scene3d>
-    <dgm:sp3d/>
-    <dgm:txPr/>
-    <dgm:style>
-      <a:lnRef idx="0">
-        <a:scrgbClr r="0" g="0" b="0"/>
-      </a:lnRef>
-      <a:fillRef idx="3">
-        <a:scrgbClr r="0" g="0" b="0"/>
-      </a:fillRef>
-      <a:effectRef idx="2">
-        <a:scrgbClr r="0" g="0" b="0"/>
-      </a:effectRef>
-      <a:fontRef idx="minor">
-        <a:schemeClr val="lt1"/>
-      </a:fontRef>
-    </dgm:style>
-  </dgm:styleLbl>
-  <dgm:styleLbl name="asst1">
-    <dgm:scene3d>
-      <a:camera prst="orthographicFront"/>
-      <a:lightRig rig="threePt" dir="t"/>
-    </dgm:scene3d>
-    <dgm:sp3d/>
-    <dgm:txPr/>
-    <dgm:style>
-      <a:lnRef idx="0">
-        <a:scrgbClr r="0" g="0" b="0"/>
-      </a:lnRef>
-      <a:fillRef idx="3">
-        <a:scrgbClr r="0" g="0" b="0"/>
-      </a:fillRef>
-      <a:effectRef idx="2">
-        <a:scrgbClr r="0" g="0" b="0"/>
-      </a:effectRef>
-      <a:fontRef idx="minor">
-        <a:schemeClr val="lt1"/>
-      </a:fontRef>
-    </dgm:style>
-  </dgm:styleLbl>
-  <dgm:styleLbl name="asst2">
-    <dgm:scene3d>
-      <a:camera prst="orthographicFront"/>
-      <a:lightRig rig="threePt" dir="t"/>
-    </dgm:scene3d>
-    <dgm:sp3d/>
-    <dgm:txPr/>
-    <dgm:style>
-      <a:lnRef idx="0">
-        <a:scrgbClr r="0" g="0" b="0"/>
-      </a:lnRef>
-      <a:fillRef idx="3">
-        <a:scrgbClr r="0" g="0" b="0"/>
-      </a:fillRef>
-      <a:effectRef idx="2">
-        <a:scrgbClr r="0" g="0" b="0"/>
-      </a:effectRef>
-      <a:fontRef idx="minor">
-        <a:schemeClr val="lt1"/>
-      </a:fontRef>
-    </dgm:style>
-  </dgm:styleLbl>
-  <dgm:styleLbl name="asst3">
-    <dgm:scene3d>
-      <a:camera prst="orthographicFront"/>
-      <a:lightRig rig="threePt" dir="t"/>
-    </dgm:scene3d>
-    <dgm:sp3d/>
-    <dgm:txPr/>
-    <dgm:style>
-      <a:lnRef idx="0">
-        <a:scrgbClr r="0" g="0" b="0"/>
-      </a:lnRef>
-      <a:fillRef idx="3">
-        <a:scrgbClr r="0" g="0" b="0"/>
-      </a:fillRef>
-      <a:effectRef idx="2">
-        <a:scrgbClr r="0" g="0" b="0"/>
-      </a:effectRef>
-      <a:fontRef idx="minor">
-        <a:schemeClr val="lt1"/>
-      </a:fontRef>
-    </dgm:style>
-  </dgm:styleLbl>
-  <dgm:styleLbl name="asst4">
-    <dgm:scene3d>
-      <a:camera prst="orthographicFront"/>
-      <a:lightRig rig="threePt" dir="t"/>
-    </dgm:scene3d>
-    <dgm:sp3d/>
-    <dgm:txPr/>
-    <dgm:style>
-      <a:lnRef idx="0">
-        <a:scrgbClr r="0" g="0" b="0"/>
-      </a:lnRef>
-      <a:fillRef idx="3">
-        <a:scrgbClr r="0" g="0" b="0"/>
-      </a:fillRef>
-      <a:effectRef idx="2">
-        <a:scrgbClr r="0" g="0" b="0"/>
-      </a:effectRef>
-      <a:fontRef idx="minor">
-        <a:schemeClr val="lt1"/>
-      </a:fontRef>
-    </dgm:style>
-  </dgm:styleLbl>
-  <dgm:styleLbl name="parChTrans2D1">
-    <dgm:scene3d>
-      <a:camera prst="orthographicFront"/>
-      <a:lightRig rig="threePt" dir="t"/>
-    </dgm:scene3d>
-    <dgm:sp3d/>
-    <dgm:txPr/>
-    <dgm:style>
-      <a:lnRef idx="0">
-        <a:scrgbClr r="0" g="0" b="0"/>
-      </a:lnRef>
-      <a:fillRef idx="3">
-        <a:scrgbClr r="0" g="0" b="0"/>
-      </a:fillRef>
-      <a:effectRef idx="2">
-        <a:scrgbClr r="0" g="0" b="0"/>
-      </a:effectRef>
-      <a:fontRef idx="minor">
-        <a:schemeClr val="lt1"/>
-      </a:fontRef>
-    </dgm:style>
-  </dgm:styleLbl>
-  <dgm:styleLbl name="parChTrans2D2">
-    <dgm:scene3d>
-      <a:camera prst="orthographicFront"/>
-      <a:lightRig rig="threePt" dir="t"/>
-    </dgm:scene3d>
-    <dgm:sp3d/>
-    <dgm:txPr/>
-    <dgm:style>
-      <a:lnRef idx="0">
-        <a:scrgbClr r="0" g="0" b="0"/>
-      </a:lnRef>
-      <a:fillRef idx="3">
-        <a:scrgbClr r="0" g="0" b="0"/>
-      </a:fillRef>
-      <a:effectRef idx="2">
-        <a:scrgbClr r="0" g="0" b="0"/>
-      </a:effectRef>
-      <a:fontRef idx="minor">
-        <a:schemeClr val="lt1"/>
-      </a:fontRef>
-    </dgm:style>
-  </dgm:styleLbl>
-  <dgm:styleLbl name="parChTrans2D3">
-    <dgm:scene3d>
-      <a:camera prst="orthographicFront"/>
-      <a:lightRig rig="threePt" dir="t"/>
-    </dgm:scene3d>
-    <dgm:sp3d/>
-    <dgm:txPr/>
-    <dgm:style>
-      <a:lnRef idx="1">
-        <a:scrgbClr r="0" g="0" b="0"/>
-      </a:lnRef>
-      <a:fillRef idx="3">
-        <a:scrgbClr r="0" g="0" b="0"/>
-      </a:fillRef>
-      <a:effectRef idx="2">
-        <a:scrgbClr r="0" g="0" b="0"/>
-      </a:effectRef>
-      <a:fontRef idx="minor">
-        <a:schemeClr val="lt1"/>
-      </a:fontRef>
-    </dgm:style>
-  </dgm:styleLbl>
-  <dgm:styleLbl name="parChTrans2D4">
-    <dgm:scene3d>
-      <a:camera prst="orthographicFront"/>
-      <a:lightRig rig="threePt" dir="t"/>
-    </dgm:scene3d>
-    <dgm:sp3d/>
-    <dgm:txPr/>
-    <dgm:style>
-      <a:lnRef idx="1">
-        <a:scrgbClr r="0" g="0" b="0"/>
-      </a:lnRef>
-      <a:fillRef idx="3">
-        <a:scrgbClr r="0" g="0" b="0"/>
-      </a:fillRef>
-      <a:effectRef idx="2">
-        <a:scrgbClr r="0" g="0" b="0"/>
-      </a:effectRef>
-      <a:fontRef idx="minor">
-        <a:schemeClr val="lt1"/>
-      </a:fontRef>
-    </dgm:style>
-  </dgm:styleLbl>
-  <dgm:styleLbl name="parChTrans1D1">
-    <dgm:scene3d>
-      <a:camera prst="orthographicFront"/>
-      <a:lightRig rig="threePt" dir="t"/>
-    </dgm:scene3d>
-    <dgm:sp3d/>
-    <dgm:txPr/>
-    <dgm:style>
-      <a:lnRef idx="1">
-        <a:scrgbClr r="0" g="0" b="0"/>
-      </a:lnRef>
-      <a:fillRef idx="0">
-        <a:scrgbClr r="0" g="0" b="0"/>
-      </a:fillRef>
-      <a:effectRef idx="0">
-        <a:scrgbClr r="0" g="0" b="0"/>
-      </a:effectRef>
-      <a:fontRef idx="minor"/>
-    </dgm:style>
-  </dgm:styleLbl>
-  <dgm:styleLbl name="parChTrans1D2">
-    <dgm:scene3d>
-      <a:camera prst="orthographicFront"/>
-      <a:lightRig rig="threePt" dir="t"/>
-    </dgm:scene3d>
-    <dgm:sp3d/>
-    <dgm:txPr/>
-    <dgm:style>
-      <a:lnRef idx="1">
-        <a:scrgbClr r="0" g="0" b="0"/>
-      </a:lnRef>
-      <a:fillRef idx="0">
-        <a:scrgbClr r="0" g="0" b="0"/>
-      </a:fillRef>
-      <a:effectRef idx="0">
-        <a:scrgbClr r="0" g="0" b="0"/>
-      </a:effectRef>
-      <a:fontRef idx="minor"/>
-    </dgm:style>
-  </dgm:styleLbl>
-  <dgm:styleLbl name="parChTrans1D3">
-    <dgm:scene3d>
-      <a:camera prst="orthographicFront"/>
-      <a:lightRig rig="threePt" dir="t"/>
-    </dgm:scene3d>
-    <dgm:sp3d/>
-    <dgm:txPr/>
-    <dgm:style>
-      <a:lnRef idx="1">
-        <a:scrgbClr r="0" g="0" b="0"/>
-      </a:lnRef>
-      <a:fillRef idx="0">
-        <a:scrgbClr r="0" g="0" b="0"/>
-      </a:fillRef>
-      <a:effectRef idx="0">
-        <a:scrgbClr r="0" g="0" b="0"/>
-      </a:effectRef>
-      <a:fontRef idx="minor"/>
-    </dgm:style>
-  </dgm:styleLbl>
-  <dgm:styleLbl name="parChTrans1D4">
-    <dgm:scene3d>
-      <a:camera prst="orthographicFront"/>
-      <a:lightRig rig="threePt" dir="t"/>
-    </dgm:scene3d>
-    <dgm:sp3d/>
-    <dgm:txPr/>
-    <dgm:style>
-      <a:lnRef idx="1">
-        <a:scrgbClr r="0" g="0" b="0"/>
-      </a:lnRef>
-      <a:fillRef idx="0">
-        <a:scrgbClr r="0" g="0" b="0"/>
-      </a:fillRef>
-      <a:effectRef idx="0">
-        <a:scrgbClr r="0" g="0" b="0"/>
-      </a:effectRef>
-      <a:fontRef idx="minor"/>
-    </dgm:style>
-  </dgm:styleLbl>
-  <dgm:styleLbl name="fgAcc1">
-    <dgm:scene3d>
-      <a:camera prst="orthographicFront"/>
-      <a:lightRig rig="threePt" dir="t"/>
-    </dgm:scene3d>
-    <dgm:sp3d/>
-    <dgm:txPr/>
-    <dgm:style>
-      <a:lnRef idx="1">
-        <a:scrgbClr r="0" g="0" b="0"/>
-      </a:lnRef>
-      <a:fillRef idx="1">
-        <a:scrgbClr r="0" g="0" b="0"/>
-      </a:fillRef>
-      <a:effectRef idx="0">
-        <a:scrgbClr r="0" g="0" b="0"/>
-      </a:effectRef>
-      <a:fontRef idx="minor"/>
-    </dgm:style>
-  </dgm:styleLbl>
-  <dgm:styleLbl name="conFgAcc1">
-    <dgm:scene3d>
-      <a:camera prst="orthographicFront"/>
-      <a:lightRig rig="threePt" dir="t"/>
-    </dgm:scene3d>
-    <dgm:sp3d/>
-    <dgm:txPr/>
-    <dgm:style>
-      <a:lnRef idx="1">
-        <a:scrgbClr r="0" g="0" b="0"/>
-      </a:lnRef>
-      <a:fillRef idx="1">
-        <a:scrgbClr r="0" g="0" b="0"/>
-      </a:fillRef>
-      <a:effectRef idx="0">
-        <a:scrgbClr r="0" g="0" b="0"/>
-      </a:effectRef>
-      <a:fontRef idx="minor"/>
-    </dgm:style>
-  </dgm:styleLbl>
-  <dgm:styleLbl name="alignAcc1">
-    <dgm:scene3d>
-      <a:camera prst="orthographicFront"/>
-      <a:lightRig rig="threePt" dir="t"/>
-    </dgm:scene3d>
-    <dgm:sp3d/>
-    <dgm:txPr/>
-    <dgm:style>
-      <a:lnRef idx="1">
-        <a:scrgbClr r="0" g="0" b="0"/>
-      </a:lnRef>
-      <a:fillRef idx="1">
-        <a:scrgbClr r="0" g="0" b="0"/>
-      </a:fillRef>
-      <a:effectRef idx="0">
-        <a:scrgbClr r="0" g="0" b="0"/>
-      </a:effectRef>
-      <a:fontRef idx="minor"/>
-    </dgm:style>
-  </dgm:styleLbl>
-  <dgm:styleLbl name="trAlignAcc1">
-    <dgm:scene3d>
-      <a:camera prst="orthographicFront"/>
-      <a:lightRig rig="threePt" dir="t"/>
-    </dgm:scene3d>
-    <dgm:sp3d/>
-    <dgm:txPr/>
-    <dgm:style>
-      <a:lnRef idx="1">
-        <a:scrgbClr r="0" g="0" b="0"/>
-      </a:lnRef>
-      <a:fillRef idx="1">
-        <a:scrgbClr r="0" g="0" b="0"/>
-      </a:fillRef>
-      <a:effectRef idx="0">
-        <a:scrgbClr r="0" g="0" b="0"/>
-      </a:effectRef>
-      <a:fontRef idx="minor"/>
-    </dgm:style>
-  </dgm:styleLbl>
-  <dgm:styleLbl name="bgAcc1">
-    <dgm:scene3d>
-      <a:camera prst="orthographicFront"/>
-      <a:lightRig rig="threePt" dir="t"/>
-    </dgm:scene3d>
-    <dgm:sp3d/>
-    <dgm:txPr/>
-    <dgm:style>
-      <a:lnRef idx="1">
-        <a:scrgbClr r="0" g="0" b="0"/>
-      </a:lnRef>
-      <a:fillRef idx="1">
-        <a:scrgbClr r="0" g="0" b="0"/>
-      </a:fillRef>
-      <a:effectRef idx="0">
-        <a:scrgbClr r="0" g="0" b="0"/>
-      </a:effectRef>
-      <a:fontRef idx="minor"/>
-    </dgm:style>
-  </dgm:styleLbl>
-  <dgm:styleLbl name="solidFgAcc1">
-    <dgm:scene3d>
-      <a:camera prst="orthographicFront"/>
-      <a:lightRig rig="threePt" dir="t"/>
-    </dgm:scene3d>
-    <dgm:sp3d/>
-    <dgm:txPr/>
-    <dgm:style>
-      <a:lnRef idx="1">
-        <a:scrgbClr r="0" g="0" b="0"/>
-      </a:lnRef>
-      <a:fillRef idx="1">
-        <a:scrgbClr r="0" g="0" b="0"/>
-      </a:fillRef>
-      <a:effectRef idx="0">
-        <a:scrgbClr r="0" g="0" b="0"/>
-      </a:effectRef>
-      <a:fontRef idx="minor"/>
-    </dgm:style>
-  </dgm:styleLbl>
-  <dgm:styleLbl name="solidAlignAcc1">
-    <dgm:scene3d>
-      <a:camera prst="orthographicFront"/>
-      <a:lightRig rig="threePt" dir="t"/>
-    </dgm:scene3d>
-    <dgm:sp3d/>
-    <dgm:txPr/>
-    <dgm:style>
-      <a:lnRef idx="1">
-        <a:scrgbClr r="0" g="0" b="0"/>
-      </a:lnRef>
-      <a:fillRef idx="1">
-        <a:scrgbClr r="0" g="0" b="0"/>
-      </a:fillRef>
-      <a:effectRef idx="0">
-        <a:scrgbClr r="0" g="0" b="0"/>
-      </a:effectRef>
-      <a:fontRef idx="minor"/>
-    </dgm:style>
-  </dgm:styleLbl>
-  <dgm:styleLbl name="solidBgAcc1">
-    <dgm:scene3d>
-      <a:camera prst="orthographicFront"/>
-      <a:lightRig rig="threePt" dir="t"/>
-    </dgm:scene3d>
-    <dgm:sp3d/>
-    <dgm:txPr/>
-    <dgm:style>
-      <a:lnRef idx="1">
-        <a:scrgbClr r="0" g="0" b="0"/>
-      </a:lnRef>
-      <a:fillRef idx="1">
-        <a:scrgbClr r="0" g="0" b="0"/>
-      </a:fillRef>
-      <a:effectRef idx="0">
-        <a:scrgbClr r="0" g="0" b="0"/>
-      </a:effectRef>
-      <a:fontRef idx="minor"/>
-    </dgm:style>
-  </dgm:styleLbl>
-  <dgm:styleLbl name="fgAccFollowNode1">
-    <dgm:scene3d>
-      <a:camera prst="orthographicFront"/>
-      <a:lightRig rig="threePt" dir="t"/>
-    </dgm:scene3d>
-    <dgm:sp3d/>
-    <dgm:txPr/>
-    <dgm:style>
-      <a:lnRef idx="1">
-        <a:scrgbClr r="0" g="0" b="0"/>
-      </a:lnRef>
-      <a:fillRef idx="1">
-        <a:scrgbClr r="0" g="0" b="0"/>
-      </a:fillRef>
-      <a:effectRef idx="0">
-        <a:scrgbClr r="0" g="0" b="0"/>
-      </a:effectRef>
-      <a:fontRef idx="minor"/>
-    </dgm:style>
-  </dgm:styleLbl>
-  <dgm:styleLbl name="alignAccFollowNode1">
-    <dgm:scene3d>
-      <a:camera prst="orthographicFront"/>
-      <a:lightRig rig="threePt" dir="t"/>
-    </dgm:scene3d>
-    <dgm:sp3d/>
-    <dgm:txPr/>
-    <dgm:style>
-      <a:lnRef idx="1">
-        <a:scrgbClr r="0" g="0" b="0"/>
-      </a:lnRef>
-      <a:fillRef idx="1">
-        <a:scrgbClr r="0" g="0" b="0"/>
-      </a:fillRef>
-      <a:effectRef idx="0">
-        <a:scrgbClr r="0" g="0" b="0"/>
-      </a:effectRef>
-      <a:fontRef idx="minor"/>
-    </dgm:style>
-  </dgm:styleLbl>
-  <dgm:styleLbl name="bgAccFollowNode1">
-    <dgm:scene3d>
-      <a:camera prst="orthographicFront"/>
-      <a:lightRig rig="threePt" dir="t"/>
-    </dgm:scene3d>
-    <dgm:sp3d/>
-    <dgm:txPr/>
-    <dgm:style>
-      <a:lnRef idx="1">
-        <a:scrgbClr r="0" g="0" b="0"/>
-      </a:lnRef>
-      <a:fillRef idx="1">
-        <a:scrgbClr r="0" g="0" b="0"/>
-      </a:fillRef>
-      <a:effectRef idx="0">
-        <a:scrgbClr r="0" g="0" b="0"/>
-      </a:effectRef>
-      <a:fontRef idx="minor"/>
-    </dgm:style>
-  </dgm:styleLbl>
-  <dgm:styleLbl name="fgAcc0">
-    <dgm:scene3d>
-      <a:camera prst="orthographicFront"/>
-      <a:lightRig rig="threePt" dir="t"/>
-    </dgm:scene3d>
-    <dgm:sp3d/>
-    <dgm:txPr/>
-    <dgm:style>
-      <a:lnRef idx="1">
-        <a:scrgbClr r="0" g="0" b="0"/>
-      </a:lnRef>
-      <a:fillRef idx="1">
-        <a:scrgbClr r="0" g="0" b="0"/>
-      </a:fillRef>
-      <a:effectRef idx="0">
-        <a:scrgbClr r="0" g="0" b="0"/>
-      </a:effectRef>
-      <a:fontRef idx="minor"/>
-    </dgm:style>
-  </dgm:styleLbl>
-  <dgm:styleLbl name="fgAcc2">
-    <dgm:scene3d>
-      <a:camera prst="orthographicFront"/>
-      <a:lightRig rig="threePt" dir="t"/>
-    </dgm:scene3d>
-    <dgm:sp3d/>
-    <dgm:txPr/>
-    <dgm:style>
-      <a:lnRef idx="1">
-        <a:scrgbClr r="0" g="0" b="0"/>
-      </a:lnRef>
-      <a:fillRef idx="1">
-        <a:scrgbClr r="0" g="0" b="0"/>
-      </a:fillRef>
-      <a:effectRef idx="0">
-        <a:scrgbClr r="0" g="0" b="0"/>
-      </a:effectRef>
-      <a:fontRef idx="minor"/>
-    </dgm:style>
-  </dgm:styleLbl>
-  <dgm:styleLbl name="fgAcc3">
-    <dgm:scene3d>
-      <a:camera prst="orthographicFront"/>
-      <a:lightRig rig="threePt" dir="t"/>
-    </dgm:scene3d>
-    <dgm:sp3d/>
-    <dgm:txPr/>
-    <dgm:style>
-      <a:lnRef idx="1">
-        <a:scrgbClr r="0" g="0" b="0"/>
-      </a:lnRef>
-      <a:fillRef idx="1">
-        <a:scrgbClr r="0" g="0" b="0"/>
-      </a:fillRef>
-      <a:effectRef idx="0">
-        <a:scrgbClr r="0" g="0" b="0"/>
-      </a:effectRef>
-      <a:fontRef idx="minor"/>
-    </dgm:style>
-  </dgm:styleLbl>
-  <dgm:styleLbl name="fgAcc4">
-    <dgm:scene3d>
-      <a:camera prst="orthographicFront"/>
-      <a:lightRig rig="threePt" dir="t"/>
-    </dgm:scene3d>
-    <dgm:sp3d/>
-    <dgm:txPr/>
-    <dgm:style>
-      <a:lnRef idx="1">
-        <a:scrgbClr r="0" g="0" b="0"/>
-      </a:lnRef>
-      <a:fillRef idx="1">
-        <a:scrgbClr r="0" g="0" b="0"/>
-      </a:fillRef>
-      <a:effectRef idx="0">
-        <a:scrgbClr r="0" g="0" b="0"/>
-      </a:effectRef>
-      <a:fontRef idx="minor"/>
-    </dgm:style>
-  </dgm:styleLbl>
-  <dgm:styleLbl name="bgShp">
-    <dgm:scene3d>
-      <a:camera prst="orthographicFront"/>
-      <a:lightRig rig="threePt" dir="t"/>
-    </dgm:scene3d>
-    <dgm:sp3d/>
-    <dgm:txPr/>
-    <dgm:style>
-      <a:lnRef idx="0">
-        <a:scrgbClr r="0" g="0" b="0"/>
-      </a:lnRef>
-      <a:fillRef idx="1">
-        <a:scrgbClr r="0" g="0" b="0"/>
-      </a:fillRef>
-      <a:effectRef idx="2">
-        <a:scrgbClr r="0" g="0" b="0"/>
-      </a:effectRef>
-      <a:fontRef idx="minor"/>
-    </dgm:style>
-  </dgm:styleLbl>
-  <dgm:styleLbl name="dkBgShp">
-    <dgm:scene3d>
-      <a:camera prst="orthographicFront"/>
-      <a:lightRig rig="threePt" dir="t"/>
-    </dgm:scene3d>
-    <dgm:sp3d/>
-    <dgm:txPr/>
-    <dgm:style>
-      <a:lnRef idx="0">
-        <a:scrgbClr r="0" g="0" b="0"/>
-      </a:lnRef>
-      <a:fillRef idx="1">
-        <a:scrgbClr r="0" g="0" b="0"/>
-      </a:fillRef>
-      <a:effectRef idx="2">
-        <a:scrgbClr r="0" g="0" b="0"/>
-      </a:effectRef>
-      <a:fontRef idx="minor"/>
-    </dgm:style>
-  </dgm:styleLbl>
-  <dgm:styleLbl name="trBgShp">
-    <dgm:scene3d>
-      <a:camera prst="orthographicFront"/>
-      <a:lightRig rig="threePt" dir="t"/>
-    </dgm:scene3d>
-    <dgm:sp3d/>
-    <dgm:txPr/>
-    <dgm:style>
-      <a:lnRef idx="0">
-        <a:scrgbClr r="0" g="0" b="0"/>
-      </a:lnRef>
-      <a:fillRef idx="1">
-        <a:scrgbClr r="0" g="0" b="0"/>
-      </a:fillRef>
-      <a:effectRef idx="0">
-        <a:scrgbClr r="0" g="0" b="0"/>
-      </a:effectRef>
-      <a:fontRef idx="minor"/>
-    </dgm:style>
-  </dgm:styleLbl>
-  <dgm:styleLbl name="fgShp">
-    <dgm:scene3d>
-      <a:camera prst="orthographicFront"/>
-      <a:lightRig rig="threePt" dir="t"/>
-    </dgm:scene3d>
-    <dgm:sp3d/>
-    <dgm:txPr/>
-    <dgm:style>
-      <a:lnRef idx="0">
-        <a:scrgbClr r="0" g="0" b="0"/>
-      </a:lnRef>
-      <a:fillRef idx="3">
-        <a:scrgbClr r="0" g="0" b="0"/>
-      </a:fillRef>
-      <a:effectRef idx="2">
         <a:scrgbClr r="0" g="0" b="0"/>
       </a:effectRef>
       <a:fontRef idx="minor"/>
@@ -15994,7 +14086,7 @@
 </file>
 
 <file path=customXml/itemProps1.xml><?xml version="1.0" encoding="utf-8"?>
-<ds:datastoreItem xmlns:ds="http://schemas.openxmlformats.org/officeDocument/2006/customXml" ds:itemID="{8BB90895-E997-6340-AEB5-239D24E1BF03}">
+<ds:datastoreItem xmlns:ds="http://schemas.openxmlformats.org/officeDocument/2006/customXml" ds:itemID="{D79F702A-EC88-F741-90D0-B15A3E821C88}">
   <ds:schemaRefs>
     <ds:schemaRef ds:uri="http://schemas.openxmlformats.org/officeDocument/2006/bibliography"/>
   </ds:schemaRefs>

--- a/ent/doc/iOS商业版概要设计.docx
+++ b/ent/doc/iOS商业版概要设计.docx
@@ -2179,11 +2179,6 @@
       </w:r>
     </w:p>
     <w:p>
-      <w:pPr>
-        <w:rPr>
-          <w:rFonts w:hint="eastAsia"/>
-        </w:rPr>
-      </w:pPr>
       <w:r>
         <w:rPr>
           <w:rFonts w:hint="eastAsia"/>
@@ -2245,9 +2240,6 @@
                           <w:p>
                             <w:pPr>
                               <w:jc w:val="center"/>
-                              <w:rPr>
-                                <w:rFonts w:hint="eastAsia"/>
-                              </w:rPr>
                             </w:pPr>
                             <w:proofErr w:type="spellStart"/>
                             <w:r>
@@ -2261,9 +2253,6 @@
                           <w:p>
                             <w:pPr>
                               <w:jc w:val="center"/>
-                              <w:rPr>
-                                <w:rFonts w:hint="eastAsia"/>
-                              </w:rPr>
                             </w:pPr>
                             <w:r>
                               <w:rPr>
@@ -2275,9 +2264,6 @@
                           <w:p>
                             <w:pPr>
                               <w:jc w:val="center"/>
-                              <w:rPr>
-                                <w:rFonts w:hint="eastAsia"/>
-                              </w:rPr>
                             </w:pPr>
                             <w:r>
                               <w:rPr>
@@ -2289,9 +2275,6 @@
                           <w:p>
                             <w:pPr>
                               <w:jc w:val="center"/>
-                              <w:rPr>
-                                <w:rFonts w:hint="eastAsia"/>
-                              </w:rPr>
                             </w:pPr>
                             <w:r>
                               <w:rPr>
@@ -2303,9 +2286,6 @@
                           <w:p>
                             <w:pPr>
                               <w:jc w:val="center"/>
-                              <w:rPr>
-                                <w:rFonts w:hint="eastAsia"/>
-                              </w:rPr>
                             </w:pPr>
                             <w:proofErr w:type="spellStart"/>
                             <w:r>
@@ -2325,9 +2305,6 @@
                           <w:p>
                             <w:pPr>
                               <w:jc w:val="center"/>
-                              <w:rPr>
-                                <w:rFonts w:hint="eastAsia"/>
-                              </w:rPr>
                             </w:pPr>
                             <w:r>
                               <w:rPr>
@@ -2525,21 +2502,12 @@
                           <w:p>
                             <w:pPr>
                               <w:jc w:val="center"/>
-                              <w:rPr>
-                                <w:rFonts w:hint="eastAsia"/>
-                              </w:rPr>
                             </w:pPr>
                             <w:r>
                               <w:rPr>
                                 <w:rFonts w:hint="eastAsia"/>
                               </w:rPr>
-                              <w:t xml:space="preserve">IOS </w:t>
-                            </w:r>
-                            <w:r>
-                              <w:rPr>
-                                <w:rFonts w:hint="eastAsia"/>
-                              </w:rPr>
-                              <w:t>SDK</w:t>
+                              <w:t>IOS SDK</w:t>
                             </w:r>
                           </w:p>
                         </w:txbxContent>
@@ -2659,9 +2627,6 @@
                           <w:p>
                             <w:pPr>
                               <w:jc w:val="center"/>
-                              <w:rPr>
-                                <w:rFonts w:hint="eastAsia"/>
-                              </w:rPr>
                             </w:pPr>
                             <w:r>
                               <w:rPr>
@@ -2730,26 +2695,9 @@
         </mc:AlternateContent>
       </w:r>
     </w:p>
+    <w:p/>
+    <w:p/>
     <w:p>
-      <w:pPr>
-        <w:rPr>
-          <w:rFonts w:hint="eastAsia"/>
-        </w:rPr>
-      </w:pPr>
-    </w:p>
-    <w:p>
-      <w:pPr>
-        <w:rPr>
-          <w:rFonts w:hint="eastAsia"/>
-        </w:rPr>
-      </w:pPr>
-    </w:p>
-    <w:p>
-      <w:pPr>
-        <w:rPr>
-          <w:rFonts w:hint="eastAsia"/>
-        </w:rPr>
-      </w:pPr>
       <w:r>
         <w:rPr>
           <w:rFonts w:hint="eastAsia"/>
@@ -2856,19 +2804,8 @@
         </mc:AlternateContent>
       </w:r>
     </w:p>
+    <w:p/>
     <w:p>
-      <w:pPr>
-        <w:rPr>
-          <w:rFonts w:hint="eastAsia"/>
-        </w:rPr>
-      </w:pPr>
-    </w:p>
-    <w:p>
-      <w:pPr>
-        <w:rPr>
-          <w:rFonts w:hint="eastAsia"/>
-        </w:rPr>
-      </w:pPr>
       <w:r>
         <w:rPr>
           <w:rFonts w:hint="eastAsia"/>
@@ -2930,9 +2867,6 @@
                           <w:p>
                             <w:pPr>
                               <w:jc w:val="center"/>
-                              <w:rPr>
-                                <w:rFonts w:hint="eastAsia"/>
-                              </w:rPr>
                             </w:pPr>
                             <w:r>
                               <w:rPr>
@@ -3005,26 +2939,9 @@
         </mc:AlternateContent>
       </w:r>
     </w:p>
+    <w:p/>
+    <w:p/>
     <w:p>
-      <w:pPr>
-        <w:rPr>
-          <w:rFonts w:hint="eastAsia"/>
-        </w:rPr>
-      </w:pPr>
-    </w:p>
-    <w:p>
-      <w:pPr>
-        <w:rPr>
-          <w:rFonts w:hint="eastAsia"/>
-        </w:rPr>
-      </w:pPr>
-    </w:p>
-    <w:p>
-      <w:pPr>
-        <w:rPr>
-          <w:rFonts w:hint="eastAsia"/>
-        </w:rPr>
-      </w:pPr>
       <w:r>
         <w:rPr>
           <w:rFonts w:hint="eastAsia"/>
@@ -3116,11 +3033,6 @@
       </w:r>
     </w:p>
     <w:p>
-      <w:pPr>
-        <w:rPr>
-          <w:rFonts w:hint="eastAsia"/>
-        </w:rPr>
-      </w:pPr>
       <w:r>
         <w:rPr>
           <w:rFonts w:hint="eastAsia"/>
@@ -3180,21 +3092,11 @@
                       <wps:txbx>
                         <w:txbxContent>
                           <w:p>
-                            <w:pPr>
-                              <w:rPr>
-                                <w:rFonts w:hint="eastAsia"/>
-                              </w:rPr>
-                            </w:pPr>
                             <w:r>
                               <w:rPr>
                                 <w:rFonts w:hint="eastAsia"/>
                               </w:rPr>
                               <w:tab/>
-                            </w:r>
-                            <w:r>
-                              <w:rPr>
-                                <w:rFonts w:hint="eastAsia"/>
-                              </w:rPr>
                               <w:t>Mode</w:t>
                             </w:r>
                             <w:r>
@@ -3267,26 +3169,9 @@
         </mc:AlternateContent>
       </w:r>
     </w:p>
+    <w:p/>
+    <w:p/>
     <w:p>
-      <w:pPr>
-        <w:rPr>
-          <w:rFonts w:hint="eastAsia"/>
-        </w:rPr>
-      </w:pPr>
-    </w:p>
-    <w:p>
-      <w:pPr>
-        <w:rPr>
-          <w:rFonts w:hint="eastAsia"/>
-        </w:rPr>
-      </w:pPr>
-    </w:p>
-    <w:p>
-      <w:pPr>
-        <w:rPr>
-          <w:rFonts w:hint="eastAsia"/>
-        </w:rPr>
-      </w:pPr>
       <w:r>
         <w:rPr>
           <w:rFonts w:hint="eastAsia"/>
@@ -3437,9 +3322,6 @@
                           <w:p>
                             <w:pPr>
                               <w:jc w:val="center"/>
-                              <w:rPr>
-                                <w:rFonts w:hint="eastAsia"/>
-                              </w:rPr>
                             </w:pPr>
                             <w:r>
                               <w:rPr>
@@ -3457,9 +3339,6 @@
                           <w:p>
                             <w:pPr>
                               <w:jc w:val="center"/>
-                              <w:rPr>
-                                <w:rFonts w:hint="eastAsia"/>
-                              </w:rPr>
                             </w:pPr>
                             <w:r>
                               <w:rPr>
@@ -3543,12 +3422,1363 @@
     <w:p>
       <w:pPr>
         <w:pStyle w:val="2"/>
+      </w:pPr>
+      <w:r>
+        <w:rPr>
+          <w:noProof/>
+        </w:rPr>
+        <mc:AlternateContent>
+          <mc:Choice Requires="wps">
+            <w:drawing>
+              <wp:anchor distT="0" distB="0" distL="114300" distR="114300" simplePos="0" relativeHeight="251709440" behindDoc="0" locked="0" layoutInCell="1" allowOverlap="1" wp14:anchorId="69BDDD92" wp14:editId="1872CF6F">
+                <wp:simplePos x="0" y="0"/>
+                <wp:positionH relativeFrom="column">
+                  <wp:posOffset>4457700</wp:posOffset>
+                </wp:positionH>
+                <wp:positionV relativeFrom="paragraph">
+                  <wp:posOffset>292100</wp:posOffset>
+                </wp:positionV>
+                <wp:extent cx="0" cy="2794000"/>
+                <wp:effectExtent l="127000" t="25400" r="101600" b="101600"/>
+                <wp:wrapNone/>
+                <wp:docPr id="17" name="直线连接符 17"/>
+                <wp:cNvGraphicFramePr/>
+                <a:graphic xmlns:a="http://schemas.openxmlformats.org/drawingml/2006/main">
+                  <a:graphicData uri="http://schemas.microsoft.com/office/word/2010/wordprocessingShape">
+                    <wps:wsp>
+                      <wps:cNvCnPr/>
+                      <wps:spPr>
+                        <a:xfrm>
+                          <a:off x="0" y="0"/>
+                          <a:ext cx="0" cy="2794000"/>
+                        </a:xfrm>
+                        <a:prstGeom prst="line">
+                          <a:avLst/>
+                        </a:prstGeom>
+                        <a:ln>
+                          <a:tailEnd type="triangle" w="lg"/>
+                        </a:ln>
+                      </wps:spPr>
+                      <wps:style>
+                        <a:lnRef idx="2">
+                          <a:schemeClr val="accent1"/>
+                        </a:lnRef>
+                        <a:fillRef idx="0">
+                          <a:schemeClr val="accent1"/>
+                        </a:fillRef>
+                        <a:effectRef idx="1">
+                          <a:schemeClr val="accent1"/>
+                        </a:effectRef>
+                        <a:fontRef idx="minor">
+                          <a:schemeClr val="tx1"/>
+                        </a:fontRef>
+                      </wps:style>
+                      <wps:bodyPr/>
+                    </wps:wsp>
+                  </a:graphicData>
+                </a:graphic>
+                <wp14:sizeRelH relativeFrom="margin">
+                  <wp14:pctWidth>0</wp14:pctWidth>
+                </wp14:sizeRelH>
+                <wp14:sizeRelV relativeFrom="margin">
+                  <wp14:pctHeight>0</wp14:pctHeight>
+                </wp14:sizeRelV>
+              </wp:anchor>
+            </w:drawing>
+          </mc:Choice>
+          <mc:Fallback>
+            <w:pict>
+              <v:line id="直线连接符 17" o:spid="_x0000_s1026" style="position:absolute;left:0;text-align:left;z-index:251709440;visibility:visible;mso-wrap-style:square;mso-width-percent:0;mso-height-percent:0;mso-wrap-distance-left:9pt;mso-wrap-distance-top:0;mso-wrap-distance-right:9pt;mso-wrap-distance-bottom:0;mso-position-horizontal:absolute;mso-position-horizontal-relative:text;mso-position-vertical:absolute;mso-position-vertical-relative:text;mso-width-percent:0;mso-height-percent:0;mso-width-relative:margin;mso-height-relative:margin" from="351pt,23pt" to="351pt,243pt" o:gfxdata="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" strokecolor="#4f81bd [3204]" strokeweight="2pt">
+                <v:stroke endarrow="block" endarrowwidth="wide"/>
+                <v:shadow on="t" opacity="24903f" mv:blur="40000f" origin=",.5" offset="0,20000emu"/>
+              </v:line>
+            </w:pict>
+          </mc:Fallback>
+        </mc:AlternateContent>
+      </w:r>
+      <w:r>
+        <w:rPr>
+          <w:noProof/>
+        </w:rPr>
+        <mc:AlternateContent>
+          <mc:Choice Requires="wps">
+            <w:drawing>
+              <wp:anchor distT="0" distB="0" distL="114300" distR="114300" simplePos="0" relativeHeight="251710464" behindDoc="0" locked="0" layoutInCell="1" allowOverlap="1" wp14:anchorId="74D69232" wp14:editId="148E519B">
+                <wp:simplePos x="0" y="0"/>
+                <wp:positionH relativeFrom="column">
+                  <wp:posOffset>1371600</wp:posOffset>
+                </wp:positionH>
+                <wp:positionV relativeFrom="paragraph">
+                  <wp:posOffset>381000</wp:posOffset>
+                </wp:positionV>
+                <wp:extent cx="1257300" cy="889000"/>
+                <wp:effectExtent l="50800" t="25400" r="88900" b="101600"/>
+                <wp:wrapThrough wrapText="bothSides">
+                  <wp:wrapPolygon edited="0">
+                    <wp:start x="-873" y="-617"/>
+                    <wp:lineTo x="-873" y="23451"/>
+                    <wp:lineTo x="22691" y="23451"/>
+                    <wp:lineTo x="22691" y="-617"/>
+                    <wp:lineTo x="-873" y="-617"/>
+                  </wp:wrapPolygon>
+                </wp:wrapThrough>
+                <wp:docPr id="19" name="矩形 19"/>
+                <wp:cNvGraphicFramePr/>
+                <a:graphic xmlns:a="http://schemas.openxmlformats.org/drawingml/2006/main">
+                  <a:graphicData uri="http://schemas.microsoft.com/office/word/2010/wordprocessingShape">
+                    <wps:wsp>
+                      <wps:cNvSpPr/>
+                      <wps:spPr>
+                        <a:xfrm>
+                          <a:off x="0" y="0"/>
+                          <a:ext cx="1257300" cy="889000"/>
+                        </a:xfrm>
+                        <a:prstGeom prst="rect">
+                          <a:avLst/>
+                        </a:prstGeom>
+                      </wps:spPr>
+                      <wps:style>
+                        <a:lnRef idx="1">
+                          <a:schemeClr val="accent1"/>
+                        </a:lnRef>
+                        <a:fillRef idx="3">
+                          <a:schemeClr val="accent1"/>
+                        </a:fillRef>
+                        <a:effectRef idx="2">
+                          <a:schemeClr val="accent1"/>
+                        </a:effectRef>
+                        <a:fontRef idx="minor">
+                          <a:schemeClr val="lt1"/>
+                        </a:fontRef>
+                      </wps:style>
+                      <wps:txbx>
+                        <w:txbxContent>
+                          <w:p>
+                            <w:pPr>
+                              <w:rPr>
+                                <w:rFonts w:hint="eastAsia"/>
+                              </w:rPr>
+                            </w:pPr>
+                            <w:r>
+                              <w:rPr>
+                                <w:rFonts w:hint="eastAsia"/>
+                              </w:rPr>
+                              <w:t>取任务</w:t>
+                            </w:r>
+                            <w:r>
+                              <w:rPr>
+                                <w:rFonts w:hint="eastAsia"/>
+                              </w:rPr>
+                              <w:t>1</w:t>
+                            </w:r>
+                            <w:r>
+                              <w:rPr>
+                                <w:rFonts w:hint="eastAsia"/>
+                              </w:rPr>
+                              <w:t>上传</w:t>
+                            </w:r>
+                          </w:p>
+                        </w:txbxContent>
+                      </wps:txbx>
+                      <wps:bodyPr rot="0" spcFirstLastPara="0" vertOverflow="overflow" horzOverflow="overflow" vert="horz" wrap="square" lIns="91440" tIns="45720" rIns="91440" bIns="45720" numCol="1" spcCol="0" rtlCol="0" fromWordArt="0" anchor="ctr" anchorCtr="0" forceAA="0" compatLnSpc="1">
+                        <a:prstTxWarp prst="textNoShape">
+                          <a:avLst/>
+                        </a:prstTxWarp>
+                        <a:noAutofit/>
+                      </wps:bodyPr>
+                    </wps:wsp>
+                  </a:graphicData>
+                </a:graphic>
+                <wp14:sizeRelH relativeFrom="margin">
+                  <wp14:pctWidth>0</wp14:pctWidth>
+                </wp14:sizeRelH>
+                <wp14:sizeRelV relativeFrom="margin">
+                  <wp14:pctHeight>0</wp14:pctHeight>
+                </wp14:sizeRelV>
+              </wp:anchor>
+            </w:drawing>
+          </mc:Choice>
+          <mc:Fallback>
+            <w:pict>
+              <v:rect id="矩形 19" o:spid="_x0000_s1039" style="position:absolute;left:0;text-align:left;margin-left:108pt;margin-top:30pt;width:99pt;height:70pt;z-index:251710464;visibility:visible;mso-wrap-style:square;mso-width-percent:0;mso-height-percent:0;mso-wrap-distance-left:9pt;mso-wrap-distance-top:0;mso-wrap-distance-right:9pt;mso-wrap-distance-bottom:0;mso-position-horizontal:absolute;mso-position-horizontal-relative:text;mso-position-vertical:absolute;mso-position-vertical-relative:text;mso-width-percent:0;mso-height-percent:0;mso-width-relative:margin;mso-height-relative:margin;v-text-anchor:middle" o:gfxdata="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" fillcolor="#4f81bd [3204]" strokecolor="#4579b8 [3044]">
+                <v:fill color2="#a7bfde [1620]" rotate="t" type="gradient">
+                  <o:fill v:ext="view" type="gradientUnscaled"/>
+                </v:fill>
+                <v:shadow on="t" opacity="22937f" mv:blur="40000f" origin=",.5" offset="0,23000emu"/>
+                <v:textbox>
+                  <w:txbxContent>
+                    <w:p>
+                      <w:pPr>
+                        <w:rPr>
+                          <w:rFonts w:hint="eastAsia"/>
+                        </w:rPr>
+                      </w:pPr>
+                      <w:r>
+                        <w:rPr>
+                          <w:rFonts w:hint="eastAsia"/>
+                        </w:rPr>
+                        <w:t>取任务</w:t>
+                      </w:r>
+                      <w:r>
+                        <w:rPr>
+                          <w:rFonts w:hint="eastAsia"/>
+                        </w:rPr>
+                        <w:t>1</w:t>
+                      </w:r>
+                      <w:r>
+                        <w:rPr>
+                          <w:rFonts w:hint="eastAsia"/>
+                        </w:rPr>
+                        <w:t>上传</w:t>
+                      </w:r>
+                    </w:p>
+                  </w:txbxContent>
+                </v:textbox>
+                <w10:wrap type="through"/>
+              </v:rect>
+            </w:pict>
+          </mc:Fallback>
+        </mc:AlternateContent>
+      </w:r>
+    </w:p>
+    <w:p>
+      <w:r>
+        <w:rPr>
+          <w:noProof/>
+        </w:rPr>
+        <mc:AlternateContent>
+          <mc:Choice Requires="wps">
+            <w:drawing>
+              <wp:anchor distT="0" distB="0" distL="114300" distR="114300" simplePos="0" relativeHeight="251703296" behindDoc="0" locked="0" layoutInCell="1" allowOverlap="1" wp14:anchorId="580AE0D6" wp14:editId="2B922CA7">
+                <wp:simplePos x="0" y="0"/>
+                <wp:positionH relativeFrom="column">
+                  <wp:posOffset>3086100</wp:posOffset>
+                </wp:positionH>
+                <wp:positionV relativeFrom="paragraph">
+                  <wp:posOffset>73660</wp:posOffset>
+                </wp:positionV>
+                <wp:extent cx="914400" cy="254000"/>
+                <wp:effectExtent l="50800" t="25400" r="76200" b="101600"/>
+                <wp:wrapThrough wrapText="bothSides">
+                  <wp:wrapPolygon edited="0">
+                    <wp:start x="-1200" y="-2160"/>
+                    <wp:lineTo x="-1200" y="28080"/>
+                    <wp:lineTo x="22800" y="28080"/>
+                    <wp:lineTo x="22800" y="-2160"/>
+                    <wp:lineTo x="-1200" y="-2160"/>
+                  </wp:wrapPolygon>
+                </wp:wrapThrough>
+                <wp:docPr id="4" name="矩形 4"/>
+                <wp:cNvGraphicFramePr/>
+                <a:graphic xmlns:a="http://schemas.openxmlformats.org/drawingml/2006/main">
+                  <a:graphicData uri="http://schemas.microsoft.com/office/word/2010/wordprocessingShape">
+                    <wps:wsp>
+                      <wps:cNvSpPr/>
+                      <wps:spPr>
+                        <a:xfrm>
+                          <a:off x="0" y="0"/>
+                          <a:ext cx="914400" cy="254000"/>
+                        </a:xfrm>
+                        <a:prstGeom prst="rect">
+                          <a:avLst/>
+                        </a:prstGeom>
+                      </wps:spPr>
+                      <wps:style>
+                        <a:lnRef idx="1">
+                          <a:schemeClr val="accent1"/>
+                        </a:lnRef>
+                        <a:fillRef idx="3">
+                          <a:schemeClr val="accent1"/>
+                        </a:fillRef>
+                        <a:effectRef idx="2">
+                          <a:schemeClr val="accent1"/>
+                        </a:effectRef>
+                        <a:fontRef idx="minor">
+                          <a:schemeClr val="lt1"/>
+                        </a:fontRef>
+                      </wps:style>
+                      <wps:txbx>
+                        <w:txbxContent>
+                          <w:p>
+                            <w:pPr>
+                              <w:jc w:val="center"/>
+                              <w:rPr>
+                                <w:rFonts w:hint="eastAsia"/>
+                              </w:rPr>
+                            </w:pPr>
+                            <w:r>
+                              <w:rPr>
+                                <w:rFonts w:hint="eastAsia"/>
+                              </w:rPr>
+                              <w:t>任务</w:t>
+                            </w:r>
+                            <w:r>
+                              <w:rPr>
+                                <w:rFonts w:hint="eastAsia"/>
+                              </w:rPr>
+                              <w:t>1</w:t>
+                            </w:r>
+                          </w:p>
+                          <w:p>
+                            <w:pPr>
+                              <w:jc w:val="center"/>
+                              <w:rPr>
+                                <w:rFonts w:hint="eastAsia"/>
+                              </w:rPr>
+                            </w:pPr>
+                          </w:p>
+                        </w:txbxContent>
+                      </wps:txbx>
+                      <wps:bodyPr rot="0" spcFirstLastPara="0" vertOverflow="overflow" horzOverflow="overflow" vert="horz" wrap="square" lIns="91440" tIns="45720" rIns="91440" bIns="45720" numCol="1" spcCol="0" rtlCol="0" fromWordArt="0" anchor="ctr" anchorCtr="0" forceAA="0" compatLnSpc="1">
+                        <a:prstTxWarp prst="textNoShape">
+                          <a:avLst/>
+                        </a:prstTxWarp>
+                        <a:noAutofit/>
+                      </wps:bodyPr>
+                    </wps:wsp>
+                  </a:graphicData>
+                </a:graphic>
+                <wp14:sizeRelV relativeFrom="margin">
+                  <wp14:pctHeight>0</wp14:pctHeight>
+                </wp14:sizeRelV>
+              </wp:anchor>
+            </w:drawing>
+          </mc:Choice>
+          <mc:Fallback>
+            <w:pict>
+              <v:rect id="矩形 4" o:spid="_x0000_s1040" style="position:absolute;left:0;text-align:left;margin-left:243pt;margin-top:5.8pt;width:1in;height:20pt;z-index:251703296;visibility:visible;mso-wrap-style:square;mso-height-percent:0;mso-wrap-distance-left:9pt;mso-wrap-distance-top:0;mso-wrap-distance-right:9pt;mso-wrap-distance-bottom:0;mso-position-horizontal:absolute;mso-position-horizontal-relative:text;mso-position-vertical:absolute;mso-position-vertical-relative:text;mso-height-percent:0;mso-height-relative:margin;v-text-anchor:middle" o:gfxdata="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" fillcolor="#4f81bd [3204]" strokecolor="#4579b8 [3044]">
+                <v:fill color2="#a7bfde [1620]" rotate="t" type="gradient">
+                  <o:fill v:ext="view" type="gradientUnscaled"/>
+                </v:fill>
+                <v:shadow on="t" opacity="22937f" mv:blur="40000f" origin=",.5" offset="0,23000emu"/>
+                <v:textbox>
+                  <w:txbxContent>
+                    <w:p>
+                      <w:pPr>
+                        <w:jc w:val="center"/>
+                        <w:rPr>
+                          <w:rFonts w:hint="eastAsia"/>
+                        </w:rPr>
+                      </w:pPr>
+                      <w:r>
+                        <w:rPr>
+                          <w:rFonts w:hint="eastAsia"/>
+                        </w:rPr>
+                        <w:t>任务</w:t>
+                      </w:r>
+                      <w:r>
+                        <w:rPr>
+                          <w:rFonts w:hint="eastAsia"/>
+                        </w:rPr>
+                        <w:t>1</w:t>
+                      </w:r>
+                    </w:p>
+                    <w:p>
+                      <w:pPr>
+                        <w:jc w:val="center"/>
+                        <w:rPr>
+                          <w:rFonts w:hint="eastAsia"/>
+                        </w:rPr>
+                      </w:pPr>
+                    </w:p>
+                  </w:txbxContent>
+                </v:textbox>
+                <w10:wrap type="through"/>
+              </v:rect>
+            </w:pict>
+          </mc:Fallback>
+        </mc:AlternateContent>
+      </w:r>
+    </w:p>
+    <w:p>
+      <w:r>
+        <w:rPr>
+          <w:noProof/>
+        </w:rPr>
+        <mc:AlternateContent>
+          <mc:Choice Requires="wps">
+            <w:drawing>
+              <wp:anchor distT="0" distB="0" distL="114300" distR="114300" simplePos="0" relativeHeight="251712512" behindDoc="0" locked="0" layoutInCell="1" allowOverlap="1" wp14:anchorId="3339E478" wp14:editId="462DCBF4">
+                <wp:simplePos x="0" y="0"/>
+                <wp:positionH relativeFrom="column">
+                  <wp:posOffset>2743200</wp:posOffset>
+                </wp:positionH>
+                <wp:positionV relativeFrom="paragraph">
+                  <wp:posOffset>2540</wp:posOffset>
+                </wp:positionV>
+                <wp:extent cx="228600" cy="127000"/>
+                <wp:effectExtent l="50800" t="50800" r="50800" b="127000"/>
+                <wp:wrapThrough wrapText="bothSides">
+                  <wp:wrapPolygon edited="0">
+                    <wp:start x="7200" y="-8640"/>
+                    <wp:lineTo x="-4800" y="0"/>
+                    <wp:lineTo x="-4800" y="21600"/>
+                    <wp:lineTo x="9600" y="38880"/>
+                    <wp:lineTo x="21600" y="38880"/>
+                    <wp:lineTo x="24000" y="4320"/>
+                    <wp:lineTo x="24000" y="-8640"/>
+                    <wp:lineTo x="7200" y="-8640"/>
+                  </wp:wrapPolygon>
+                </wp:wrapThrough>
+                <wp:docPr id="26" name="右箭头 26"/>
+                <wp:cNvGraphicFramePr/>
+                <a:graphic xmlns:a="http://schemas.openxmlformats.org/drawingml/2006/main">
+                  <a:graphicData uri="http://schemas.microsoft.com/office/word/2010/wordprocessingShape">
+                    <wps:wsp>
+                      <wps:cNvSpPr/>
+                      <wps:spPr>
+                        <a:xfrm>
+                          <a:off x="0" y="0"/>
+                          <a:ext cx="228600" cy="127000"/>
+                        </a:xfrm>
+                        <a:prstGeom prst="rightArrow">
+                          <a:avLst/>
+                        </a:prstGeom>
+                        <a:ln/>
+                      </wps:spPr>
+                      <wps:style>
+                        <a:lnRef idx="1">
+                          <a:schemeClr val="accent1"/>
+                        </a:lnRef>
+                        <a:fillRef idx="3">
+                          <a:schemeClr val="accent1"/>
+                        </a:fillRef>
+                        <a:effectRef idx="2">
+                          <a:schemeClr val="accent1"/>
+                        </a:effectRef>
+                        <a:fontRef idx="minor">
+                          <a:schemeClr val="lt1"/>
+                        </a:fontRef>
+                      </wps:style>
+                      <wps:bodyPr/>
+                    </wps:wsp>
+                  </a:graphicData>
+                </a:graphic>
+                <wp14:sizeRelH relativeFrom="margin">
+                  <wp14:pctWidth>0</wp14:pctWidth>
+                </wp14:sizeRelH>
+                <wp14:sizeRelV relativeFrom="margin">
+                  <wp14:pctHeight>0</wp14:pctHeight>
+                </wp14:sizeRelV>
+              </wp:anchor>
+            </w:drawing>
+          </mc:Choice>
+          <mc:Fallback>
+            <w:pict>
+              <v:shapetype id="_x0000_t13" coordsize="21600,21600" o:spt="13" adj="16200,5400" path="m@0,0l@0@1,0@1,0@2@0@2@0,21600,21600,10800xe">
+                <v:stroke joinstyle="miter"/>
+                <v:formulas>
+                  <v:f eqn="val #0"/>
+                  <v:f eqn="val #1"/>
+                  <v:f eqn="sum height 0 #1"/>
+                  <v:f eqn="sum 10800 0 #1"/>
+                  <v:f eqn="sum width 0 #0"/>
+                  <v:f eqn="prod @4 @3 10800"/>
+                  <v:f eqn="sum width 0 @5"/>
+                </v:formulas>
+                <v:path o:connecttype="custom" o:connectlocs="@0,0;0,10800;@0,21600;21600,10800" o:connectangles="270,180,90,0" textboxrect="0,@1,@6,@2"/>
+                <v:handles>
+                  <v:h position="#0,#1" xrange="0,21600" yrange="0,10800"/>
+                </v:handles>
+              </v:shapetype>
+              <v:shape id="右箭头 26" o:spid="_x0000_s1026" type="#_x0000_t13" style="position:absolute;left:0;text-align:left;margin-left:3in;margin-top:.2pt;width:18pt;height:10pt;z-index:251712512;visibility:visible;mso-wrap-style:square;mso-width-percent:0;mso-height-percent:0;mso-wrap-distance-left:9pt;mso-wrap-distance-top:0;mso-wrap-distance-right:9pt;mso-wrap-distance-bottom:0;mso-position-horizontal:absolute;mso-position-horizontal-relative:text;mso-position-vertical:absolute;mso-position-vertical-relative:text;mso-width-percent:0;mso-height-percent:0;mso-width-relative:margin;mso-height-relative:margin;v-text-anchor:top" o:gfxdata="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" adj="15600" fillcolor="#4f81bd [3204]" strokecolor="#4579b8 [3044]">
+                <v:fill color2="#a7bfde [1620]" rotate="t" type="gradient">
+                  <o:fill v:ext="view" type="gradientUnscaled"/>
+                </v:fill>
+                <v:shadow on="t" opacity="22937f" mv:blur="40000f" origin=",.5" offset="0,23000emu"/>
+                <w10:wrap type="through"/>
+              </v:shape>
+            </w:pict>
+          </mc:Fallback>
+        </mc:AlternateContent>
+      </w:r>
+    </w:p>
+    <w:p>
+      <w:pPr>
+        <w:rPr>
+          <w:rFonts w:hint="eastAsia"/>
+        </w:rPr>
+      </w:pPr>
+      <w:r>
+        <w:rPr>
+          <w:noProof/>
+        </w:rPr>
+        <mc:AlternateContent>
+          <mc:Choice Requires="wps">
+            <w:drawing>
+              <wp:anchor distT="0" distB="0" distL="114300" distR="114300" simplePos="0" relativeHeight="251705344" behindDoc="0" locked="0" layoutInCell="1" allowOverlap="1" wp14:anchorId="3DF64FB4" wp14:editId="645A0C30">
+                <wp:simplePos x="0" y="0"/>
+                <wp:positionH relativeFrom="column">
+                  <wp:posOffset>3429000</wp:posOffset>
+                </wp:positionH>
+                <wp:positionV relativeFrom="paragraph">
+                  <wp:posOffset>58420</wp:posOffset>
+                </wp:positionV>
+                <wp:extent cx="914400" cy="254000"/>
+                <wp:effectExtent l="50800" t="25400" r="76200" b="101600"/>
+                <wp:wrapThrough wrapText="bothSides">
+                  <wp:wrapPolygon edited="0">
+                    <wp:start x="-1200" y="-2160"/>
+                    <wp:lineTo x="-1200" y="28080"/>
+                    <wp:lineTo x="22800" y="28080"/>
+                    <wp:lineTo x="22800" y="-2160"/>
+                    <wp:lineTo x="-1200" y="-2160"/>
+                  </wp:wrapPolygon>
+                </wp:wrapThrough>
+                <wp:docPr id="5" name="矩形 5"/>
+                <wp:cNvGraphicFramePr/>
+                <a:graphic xmlns:a="http://schemas.openxmlformats.org/drawingml/2006/main">
+                  <a:graphicData uri="http://schemas.microsoft.com/office/word/2010/wordprocessingShape">
+                    <wps:wsp>
+                      <wps:cNvSpPr/>
+                      <wps:spPr>
+                        <a:xfrm>
+                          <a:off x="0" y="0"/>
+                          <a:ext cx="914400" cy="254000"/>
+                        </a:xfrm>
+                        <a:prstGeom prst="rect">
+                          <a:avLst/>
+                        </a:prstGeom>
+                      </wps:spPr>
+                      <wps:style>
+                        <a:lnRef idx="1">
+                          <a:schemeClr val="accent1"/>
+                        </a:lnRef>
+                        <a:fillRef idx="3">
+                          <a:schemeClr val="accent1"/>
+                        </a:fillRef>
+                        <a:effectRef idx="2">
+                          <a:schemeClr val="accent1"/>
+                        </a:effectRef>
+                        <a:fontRef idx="minor">
+                          <a:schemeClr val="lt1"/>
+                        </a:fontRef>
+                      </wps:style>
+                      <wps:txbx>
+                        <w:txbxContent>
+                          <w:p>
+                            <w:pPr>
+                              <w:jc w:val="center"/>
+                              <w:rPr>
+                                <w:rFonts w:hint="eastAsia"/>
+                              </w:rPr>
+                            </w:pPr>
+                            <w:r>
+                              <w:rPr>
+                                <w:rFonts w:hint="eastAsia"/>
+                              </w:rPr>
+                              <w:t>任务</w:t>
+                            </w:r>
+                            <w:r>
+                              <w:rPr>
+                                <w:rFonts w:hint="eastAsia"/>
+                              </w:rPr>
+                              <w:t>2</w:t>
+                            </w:r>
+                          </w:p>
+                          <w:p>
+                            <w:pPr>
+                              <w:jc w:val="center"/>
+                              <w:rPr>
+                                <w:rFonts w:hint="eastAsia"/>
+                              </w:rPr>
+                            </w:pPr>
+                          </w:p>
+                        </w:txbxContent>
+                      </wps:txbx>
+                      <wps:bodyPr rot="0" spcFirstLastPara="0" vertOverflow="overflow" horzOverflow="overflow" vert="horz" wrap="square" lIns="91440" tIns="45720" rIns="91440" bIns="45720" numCol="1" spcCol="0" rtlCol="0" fromWordArt="0" anchor="ctr" anchorCtr="0" forceAA="0" compatLnSpc="1">
+                        <a:prstTxWarp prst="textNoShape">
+                          <a:avLst/>
+                        </a:prstTxWarp>
+                        <a:noAutofit/>
+                      </wps:bodyPr>
+                    </wps:wsp>
+                  </a:graphicData>
+                </a:graphic>
+                <wp14:sizeRelV relativeFrom="margin">
+                  <wp14:pctHeight>0</wp14:pctHeight>
+                </wp14:sizeRelV>
+              </wp:anchor>
+            </w:drawing>
+          </mc:Choice>
+          <mc:Fallback>
+            <w:pict>
+              <v:rect id="矩形 5" o:spid="_x0000_s1041" style="position:absolute;left:0;text-align:left;margin-left:270pt;margin-top:4.6pt;width:1in;height:20pt;z-index:251705344;visibility:visible;mso-wrap-style:square;mso-height-percent:0;mso-wrap-distance-left:9pt;mso-wrap-distance-top:0;mso-wrap-distance-right:9pt;mso-wrap-distance-bottom:0;mso-position-horizontal:absolute;mso-position-horizontal-relative:text;mso-position-vertical:absolute;mso-position-vertical-relative:text;mso-height-percent:0;mso-height-relative:margin;v-text-anchor:middle" o:gfxdata="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" fillcolor="#4f81bd [3204]" strokecolor="#4579b8 [3044]">
+                <v:fill color2="#a7bfde [1620]" rotate="t" type="gradient">
+                  <o:fill v:ext="view" type="gradientUnscaled"/>
+                </v:fill>
+                <v:shadow on="t" opacity="22937f" mv:blur="40000f" origin=",.5" offset="0,23000emu"/>
+                <v:textbox>
+                  <w:txbxContent>
+                    <w:p>
+                      <w:pPr>
+                        <w:jc w:val="center"/>
+                        <w:rPr>
+                          <w:rFonts w:hint="eastAsia"/>
+                        </w:rPr>
+                      </w:pPr>
+                      <w:r>
+                        <w:rPr>
+                          <w:rFonts w:hint="eastAsia"/>
+                        </w:rPr>
+                        <w:t>任务</w:t>
+                      </w:r>
+                      <w:r>
+                        <w:rPr>
+                          <w:rFonts w:hint="eastAsia"/>
+                        </w:rPr>
+                        <w:t>2</w:t>
+                      </w:r>
+                    </w:p>
+                    <w:p>
+                      <w:pPr>
+                        <w:jc w:val="center"/>
+                        <w:rPr>
+                          <w:rFonts w:hint="eastAsia"/>
+                        </w:rPr>
+                      </w:pPr>
+                    </w:p>
+                  </w:txbxContent>
+                </v:textbox>
+                <w10:wrap type="through"/>
+              </v:rect>
+            </w:pict>
+          </mc:Fallback>
+        </mc:AlternateContent>
+      </w:r>
+    </w:p>
+    <w:p>
+      <w:pPr>
+        <w:rPr>
+          <w:rFonts w:hint="eastAsia"/>
+        </w:rPr>
+      </w:pPr>
+    </w:p>
+    <w:p>
+      <w:pPr>
+        <w:rPr>
+          <w:rFonts w:hint="eastAsia"/>
+        </w:rPr>
+      </w:pPr>
+      <w:r>
+        <w:rPr>
+          <w:noProof/>
+        </w:rPr>
+        <mc:AlternateContent>
+          <mc:Choice Requires="wps">
+            <w:drawing>
+              <wp:anchor distT="0" distB="0" distL="114300" distR="114300" simplePos="0" relativeHeight="251707392" behindDoc="0" locked="0" layoutInCell="1" allowOverlap="1" wp14:anchorId="4E8BF0CB" wp14:editId="3384CF27">
+                <wp:simplePos x="0" y="0"/>
+                <wp:positionH relativeFrom="column">
+                  <wp:posOffset>3429000</wp:posOffset>
+                </wp:positionH>
+                <wp:positionV relativeFrom="paragraph">
+                  <wp:posOffset>10160</wp:posOffset>
+                </wp:positionV>
+                <wp:extent cx="914400" cy="254000"/>
+                <wp:effectExtent l="50800" t="25400" r="76200" b="101600"/>
+                <wp:wrapThrough wrapText="bothSides">
+                  <wp:wrapPolygon edited="0">
+                    <wp:start x="-1200" y="-2160"/>
+                    <wp:lineTo x="-1200" y="28080"/>
+                    <wp:lineTo x="22800" y="28080"/>
+                    <wp:lineTo x="22800" y="-2160"/>
+                    <wp:lineTo x="-1200" y="-2160"/>
+                  </wp:wrapPolygon>
+                </wp:wrapThrough>
+                <wp:docPr id="9" name="矩形 9"/>
+                <wp:cNvGraphicFramePr/>
+                <a:graphic xmlns:a="http://schemas.openxmlformats.org/drawingml/2006/main">
+                  <a:graphicData uri="http://schemas.microsoft.com/office/word/2010/wordprocessingShape">
+                    <wps:wsp>
+                      <wps:cNvSpPr/>
+                      <wps:spPr>
+                        <a:xfrm>
+                          <a:off x="0" y="0"/>
+                          <a:ext cx="914400" cy="254000"/>
+                        </a:xfrm>
+                        <a:prstGeom prst="rect">
+                          <a:avLst/>
+                        </a:prstGeom>
+                      </wps:spPr>
+                      <wps:style>
+                        <a:lnRef idx="1">
+                          <a:schemeClr val="accent1"/>
+                        </a:lnRef>
+                        <a:fillRef idx="3">
+                          <a:schemeClr val="accent1"/>
+                        </a:fillRef>
+                        <a:effectRef idx="2">
+                          <a:schemeClr val="accent1"/>
+                        </a:effectRef>
+                        <a:fontRef idx="minor">
+                          <a:schemeClr val="lt1"/>
+                        </a:fontRef>
+                      </wps:style>
+                      <wps:txbx>
+                        <w:txbxContent>
+                          <w:p>
+                            <w:pPr>
+                              <w:jc w:val="center"/>
+                              <w:rPr>
+                                <w:rFonts w:hint="eastAsia"/>
+                              </w:rPr>
+                            </w:pPr>
+                            <w:r>
+                              <w:rPr>
+                                <w:rFonts w:hint="eastAsia"/>
+                              </w:rPr>
+                              <w:t>任务</w:t>
+                            </w:r>
+                            <w:r>
+                              <w:rPr>
+                                <w:rFonts w:hint="eastAsia"/>
+                              </w:rPr>
+                              <w:t>3</w:t>
+                            </w:r>
+                          </w:p>
+                          <w:p>
+                            <w:pPr>
+                              <w:jc w:val="center"/>
+                              <w:rPr>
+                                <w:rFonts w:hint="eastAsia"/>
+                              </w:rPr>
+                            </w:pPr>
+                          </w:p>
+                        </w:txbxContent>
+                      </wps:txbx>
+                      <wps:bodyPr rot="0" spcFirstLastPara="0" vertOverflow="overflow" horzOverflow="overflow" vert="horz" wrap="square" lIns="91440" tIns="45720" rIns="91440" bIns="45720" numCol="1" spcCol="0" rtlCol="0" fromWordArt="0" anchor="ctr" anchorCtr="0" forceAA="0" compatLnSpc="1">
+                        <a:prstTxWarp prst="textNoShape">
+                          <a:avLst/>
+                        </a:prstTxWarp>
+                        <a:noAutofit/>
+                      </wps:bodyPr>
+                    </wps:wsp>
+                  </a:graphicData>
+                </a:graphic>
+                <wp14:sizeRelV relativeFrom="margin">
+                  <wp14:pctHeight>0</wp14:pctHeight>
+                </wp14:sizeRelV>
+              </wp:anchor>
+            </w:drawing>
+          </mc:Choice>
+          <mc:Fallback>
+            <w:pict>
+              <v:rect id="矩形 9" o:spid="_x0000_s1042" style="position:absolute;left:0;text-align:left;margin-left:270pt;margin-top:.8pt;width:1in;height:20pt;z-index:251707392;visibility:visible;mso-wrap-style:square;mso-height-percent:0;mso-wrap-distance-left:9pt;mso-wrap-distance-top:0;mso-wrap-distance-right:9pt;mso-wrap-distance-bottom:0;mso-position-horizontal:absolute;mso-position-horizontal-relative:text;mso-position-vertical:absolute;mso-position-vertical-relative:text;mso-height-percent:0;mso-height-relative:margin;v-text-anchor:middle" o:gfxdata="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" fillcolor="#4f81bd [3204]" strokecolor="#4579b8 [3044]">
+                <v:fill color2="#a7bfde [1620]" rotate="t" type="gradient">
+                  <o:fill v:ext="view" type="gradientUnscaled"/>
+                </v:fill>
+                <v:shadow on="t" opacity="22937f" mv:blur="40000f" origin=",.5" offset="0,23000emu"/>
+                <v:textbox>
+                  <w:txbxContent>
+                    <w:p>
+                      <w:pPr>
+                        <w:jc w:val="center"/>
+                        <w:rPr>
+                          <w:rFonts w:hint="eastAsia"/>
+                        </w:rPr>
+                      </w:pPr>
+                      <w:r>
+                        <w:rPr>
+                          <w:rFonts w:hint="eastAsia"/>
+                        </w:rPr>
+                        <w:t>任务</w:t>
+                      </w:r>
+                      <w:r>
+                        <w:rPr>
+                          <w:rFonts w:hint="eastAsia"/>
+                        </w:rPr>
+                        <w:t>3</w:t>
+                      </w:r>
+                    </w:p>
+                    <w:p>
+                      <w:pPr>
+                        <w:jc w:val="center"/>
+                        <w:rPr>
+                          <w:rFonts w:hint="eastAsia"/>
+                        </w:rPr>
+                      </w:pPr>
+                    </w:p>
+                  </w:txbxContent>
+                </v:textbox>
+                <w10:wrap type="through"/>
+              </v:rect>
+            </w:pict>
+          </mc:Fallback>
+        </mc:AlternateContent>
+      </w:r>
+    </w:p>
+    <w:p>
+      <w:pPr>
+        <w:rPr>
+          <w:rFonts w:hint="eastAsia"/>
+        </w:rPr>
+      </w:pPr>
+    </w:p>
+    <w:p>
+      <w:pPr>
+        <w:rPr>
+          <w:rFonts w:hint="eastAsia"/>
+        </w:rPr>
+      </w:pPr>
+      <w:r>
+        <w:rPr>
+          <w:noProof/>
+        </w:rPr>
+        <mc:AlternateContent>
+          <mc:Choice Requires="wps">
+            <w:drawing>
+              <wp:anchor distT="0" distB="0" distL="114300" distR="114300" simplePos="0" relativeHeight="251714560" behindDoc="0" locked="0" layoutInCell="1" allowOverlap="1" wp14:anchorId="22C69DA0" wp14:editId="0B11019C">
+                <wp:simplePos x="0" y="0"/>
+                <wp:positionH relativeFrom="column">
+                  <wp:posOffset>3314700</wp:posOffset>
+                </wp:positionH>
+                <wp:positionV relativeFrom="paragraph">
+                  <wp:posOffset>66040</wp:posOffset>
+                </wp:positionV>
+                <wp:extent cx="914400" cy="254000"/>
+                <wp:effectExtent l="50800" t="25400" r="76200" b="101600"/>
+                <wp:wrapThrough wrapText="bothSides">
+                  <wp:wrapPolygon edited="0">
+                    <wp:start x="-1200" y="-2160"/>
+                    <wp:lineTo x="-1200" y="28080"/>
+                    <wp:lineTo x="22800" y="28080"/>
+                    <wp:lineTo x="22800" y="-2160"/>
+                    <wp:lineTo x="-1200" y="-2160"/>
+                  </wp:wrapPolygon>
+                </wp:wrapThrough>
+                <wp:docPr id="34" name="矩形 34"/>
+                <wp:cNvGraphicFramePr/>
+                <a:graphic xmlns:a="http://schemas.openxmlformats.org/drawingml/2006/main">
+                  <a:graphicData uri="http://schemas.microsoft.com/office/word/2010/wordprocessingShape">
+                    <wps:wsp>
+                      <wps:cNvSpPr/>
+                      <wps:spPr>
+                        <a:xfrm>
+                          <a:off x="0" y="0"/>
+                          <a:ext cx="914400" cy="254000"/>
+                        </a:xfrm>
+                        <a:prstGeom prst="rect">
+                          <a:avLst/>
+                        </a:prstGeom>
+                      </wps:spPr>
+                      <wps:style>
+                        <a:lnRef idx="1">
+                          <a:schemeClr val="accent1"/>
+                        </a:lnRef>
+                        <a:fillRef idx="3">
+                          <a:schemeClr val="accent1"/>
+                        </a:fillRef>
+                        <a:effectRef idx="2">
+                          <a:schemeClr val="accent1"/>
+                        </a:effectRef>
+                        <a:fontRef idx="minor">
+                          <a:schemeClr val="lt1"/>
+                        </a:fontRef>
+                      </wps:style>
+                      <wps:txbx>
+                        <w:txbxContent>
+                          <w:p>
+                            <w:pPr>
+                              <w:jc w:val="center"/>
+                              <w:rPr>
+                                <w:rFonts w:hint="eastAsia"/>
+                              </w:rPr>
+                            </w:pPr>
+                            <w:r>
+                              <w:rPr>
+                                <w:rFonts w:hint="eastAsia"/>
+                              </w:rPr>
+                              <w:t>任务</w:t>
+                            </w:r>
+                            <w:r>
+                              <w:rPr>
+                                <w:rFonts w:hint="eastAsia"/>
+                              </w:rPr>
+                              <w:t>n</w:t>
+                            </w:r>
+                          </w:p>
+                          <w:p>
+                            <w:pPr>
+                              <w:jc w:val="center"/>
+                              <w:rPr>
+                                <w:rFonts w:hint="eastAsia"/>
+                              </w:rPr>
+                            </w:pPr>
+                          </w:p>
+                        </w:txbxContent>
+                      </wps:txbx>
+                      <wps:bodyPr rot="0" spcFirstLastPara="0" vertOverflow="overflow" horzOverflow="overflow" vert="horz" wrap="square" lIns="91440" tIns="45720" rIns="91440" bIns="45720" numCol="1" spcCol="0" rtlCol="0" fromWordArt="0" anchor="ctr" anchorCtr="0" forceAA="0" compatLnSpc="1">
+                        <a:prstTxWarp prst="textNoShape">
+                          <a:avLst/>
+                        </a:prstTxWarp>
+                        <a:noAutofit/>
+                      </wps:bodyPr>
+                    </wps:wsp>
+                  </a:graphicData>
+                </a:graphic>
+                <wp14:sizeRelV relativeFrom="margin">
+                  <wp14:pctHeight>0</wp14:pctHeight>
+                </wp14:sizeRelV>
+              </wp:anchor>
+            </w:drawing>
+          </mc:Choice>
+          <mc:Fallback>
+            <w:pict>
+              <v:rect id="矩形 34" o:spid="_x0000_s1043" style="position:absolute;left:0;text-align:left;margin-left:261pt;margin-top:5.2pt;width:1in;height:20pt;z-index:251714560;visibility:visible;mso-wrap-style:square;mso-height-percent:0;mso-wrap-distance-left:9pt;mso-wrap-distance-top:0;mso-wrap-distance-right:9pt;mso-wrap-distance-bottom:0;mso-position-horizontal:absolute;mso-position-horizontal-relative:text;mso-position-vertical:absolute;mso-position-vertical-relative:text;mso-height-percent:0;mso-height-relative:margin;v-text-anchor:middle" o:gfxdata="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" fillcolor="#4f81bd [3204]" strokecolor="#4579b8 [3044]">
+                <v:fill color2="#a7bfde [1620]" rotate="t" type="gradient">
+                  <o:fill v:ext="view" type="gradientUnscaled"/>
+                </v:fill>
+                <v:shadow on="t" opacity="22937f" mv:blur="40000f" origin=",.5" offset="0,23000emu"/>
+                <v:textbox>
+                  <w:txbxContent>
+                    <w:p>
+                      <w:pPr>
+                        <w:jc w:val="center"/>
+                        <w:rPr>
+                          <w:rFonts w:hint="eastAsia"/>
+                        </w:rPr>
+                      </w:pPr>
+                      <w:r>
+                        <w:rPr>
+                          <w:rFonts w:hint="eastAsia"/>
+                        </w:rPr>
+                        <w:t>任务</w:t>
+                      </w:r>
+                      <w:r>
+                        <w:rPr>
+                          <w:rFonts w:hint="eastAsia"/>
+                        </w:rPr>
+                        <w:t>n</w:t>
+                      </w:r>
+                    </w:p>
+                    <w:p>
+                      <w:pPr>
+                        <w:jc w:val="center"/>
+                        <w:rPr>
+                          <w:rFonts w:hint="eastAsia"/>
+                        </w:rPr>
+                      </w:pPr>
+                    </w:p>
+                  </w:txbxContent>
+                </v:textbox>
+                <w10:wrap type="through"/>
+              </v:rect>
+            </w:pict>
+          </mc:Fallback>
+        </mc:AlternateContent>
+      </w:r>
+    </w:p>
+    <w:p>
+      <w:pPr>
+        <w:rPr>
+          <w:rFonts w:hint="eastAsia"/>
+        </w:rPr>
+      </w:pPr>
+      <w:r>
+        <w:rPr>
+          <w:noProof/>
+        </w:rPr>
+        <mc:AlternateContent>
+          <mc:Choice Requires="wps">
+            <w:drawing>
+              <wp:anchor distT="0" distB="0" distL="114300" distR="114300" simplePos="0" relativeHeight="251716608" behindDoc="0" locked="0" layoutInCell="1" allowOverlap="1" wp14:anchorId="22B33F2A" wp14:editId="7D3484C9">
+                <wp:simplePos x="0" y="0"/>
+                <wp:positionH relativeFrom="column">
+                  <wp:posOffset>3657600</wp:posOffset>
+                </wp:positionH>
+                <wp:positionV relativeFrom="paragraph">
+                  <wp:posOffset>121920</wp:posOffset>
+                </wp:positionV>
+                <wp:extent cx="114300" cy="254000"/>
+                <wp:effectExtent l="76200" t="25400" r="63500" b="101600"/>
+                <wp:wrapThrough wrapText="bothSides">
+                  <wp:wrapPolygon edited="0">
+                    <wp:start x="-4800" y="-2160"/>
+                    <wp:lineTo x="-14400" y="25920"/>
+                    <wp:lineTo x="-4800" y="28080"/>
+                    <wp:lineTo x="28800" y="28080"/>
+                    <wp:lineTo x="28800" y="-2160"/>
+                    <wp:lineTo x="-4800" y="-2160"/>
+                  </wp:wrapPolygon>
+                </wp:wrapThrough>
+                <wp:docPr id="35" name="上箭头 35"/>
+                <wp:cNvGraphicFramePr/>
+                <a:graphic xmlns:a="http://schemas.openxmlformats.org/drawingml/2006/main">
+                  <a:graphicData uri="http://schemas.microsoft.com/office/word/2010/wordprocessingShape">
+                    <wps:wsp>
+                      <wps:cNvSpPr/>
+                      <wps:spPr>
+                        <a:xfrm>
+                          <a:off x="0" y="0"/>
+                          <a:ext cx="114300" cy="254000"/>
+                        </a:xfrm>
+                        <a:prstGeom prst="upArrow">
+                          <a:avLst/>
+                        </a:prstGeom>
+                        <a:ln/>
+                      </wps:spPr>
+                      <wps:style>
+                        <a:lnRef idx="1">
+                          <a:schemeClr val="accent1"/>
+                        </a:lnRef>
+                        <a:fillRef idx="3">
+                          <a:schemeClr val="accent1"/>
+                        </a:fillRef>
+                        <a:effectRef idx="2">
+                          <a:schemeClr val="accent1"/>
+                        </a:effectRef>
+                        <a:fontRef idx="minor">
+                          <a:schemeClr val="lt1"/>
+                        </a:fontRef>
+                      </wps:style>
+                      <wps:bodyPr/>
+                    </wps:wsp>
+                  </a:graphicData>
+                </a:graphic>
+                <wp14:sizeRelH relativeFrom="margin">
+                  <wp14:pctWidth>0</wp14:pctWidth>
+                </wp14:sizeRelH>
+                <wp14:sizeRelV relativeFrom="margin">
+                  <wp14:pctHeight>0</wp14:pctHeight>
+                </wp14:sizeRelV>
+              </wp:anchor>
+            </w:drawing>
+          </mc:Choice>
+          <mc:Fallback>
+            <w:pict>
+              <v:shapetype id="_x0000_t68" coordsize="21600,21600" o:spt="68" adj="5400,5400" path="m0@0l@1@0@1,21600@2,21600@2@0,21600@0,10800,0xe">
+                <v:stroke joinstyle="miter"/>
+                <v:formulas>
+                  <v:f eqn="val #0"/>
+                  <v:f eqn="val #1"/>
+                  <v:f eqn="sum 21600 0 #1"/>
+                  <v:f eqn="prod #0 #1 10800"/>
+                  <v:f eqn="sum #0 0 @3"/>
+                </v:formulas>
+                <v:path o:connecttype="custom" o:connectlocs="10800,0;0,@0;10800,21600;21600,@0" o:connectangles="270,180,90,0" textboxrect="@1,@4,@2,21600"/>
+                <v:handles>
+                  <v:h position="#1,#0" xrange="0,10800" yrange="0,21600"/>
+                </v:handles>
+              </v:shapetype>
+              <v:shape id="上箭头 35" o:spid="_x0000_s1026" type="#_x0000_t68" style="position:absolute;left:0;text-align:left;margin-left:4in;margin-top:9.6pt;width:9pt;height:20pt;z-index:251716608;visibility:visible;mso-wrap-style:square;mso-width-percent:0;mso-height-percent:0;mso-wrap-distance-left:9pt;mso-wrap-distance-top:0;mso-wrap-distance-right:9pt;mso-wrap-distance-bottom:0;mso-position-horizontal:absolute;mso-position-horizontal-relative:text;mso-position-vertical:absolute;mso-position-vertical-relative:text;mso-width-percent:0;mso-height-percent:0;mso-width-relative:margin;mso-height-relative:margin;v-text-anchor:top" o:gfxdata="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" adj="4860" fillcolor="#4f81bd [3204]" strokecolor="#4579b8 [3044]">
+                <v:fill color2="#a7bfde [1620]" rotate="t" type="gradient">
+                  <o:fill v:ext="view" type="gradientUnscaled"/>
+                </v:fill>
+                <v:shadow on="t" opacity="22937f" mv:blur="40000f" origin=",.5" offset="0,23000emu"/>
+                <w10:wrap type="through"/>
+              </v:shape>
+            </w:pict>
+          </mc:Fallback>
+        </mc:AlternateContent>
+      </w:r>
+    </w:p>
+    <w:p>
+      <w:pPr>
+        <w:rPr>
+          <w:rFonts w:hint="eastAsia"/>
+        </w:rPr>
+      </w:pPr>
+    </w:p>
+    <w:p>
+      <w:pPr>
         <w:rPr>
           <w:rFonts w:hint="eastAsia"/>
         </w:rPr>
       </w:pPr>
       <w:bookmarkStart w:id="0" w:name="_GoBack"/>
       <w:bookmarkEnd w:id="0"/>
+      <w:r>
+        <w:rPr>
+          <w:noProof/>
+        </w:rPr>
+        <mc:AlternateContent>
+          <mc:Choice Requires="wps">
+            <w:drawing>
+              <wp:anchor distT="0" distB="0" distL="114300" distR="114300" simplePos="0" relativeHeight="251718656" behindDoc="0" locked="0" layoutInCell="1" allowOverlap="1" wp14:anchorId="0A60B94F" wp14:editId="2FFAC0FA">
+                <wp:simplePos x="0" y="0"/>
+                <wp:positionH relativeFrom="column">
+                  <wp:posOffset>2743200</wp:posOffset>
+                </wp:positionH>
+                <wp:positionV relativeFrom="paragraph">
+                  <wp:posOffset>106680</wp:posOffset>
+                </wp:positionV>
+                <wp:extent cx="1497330" cy="995680"/>
+                <wp:effectExtent l="50800" t="25400" r="77470" b="96520"/>
+                <wp:wrapThrough wrapText="bothSides">
+                  <wp:wrapPolygon edited="0">
+                    <wp:start x="-733" y="-551"/>
+                    <wp:lineTo x="-733" y="23143"/>
+                    <wp:lineTo x="22351" y="23143"/>
+                    <wp:lineTo x="22351" y="-551"/>
+                    <wp:lineTo x="-733" y="-551"/>
+                  </wp:wrapPolygon>
+                </wp:wrapThrough>
+                <wp:docPr id="36" name="矩形 36"/>
+                <wp:cNvGraphicFramePr/>
+                <a:graphic xmlns:a="http://schemas.openxmlformats.org/drawingml/2006/main">
+                  <a:graphicData uri="http://schemas.microsoft.com/office/word/2010/wordprocessingShape">
+                    <wps:wsp>
+                      <wps:cNvSpPr/>
+                      <wps:spPr>
+                        <a:xfrm>
+                          <a:off x="0" y="0"/>
+                          <a:ext cx="1497330" cy="995680"/>
+                        </a:xfrm>
+                        <a:prstGeom prst="rect">
+                          <a:avLst/>
+                        </a:prstGeom>
+                        <a:ln/>
+                      </wps:spPr>
+                      <wps:style>
+                        <a:lnRef idx="1">
+                          <a:schemeClr val="accent1"/>
+                        </a:lnRef>
+                        <a:fillRef idx="3">
+                          <a:schemeClr val="accent1"/>
+                        </a:fillRef>
+                        <a:effectRef idx="2">
+                          <a:schemeClr val="accent1"/>
+                        </a:effectRef>
+                        <a:fontRef idx="minor">
+                          <a:schemeClr val="lt1"/>
+                        </a:fontRef>
+                      </wps:style>
+                      <wps:txbx>
+                        <w:txbxContent>
+                          <w:p/>
+                          <w:p>
+                            <w:r>
+                              <w:rPr>
+                                <w:rFonts w:hint="eastAsia"/>
+                              </w:rPr>
+                              <w:t>添加任务</w:t>
+                            </w:r>
+                            <w:r>
+                              <w:t>n</w:t>
+                            </w:r>
+                          </w:p>
+                        </w:txbxContent>
+                      </wps:txbx>
+                      <wps:bodyPr/>
+                    </wps:wsp>
+                  </a:graphicData>
+                </a:graphic>
+                <wp14:sizeRelH relativeFrom="margin">
+                  <wp14:pctWidth>0</wp14:pctWidth>
+                </wp14:sizeRelH>
+                <wp14:sizeRelV relativeFrom="margin">
+                  <wp14:pctHeight>0</wp14:pctHeight>
+                </wp14:sizeRelV>
+              </wp:anchor>
+            </w:drawing>
+          </mc:Choice>
+          <mc:Fallback>
+            <w:pict>
+              <v:rect id="矩形 36" o:spid="_x0000_s1044" style="position:absolute;left:0;text-align:left;margin-left:3in;margin-top:8.4pt;width:117.9pt;height:78.4pt;z-index:251718656;visibility:visible;mso-wrap-style:square;mso-width-percent:0;mso-height-percent:0;mso-wrap-distance-left:9pt;mso-wrap-distance-top:0;mso-wrap-distance-right:9pt;mso-wrap-distance-bottom:0;mso-position-horizontal:absolute;mso-position-horizontal-relative:text;mso-position-vertical:absolute;mso-position-vertical-relative:text;mso-width-percent:0;mso-height-percent:0;mso-width-relative:margin;mso-height-relative:margin;v-text-anchor:top" o:gfxdata="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" fillcolor="#4f81bd [3204]" strokecolor="#4579b8 [3044]">
+                <v:fill color2="#a7bfde [1620]" rotate="t" type="gradient">
+                  <o:fill v:ext="view" type="gradientUnscaled"/>
+                </v:fill>
+                <v:shadow on="t" opacity="22937f" mv:blur="40000f" origin=",.5" offset="0,23000emu"/>
+                <v:textbox>
+                  <w:txbxContent>
+                    <w:p/>
+                    <w:p>
+                      <w:r>
+                        <w:rPr>
+                          <w:rFonts w:hint="eastAsia"/>
+                        </w:rPr>
+                        <w:t>添加任务</w:t>
+                      </w:r>
+                      <w:r>
+                        <w:t>n</w:t>
+                      </w:r>
+                    </w:p>
+                  </w:txbxContent>
+                </v:textbox>
+                <w10:wrap type="through"/>
+              </v:rect>
+            </w:pict>
+          </mc:Fallback>
+        </mc:AlternateContent>
+      </w:r>
+    </w:p>
+    <w:p>
+      <w:pPr>
+        <w:rPr>
+          <w:rFonts w:hint="eastAsia"/>
+        </w:rPr>
+      </w:pPr>
+    </w:p>
+    <w:p>
+      <w:pPr>
+        <w:rPr>
+          <w:rFonts w:hint="eastAsia"/>
+        </w:rPr>
+      </w:pPr>
+    </w:p>
+    <w:p>
+      <w:pPr>
+        <w:rPr>
+          <w:rFonts w:hint="eastAsia"/>
+        </w:rPr>
+      </w:pPr>
+    </w:p>
+    <w:p>
+      <w:pPr>
+        <w:rPr>
+          <w:rFonts w:hint="eastAsia"/>
+        </w:rPr>
+      </w:pPr>
+    </w:p>
+    <w:p>
+      <w:pPr>
+        <w:rPr>
+          <w:rFonts w:hint="eastAsia"/>
+        </w:rPr>
+      </w:pPr>
+    </w:p>
+    <w:p>
+      <w:pPr>
+        <w:rPr>
+          <w:rFonts w:hint="eastAsia"/>
+        </w:rPr>
+      </w:pPr>
+    </w:p>
+    <w:p/>
+    <w:p>
+      <w:pPr>
+        <w:rPr>
+          <w:rFonts w:hint="eastAsia"/>
+        </w:rPr>
+      </w:pPr>
+    </w:p>
+    <w:p>
+      <w:pPr>
+        <w:rPr>
+          <w:rFonts w:hint="eastAsia"/>
+        </w:rPr>
+      </w:pPr>
+    </w:p>
+    <w:p>
+      <w:pPr>
+        <w:rPr>
+          <w:rFonts w:hint="eastAsia"/>
+        </w:rPr>
+      </w:pPr>
+    </w:p>
+    <w:p/>
+    <w:p>
+      <w:pPr>
+        <w:rPr>
+          <w:rFonts w:hint="eastAsia"/>
+        </w:rPr>
+      </w:pPr>
+    </w:p>
+    <w:p>
+      <w:pPr>
+        <w:rPr>
+          <w:rFonts w:hint="eastAsia"/>
+        </w:rPr>
+      </w:pPr>
+    </w:p>
+    <w:p>
+      <w:pPr>
+        <w:rPr>
+          <w:rFonts w:hint="eastAsia"/>
+        </w:rPr>
+      </w:pPr>
+    </w:p>
+    <w:p>
+      <w:pPr>
+        <w:rPr>
+          <w:rFonts w:hint="eastAsia"/>
+        </w:rPr>
+      </w:pPr>
+    </w:p>
+    <w:p>
+      <w:pPr>
+        <w:rPr>
+          <w:rFonts w:hint="eastAsia"/>
+        </w:rPr>
+      </w:pPr>
+    </w:p>
+    <w:p>
+      <w:pPr>
+        <w:rPr>
+          <w:rFonts w:hint="eastAsia"/>
+        </w:rPr>
+      </w:pPr>
+    </w:p>
+    <w:p>
+      <w:pPr>
+        <w:rPr>
+          <w:rFonts w:hint="eastAsia"/>
+        </w:rPr>
+      </w:pPr>
+    </w:p>
+    <w:p>
+      <w:pPr>
+        <w:rPr>
+          <w:rFonts w:hint="eastAsia"/>
+        </w:rPr>
+      </w:pPr>
+    </w:p>
+    <w:p>
+      <w:pPr>
+        <w:rPr>
+          <w:rFonts w:hint="eastAsia"/>
+        </w:rPr>
+      </w:pPr>
+    </w:p>
+    <w:p>
+      <w:pPr>
+        <w:rPr>
+          <w:rFonts w:hint="eastAsia"/>
+        </w:rPr>
+      </w:pPr>
+    </w:p>
+    <w:p>
+      <w:pPr>
+        <w:rPr>
+          <w:rFonts w:hint="eastAsia"/>
+        </w:rPr>
+      </w:pPr>
+    </w:p>
+    <w:p>
+      <w:pPr>
+        <w:rPr>
+          <w:rFonts w:hint="eastAsia"/>
+        </w:rPr>
+      </w:pPr>
+    </w:p>
+    <w:p>
+      <w:pPr>
+        <w:rPr>
+          <w:rFonts w:hint="eastAsia"/>
+        </w:rPr>
+      </w:pPr>
+    </w:p>
+    <w:p>
+      <w:pPr>
+        <w:rPr>
+          <w:rFonts w:hint="eastAsia"/>
+        </w:rPr>
+      </w:pPr>
+    </w:p>
+    <w:p>
+      <w:pPr>
+        <w:rPr>
+          <w:rFonts w:hint="eastAsia"/>
+        </w:rPr>
+      </w:pPr>
+    </w:p>
+    <w:p>
+      <w:pPr>
+        <w:rPr>
+          <w:rFonts w:hint="eastAsia"/>
+        </w:rPr>
+      </w:pPr>
     </w:p>
     <w:p>
       <w:pPr>
@@ -14086,7 +15316,7 @@
 </file>
 
 <file path=customXml/itemProps1.xml><?xml version="1.0" encoding="utf-8"?>
-<ds:datastoreItem xmlns:ds="http://schemas.openxmlformats.org/officeDocument/2006/customXml" ds:itemID="{D79F702A-EC88-F741-90D0-B15A3E821C88}">
+<ds:datastoreItem xmlns:ds="http://schemas.openxmlformats.org/officeDocument/2006/customXml" ds:itemID="{EA9808E9-CE6E-364E-A2DF-D4FC1E8D0ABE}">
   <ds:schemaRefs>
     <ds:schemaRef ds:uri="http://schemas.openxmlformats.org/officeDocument/2006/bibliography"/>
   </ds:schemaRefs>
